--- a/Analysis and Proof of Correctness.docx
+++ b/Analysis and Proof of Correctness.docx
@@ -8,12 +8,16 @@
         <w:rPr>
           <w:b/>
           <w:bCs/>
+          <w:sz w:val="28"/>
+          <w:szCs w:val="28"/>
         </w:rPr>
       </w:pPr>
       <w:r>
         <w:rPr>
           <w:b/>
           <w:bCs/>
+          <w:sz w:val="28"/>
+          <w:szCs w:val="28"/>
         </w:rPr>
         <w:t>Prove the correctness of the algorithm that you wrote to verify the solution.</w:t>
       </w:r>
@@ -33,6 +37,7 @@
         </w:rPr>
         <w:t xml:space="preserve">def </w:t>
       </w:r>
+      <w:proofErr w:type="spellStart"/>
       <w:r>
         <w:rPr>
           <w:sz w:val="18"/>
@@ -41,201 +46,344 @@
         </w:rPr>
         <w:t>is_valid_sudoku</w:t>
       </w:r>
-      <w:r>
-        <w:rPr>
-          <w:sz w:val="18"/>
-          <w:szCs w:val="18"/>
-        </w:rPr>
-        <w:t>(board_to_test):</w:t>
-      </w:r>
-    </w:p>
-    <w:p>
-      <w:pPr>
-        <w:spacing w:after="0" w:line="240" w:lineRule="auto"/>
-        <w:rPr>
-          <w:sz w:val="18"/>
-          <w:szCs w:val="18"/>
-        </w:rPr>
-      </w:pPr>
-      <w:r>
-        <w:rPr>
-          <w:sz w:val="18"/>
-          <w:szCs w:val="18"/>
-        </w:rPr>
-        <w:tab/>
-        <w:t>temp_board = list(board_to_test)</w:t>
-      </w:r>
-    </w:p>
-    <w:p>
-      <w:pPr>
-        <w:spacing w:after="0" w:line="240" w:lineRule="auto"/>
-        <w:rPr>
-          <w:sz w:val="18"/>
-          <w:szCs w:val="18"/>
-        </w:rPr>
-      </w:pPr>
-      <w:r>
-        <w:rPr>
-          <w:sz w:val="18"/>
-          <w:szCs w:val="18"/>
-        </w:rPr>
-        <w:tab/>
-        <w:t>for row in range(9):</w:t>
-      </w:r>
-    </w:p>
-    <w:p>
-      <w:pPr>
-        <w:spacing w:after="0" w:line="240" w:lineRule="auto"/>
-        <w:rPr>
-          <w:sz w:val="18"/>
-          <w:szCs w:val="18"/>
-        </w:rPr>
-      </w:pPr>
-      <w:r>
-        <w:rPr>
-          <w:sz w:val="18"/>
-          <w:szCs w:val="18"/>
-        </w:rPr>
-        <w:tab/>
-      </w:r>
-      <w:r>
-        <w:rPr>
-          <w:sz w:val="18"/>
-          <w:szCs w:val="18"/>
-        </w:rPr>
-        <w:tab/>
-        <w:t>for col in range(9):</w:t>
-      </w:r>
-    </w:p>
-    <w:p>
-      <w:pPr>
-        <w:spacing w:after="0" w:line="240" w:lineRule="auto"/>
-        <w:rPr>
-          <w:sz w:val="18"/>
-          <w:szCs w:val="18"/>
-        </w:rPr>
-      </w:pPr>
-      <w:r>
-        <w:rPr>
-          <w:sz w:val="18"/>
-          <w:szCs w:val="18"/>
-        </w:rPr>
-        <w:tab/>
-      </w:r>
-      <w:r>
-        <w:rPr>
-          <w:sz w:val="18"/>
-          <w:szCs w:val="18"/>
-        </w:rPr>
-        <w:tab/>
-      </w:r>
-      <w:r>
-        <w:rPr>
-          <w:sz w:val="18"/>
-          <w:szCs w:val="18"/>
-        </w:rPr>
-        <w:tab/>
-        <w:t>if temp_board[row][col] == 0:</w:t>
-      </w:r>
-    </w:p>
-    <w:p>
-      <w:pPr>
-        <w:spacing w:after="0" w:line="240" w:lineRule="auto"/>
-        <w:rPr>
-          <w:sz w:val="18"/>
-          <w:szCs w:val="18"/>
-        </w:rPr>
-      </w:pPr>
-      <w:r>
-        <w:rPr>
-          <w:sz w:val="18"/>
-          <w:szCs w:val="18"/>
-        </w:rPr>
-        <w:tab/>
-      </w:r>
-      <w:r>
-        <w:rPr>
-          <w:sz w:val="18"/>
-          <w:szCs w:val="18"/>
-        </w:rPr>
-        <w:tab/>
-      </w:r>
-      <w:r>
-        <w:rPr>
-          <w:sz w:val="18"/>
-          <w:szCs w:val="18"/>
-        </w:rPr>
-        <w:tab/>
-      </w:r>
-      <w:r>
-        <w:rPr>
-          <w:sz w:val="18"/>
-          <w:szCs w:val="18"/>
-        </w:rPr>
-        <w:tab/>
-        <w:t>return {'is_valid': False, 'invalid_row': row, 'invalid_column': col, 'invalid_digit': 0}</w:t>
-      </w:r>
-    </w:p>
-    <w:p>
-      <w:pPr>
-        <w:spacing w:after="0" w:line="240" w:lineRule="auto"/>
-        <w:rPr>
-          <w:sz w:val="18"/>
-          <w:szCs w:val="18"/>
-        </w:rPr>
-      </w:pPr>
-      <w:r>
-        <w:rPr>
-          <w:sz w:val="18"/>
-          <w:szCs w:val="18"/>
-        </w:rPr>
-        <w:tab/>
-      </w:r>
-      <w:r>
-        <w:rPr>
-          <w:sz w:val="18"/>
-          <w:szCs w:val="18"/>
-        </w:rPr>
-        <w:tab/>
-      </w:r>
-      <w:r>
-        <w:rPr>
-          <w:sz w:val="18"/>
-          <w:szCs w:val="18"/>
-        </w:rPr>
-        <w:tab/>
-        <w:t>temp = temp_board[row][col]</w:t>
-      </w:r>
-    </w:p>
-    <w:p>
-      <w:pPr>
-        <w:spacing w:after="0" w:line="240" w:lineRule="auto"/>
-        <w:rPr>
-          <w:sz w:val="18"/>
-          <w:szCs w:val="18"/>
-        </w:rPr>
-      </w:pPr>
-      <w:r>
-        <w:rPr>
-          <w:sz w:val="18"/>
-          <w:szCs w:val="18"/>
-        </w:rPr>
-        <w:tab/>
-      </w:r>
-      <w:r>
-        <w:rPr>
-          <w:sz w:val="18"/>
-          <w:szCs w:val="18"/>
-        </w:rPr>
-        <w:tab/>
-      </w:r>
-      <w:r>
-        <w:rPr>
-          <w:sz w:val="18"/>
-          <w:szCs w:val="18"/>
-        </w:rPr>
-        <w:tab/>
-        <w:t>temp_board[row][col] = 0</w:t>
+      <w:proofErr w:type="spellEnd"/>
+      <w:r>
+        <w:rPr>
+          <w:sz w:val="18"/>
+          <w:szCs w:val="18"/>
+        </w:rPr>
+        <w:t>(</w:t>
+      </w:r>
+      <w:proofErr w:type="spellStart"/>
+      <w:r>
+        <w:rPr>
+          <w:sz w:val="18"/>
+          <w:szCs w:val="18"/>
+        </w:rPr>
+        <w:t>board_to_test</w:t>
+      </w:r>
+      <w:proofErr w:type="spellEnd"/>
+      <w:r>
+        <w:rPr>
+          <w:sz w:val="18"/>
+          <w:szCs w:val="18"/>
+        </w:rPr>
+        <w:t>):</w:t>
+      </w:r>
+    </w:p>
+    <w:p>
+      <w:pPr>
+        <w:spacing w:after="0" w:line="240" w:lineRule="auto"/>
+        <w:rPr>
+          <w:sz w:val="18"/>
+          <w:szCs w:val="18"/>
+        </w:rPr>
+      </w:pPr>
+      <w:r>
+        <w:rPr>
+          <w:sz w:val="18"/>
+          <w:szCs w:val="18"/>
+        </w:rPr>
+        <w:tab/>
+        <w:t xml:space="preserve">for row in </w:t>
+      </w:r>
+      <w:proofErr w:type="gramStart"/>
+      <w:r>
+        <w:rPr>
+          <w:sz w:val="18"/>
+          <w:szCs w:val="18"/>
+        </w:rPr>
+        <w:t>range(</w:t>
+      </w:r>
+      <w:proofErr w:type="gramEnd"/>
+      <w:r>
+        <w:rPr>
+          <w:sz w:val="18"/>
+          <w:szCs w:val="18"/>
+        </w:rPr>
+        <w:t>9):</w:t>
+      </w:r>
+    </w:p>
+    <w:p>
+      <w:pPr>
+        <w:spacing w:after="0" w:line="240" w:lineRule="auto"/>
+        <w:rPr>
+          <w:sz w:val="18"/>
+          <w:szCs w:val="18"/>
+        </w:rPr>
+      </w:pPr>
+      <w:r>
+        <w:rPr>
+          <w:sz w:val="18"/>
+          <w:szCs w:val="18"/>
+        </w:rPr>
+        <w:tab/>
+      </w:r>
+      <w:r>
+        <w:rPr>
+          <w:sz w:val="18"/>
+          <w:szCs w:val="18"/>
+        </w:rPr>
+        <w:tab/>
+        <w:t xml:space="preserve">for col in </w:t>
+      </w:r>
+      <w:proofErr w:type="gramStart"/>
+      <w:r>
+        <w:rPr>
+          <w:sz w:val="18"/>
+          <w:szCs w:val="18"/>
+        </w:rPr>
+        <w:t>range(</w:t>
+      </w:r>
+      <w:proofErr w:type="gramEnd"/>
+      <w:r>
+        <w:rPr>
+          <w:sz w:val="18"/>
+          <w:szCs w:val="18"/>
+        </w:rPr>
+        <w:t>9):</w:t>
+      </w:r>
+    </w:p>
+    <w:p>
+      <w:pPr>
+        <w:spacing w:after="0" w:line="240" w:lineRule="auto"/>
+        <w:rPr>
+          <w:sz w:val="18"/>
+          <w:szCs w:val="18"/>
+        </w:rPr>
+      </w:pPr>
+      <w:r>
+        <w:rPr>
+          <w:sz w:val="18"/>
+          <w:szCs w:val="18"/>
+        </w:rPr>
+        <w:tab/>
+      </w:r>
+      <w:r>
+        <w:rPr>
+          <w:sz w:val="18"/>
+          <w:szCs w:val="18"/>
+        </w:rPr>
+        <w:tab/>
+      </w:r>
+      <w:r>
+        <w:rPr>
+          <w:sz w:val="18"/>
+          <w:szCs w:val="18"/>
+        </w:rPr>
+        <w:tab/>
+        <w:t xml:space="preserve">if </w:t>
+      </w:r>
+      <w:proofErr w:type="spellStart"/>
+      <w:r>
+        <w:rPr>
+          <w:sz w:val="18"/>
+          <w:szCs w:val="18"/>
+        </w:rPr>
+        <w:t>temp_board</w:t>
+      </w:r>
+      <w:proofErr w:type="spellEnd"/>
+      <w:r>
+        <w:rPr>
+          <w:sz w:val="18"/>
+          <w:szCs w:val="18"/>
+        </w:rPr>
+        <w:t>[row][col] == 0:</w:t>
+      </w:r>
+    </w:p>
+    <w:p>
+      <w:pPr>
+        <w:spacing w:after="0" w:line="240" w:lineRule="auto"/>
+        <w:rPr>
+          <w:sz w:val="18"/>
+          <w:szCs w:val="18"/>
+        </w:rPr>
+      </w:pPr>
+      <w:r>
+        <w:rPr>
+          <w:sz w:val="18"/>
+          <w:szCs w:val="18"/>
+        </w:rPr>
+        <w:tab/>
+      </w:r>
+      <w:r>
+        <w:rPr>
+          <w:sz w:val="18"/>
+          <w:szCs w:val="18"/>
+        </w:rPr>
+        <w:tab/>
+      </w:r>
+      <w:r>
+        <w:rPr>
+          <w:sz w:val="18"/>
+          <w:szCs w:val="18"/>
+        </w:rPr>
+        <w:tab/>
+      </w:r>
+      <w:r>
+        <w:rPr>
+          <w:sz w:val="18"/>
+          <w:szCs w:val="18"/>
+        </w:rPr>
+        <w:tab/>
+        <w:t>return {'</w:t>
+      </w:r>
+      <w:proofErr w:type="spellStart"/>
+      <w:r>
+        <w:rPr>
+          <w:sz w:val="18"/>
+          <w:szCs w:val="18"/>
+        </w:rPr>
+        <w:t>is_valid</w:t>
+      </w:r>
+      <w:proofErr w:type="spellEnd"/>
+      <w:r>
+        <w:rPr>
+          <w:sz w:val="18"/>
+          <w:szCs w:val="18"/>
+        </w:rPr>
+        <w:t>': False, '</w:t>
+      </w:r>
+      <w:proofErr w:type="spellStart"/>
+      <w:r>
+        <w:rPr>
+          <w:sz w:val="18"/>
+          <w:szCs w:val="18"/>
+        </w:rPr>
+        <w:t>invalid_row</w:t>
+      </w:r>
+      <w:proofErr w:type="spellEnd"/>
+      <w:r>
+        <w:rPr>
+          <w:sz w:val="18"/>
+          <w:szCs w:val="18"/>
+        </w:rPr>
+        <w:t>': row, '</w:t>
+      </w:r>
+      <w:proofErr w:type="spellStart"/>
+      <w:r>
+        <w:rPr>
+          <w:sz w:val="18"/>
+          <w:szCs w:val="18"/>
+        </w:rPr>
+        <w:t>invalid_column</w:t>
+      </w:r>
+      <w:proofErr w:type="spellEnd"/>
+      <w:r>
+        <w:rPr>
+          <w:sz w:val="18"/>
+          <w:szCs w:val="18"/>
+        </w:rPr>
+        <w:t>': col, '</w:t>
+      </w:r>
+      <w:proofErr w:type="spellStart"/>
+      <w:r>
+        <w:rPr>
+          <w:sz w:val="18"/>
+          <w:szCs w:val="18"/>
+        </w:rPr>
+        <w:t>invalid_digit</w:t>
+      </w:r>
+      <w:proofErr w:type="spellEnd"/>
+      <w:r>
+        <w:rPr>
+          <w:sz w:val="18"/>
+          <w:szCs w:val="18"/>
+        </w:rPr>
+        <w:t>': 0}</w:t>
+      </w:r>
+    </w:p>
+    <w:p>
+      <w:pPr>
+        <w:spacing w:after="0" w:line="240" w:lineRule="auto"/>
+        <w:rPr>
+          <w:sz w:val="18"/>
+          <w:szCs w:val="18"/>
+        </w:rPr>
+      </w:pPr>
+      <w:r>
+        <w:rPr>
+          <w:sz w:val="18"/>
+          <w:szCs w:val="18"/>
+        </w:rPr>
+        <w:tab/>
+      </w:r>
+      <w:r>
+        <w:rPr>
+          <w:sz w:val="18"/>
+          <w:szCs w:val="18"/>
+        </w:rPr>
+        <w:tab/>
+      </w:r>
+      <w:r>
+        <w:rPr>
+          <w:sz w:val="18"/>
+          <w:szCs w:val="18"/>
+        </w:rPr>
+        <w:tab/>
+        <w:t xml:space="preserve">temp = </w:t>
+      </w:r>
+      <w:proofErr w:type="spellStart"/>
+      <w:r>
+        <w:rPr>
+          <w:sz w:val="18"/>
+          <w:szCs w:val="18"/>
+        </w:rPr>
+        <w:t>temp_board</w:t>
+      </w:r>
+      <w:proofErr w:type="spellEnd"/>
+      <w:r>
+        <w:rPr>
+          <w:sz w:val="18"/>
+          <w:szCs w:val="18"/>
+        </w:rPr>
+        <w:t>[row][col]</w:t>
+      </w:r>
+    </w:p>
+    <w:p>
+      <w:pPr>
+        <w:spacing w:after="0" w:line="240" w:lineRule="auto"/>
+        <w:rPr>
+          <w:sz w:val="18"/>
+          <w:szCs w:val="18"/>
+        </w:rPr>
+      </w:pPr>
+      <w:r>
+        <w:rPr>
+          <w:sz w:val="18"/>
+          <w:szCs w:val="18"/>
+        </w:rPr>
+        <w:tab/>
+      </w:r>
+      <w:r>
+        <w:rPr>
+          <w:sz w:val="18"/>
+          <w:szCs w:val="18"/>
+        </w:rPr>
+        <w:tab/>
+      </w:r>
+      <w:r>
+        <w:rPr>
+          <w:sz w:val="18"/>
+          <w:szCs w:val="18"/>
+        </w:rPr>
+        <w:tab/>
+      </w:r>
+      <w:proofErr w:type="spellStart"/>
+      <w:r>
+        <w:rPr>
+          <w:sz w:val="18"/>
+          <w:szCs w:val="18"/>
+        </w:rPr>
+        <w:t>temp_board</w:t>
+      </w:r>
+      <w:proofErr w:type="spellEnd"/>
+      <w:r>
+        <w:rPr>
+          <w:sz w:val="18"/>
+          <w:szCs w:val="18"/>
+        </w:rPr>
+        <w:t>[row][col] = 0</w:t>
       </w:r>
     </w:p>
     <w:p>
@@ -268,106 +416,284 @@
         <w:tab/>
         <w:t xml:space="preserve">if not </w:t>
       </w:r>
+      <w:proofErr w:type="spellStart"/>
       <w:r>
         <w:rPr>
           <w:sz w:val="18"/>
           <w:szCs w:val="18"/>
           <w:highlight w:val="yellow"/>
         </w:rPr>
-        <w:t>is_placement_possible</w:t>
-      </w:r>
-      <w:r>
-        <w:rPr>
-          <w:sz w:val="18"/>
-          <w:szCs w:val="18"/>
-        </w:rPr>
-        <w:t>(y=row, x=col, n=temp, board=temp_board):</w:t>
-      </w:r>
-    </w:p>
-    <w:p>
-      <w:pPr>
-        <w:spacing w:after="0" w:line="240" w:lineRule="auto"/>
-        <w:rPr>
-          <w:sz w:val="18"/>
-          <w:szCs w:val="18"/>
-        </w:rPr>
-      </w:pPr>
-      <w:r>
-        <w:rPr>
-          <w:sz w:val="18"/>
-          <w:szCs w:val="18"/>
-        </w:rPr>
-        <w:tab/>
-      </w:r>
-      <w:r>
-        <w:rPr>
-          <w:sz w:val="18"/>
-          <w:szCs w:val="18"/>
-        </w:rPr>
-        <w:tab/>
-      </w:r>
-      <w:r>
-        <w:rPr>
-          <w:sz w:val="18"/>
-          <w:szCs w:val="18"/>
-        </w:rPr>
-        <w:tab/>
-      </w:r>
-      <w:r>
-        <w:rPr>
-          <w:sz w:val="18"/>
-          <w:szCs w:val="18"/>
-        </w:rPr>
-        <w:tab/>
-        <w:t>return {'is_valid': False, 'invalid_row': row, 'invalid_column': col, 'invalid_digit': temp}</w:t>
-      </w:r>
-    </w:p>
-    <w:p>
-      <w:pPr>
-        <w:spacing w:after="0" w:line="240" w:lineRule="auto"/>
-        <w:rPr>
-          <w:sz w:val="18"/>
-          <w:szCs w:val="18"/>
-        </w:rPr>
-      </w:pPr>
-      <w:r>
-        <w:rPr>
-          <w:sz w:val="18"/>
-          <w:szCs w:val="18"/>
-        </w:rPr>
-        <w:tab/>
-      </w:r>
-      <w:r>
-        <w:rPr>
-          <w:sz w:val="18"/>
-          <w:szCs w:val="18"/>
-        </w:rPr>
-        <w:tab/>
-      </w:r>
-      <w:r>
-        <w:rPr>
-          <w:sz w:val="18"/>
-          <w:szCs w:val="18"/>
-        </w:rPr>
-        <w:tab/>
-        <w:t>temp_board[row][col] = temp</w:t>
-      </w:r>
-    </w:p>
-    <w:p>
-      <w:pPr>
-        <w:spacing w:after="0" w:line="240" w:lineRule="auto"/>
-        <w:rPr>
-          <w:sz w:val="18"/>
-          <w:szCs w:val="18"/>
-        </w:rPr>
-      </w:pPr>
-      <w:r>
-        <w:rPr>
-          <w:sz w:val="18"/>
-          <w:szCs w:val="18"/>
-        </w:rPr>
-        <w:tab/>
-        <w:t>return {'is_valid': True, 'invalid_row': None, 'invalid_column': None, 'invalid_digit': None}</w:t>
+        <w:t>is_placement_</w:t>
+      </w:r>
+      <w:proofErr w:type="gramStart"/>
+      <w:r>
+        <w:rPr>
+          <w:sz w:val="18"/>
+          <w:szCs w:val="18"/>
+          <w:highlight w:val="yellow"/>
+        </w:rPr>
+        <w:t>possible</w:t>
+      </w:r>
+      <w:proofErr w:type="spellEnd"/>
+      <w:r>
+        <w:rPr>
+          <w:sz w:val="18"/>
+          <w:szCs w:val="18"/>
+        </w:rPr>
+        <w:t>(</w:t>
+      </w:r>
+      <w:proofErr w:type="gramEnd"/>
+      <w:r>
+        <w:rPr>
+          <w:sz w:val="18"/>
+          <w:szCs w:val="18"/>
+        </w:rPr>
+        <w:t>y=row, x=col, n=temp, board=</w:t>
+      </w:r>
+      <w:proofErr w:type="spellStart"/>
+      <w:r>
+        <w:rPr>
+          <w:sz w:val="18"/>
+          <w:szCs w:val="18"/>
+        </w:rPr>
+        <w:t>temp_board</w:t>
+      </w:r>
+      <w:proofErr w:type="spellEnd"/>
+      <w:r>
+        <w:rPr>
+          <w:sz w:val="18"/>
+          <w:szCs w:val="18"/>
+        </w:rPr>
+        <w:t>):</w:t>
+      </w:r>
+    </w:p>
+    <w:p>
+      <w:pPr>
+        <w:spacing w:after="0" w:line="240" w:lineRule="auto"/>
+        <w:rPr>
+          <w:sz w:val="18"/>
+          <w:szCs w:val="18"/>
+        </w:rPr>
+      </w:pPr>
+      <w:r>
+        <w:rPr>
+          <w:sz w:val="18"/>
+          <w:szCs w:val="18"/>
+        </w:rPr>
+        <w:tab/>
+      </w:r>
+      <w:r>
+        <w:rPr>
+          <w:sz w:val="18"/>
+          <w:szCs w:val="18"/>
+        </w:rPr>
+        <w:tab/>
+      </w:r>
+      <w:r>
+        <w:rPr>
+          <w:sz w:val="18"/>
+          <w:szCs w:val="18"/>
+        </w:rPr>
+        <w:tab/>
+      </w:r>
+      <w:r>
+        <w:rPr>
+          <w:sz w:val="18"/>
+          <w:szCs w:val="18"/>
+        </w:rPr>
+        <w:tab/>
+        <w:t>return {'</w:t>
+      </w:r>
+      <w:proofErr w:type="spellStart"/>
+      <w:r>
+        <w:rPr>
+          <w:sz w:val="18"/>
+          <w:szCs w:val="18"/>
+        </w:rPr>
+        <w:t>is_valid</w:t>
+      </w:r>
+      <w:proofErr w:type="spellEnd"/>
+      <w:r>
+        <w:rPr>
+          <w:sz w:val="18"/>
+          <w:szCs w:val="18"/>
+        </w:rPr>
+        <w:t>': False, '</w:t>
+      </w:r>
+      <w:proofErr w:type="spellStart"/>
+      <w:r>
+        <w:rPr>
+          <w:sz w:val="18"/>
+          <w:szCs w:val="18"/>
+        </w:rPr>
+        <w:t>invalid_row</w:t>
+      </w:r>
+      <w:proofErr w:type="spellEnd"/>
+      <w:r>
+        <w:rPr>
+          <w:sz w:val="18"/>
+          <w:szCs w:val="18"/>
+        </w:rPr>
+        <w:t>': row, '</w:t>
+      </w:r>
+      <w:proofErr w:type="spellStart"/>
+      <w:r>
+        <w:rPr>
+          <w:sz w:val="18"/>
+          <w:szCs w:val="18"/>
+        </w:rPr>
+        <w:t>invalid_column</w:t>
+      </w:r>
+      <w:proofErr w:type="spellEnd"/>
+      <w:r>
+        <w:rPr>
+          <w:sz w:val="18"/>
+          <w:szCs w:val="18"/>
+        </w:rPr>
+        <w:t>': col, '</w:t>
+      </w:r>
+      <w:proofErr w:type="spellStart"/>
+      <w:r>
+        <w:rPr>
+          <w:sz w:val="18"/>
+          <w:szCs w:val="18"/>
+        </w:rPr>
+        <w:t>invalid_digit</w:t>
+      </w:r>
+      <w:proofErr w:type="spellEnd"/>
+      <w:r>
+        <w:rPr>
+          <w:sz w:val="18"/>
+          <w:szCs w:val="18"/>
+        </w:rPr>
+        <w:t>': temp}</w:t>
+      </w:r>
+    </w:p>
+    <w:p>
+      <w:pPr>
+        <w:spacing w:after="0" w:line="240" w:lineRule="auto"/>
+        <w:rPr>
+          <w:sz w:val="18"/>
+          <w:szCs w:val="18"/>
+        </w:rPr>
+      </w:pPr>
+      <w:r>
+        <w:rPr>
+          <w:sz w:val="18"/>
+          <w:szCs w:val="18"/>
+        </w:rPr>
+        <w:tab/>
+      </w:r>
+      <w:r>
+        <w:rPr>
+          <w:sz w:val="18"/>
+          <w:szCs w:val="18"/>
+        </w:rPr>
+        <w:tab/>
+      </w:r>
+      <w:r>
+        <w:rPr>
+          <w:sz w:val="18"/>
+          <w:szCs w:val="18"/>
+        </w:rPr>
+        <w:tab/>
+      </w:r>
+      <w:proofErr w:type="spellStart"/>
+      <w:r>
+        <w:rPr>
+          <w:sz w:val="18"/>
+          <w:szCs w:val="18"/>
+        </w:rPr>
+        <w:t>temp_board</w:t>
+      </w:r>
+      <w:proofErr w:type="spellEnd"/>
+      <w:r>
+        <w:rPr>
+          <w:sz w:val="18"/>
+          <w:szCs w:val="18"/>
+        </w:rPr>
+        <w:t>[row][col] = temp</w:t>
+      </w:r>
+    </w:p>
+    <w:p>
+      <w:pPr>
+        <w:spacing w:after="0" w:line="240" w:lineRule="auto"/>
+        <w:rPr>
+          <w:sz w:val="18"/>
+          <w:szCs w:val="18"/>
+        </w:rPr>
+      </w:pPr>
+      <w:r>
+        <w:rPr>
+          <w:sz w:val="18"/>
+          <w:szCs w:val="18"/>
+        </w:rPr>
+        <w:tab/>
+        <w:t>return {'</w:t>
+      </w:r>
+      <w:proofErr w:type="spellStart"/>
+      <w:r>
+        <w:rPr>
+          <w:sz w:val="18"/>
+          <w:szCs w:val="18"/>
+        </w:rPr>
+        <w:t>is_valid</w:t>
+      </w:r>
+      <w:proofErr w:type="spellEnd"/>
+      <w:r>
+        <w:rPr>
+          <w:sz w:val="18"/>
+          <w:szCs w:val="18"/>
+        </w:rPr>
+        <w:t>': True, '</w:t>
+      </w:r>
+      <w:proofErr w:type="spellStart"/>
+      <w:r>
+        <w:rPr>
+          <w:sz w:val="18"/>
+          <w:szCs w:val="18"/>
+        </w:rPr>
+        <w:t>invalid_row</w:t>
+      </w:r>
+      <w:proofErr w:type="spellEnd"/>
+      <w:r>
+        <w:rPr>
+          <w:sz w:val="18"/>
+          <w:szCs w:val="18"/>
+        </w:rPr>
+        <w:t>': None, '</w:t>
+      </w:r>
+      <w:proofErr w:type="spellStart"/>
+      <w:r>
+        <w:rPr>
+          <w:sz w:val="18"/>
+          <w:szCs w:val="18"/>
+        </w:rPr>
+        <w:t>invalid_column</w:t>
+      </w:r>
+      <w:proofErr w:type="spellEnd"/>
+      <w:r>
+        <w:rPr>
+          <w:sz w:val="18"/>
+          <w:szCs w:val="18"/>
+        </w:rPr>
+        <w:t>': None, '</w:t>
+      </w:r>
+      <w:proofErr w:type="spellStart"/>
+      <w:r>
+        <w:rPr>
+          <w:sz w:val="18"/>
+          <w:szCs w:val="18"/>
+        </w:rPr>
+        <w:t>invalid_digit</w:t>
+      </w:r>
+      <w:proofErr w:type="spellEnd"/>
+      <w:r>
+        <w:rPr>
+          <w:sz w:val="18"/>
+          <w:szCs w:val="18"/>
+        </w:rPr>
+        <w:t>': None}</w:t>
       </w:r>
     </w:p>
     <w:p>
@@ -394,78 +720,144 @@
         </w:rPr>
         <w:t xml:space="preserve">def </w:t>
       </w:r>
+      <w:proofErr w:type="spellStart"/>
       <w:r>
         <w:rPr>
           <w:sz w:val="18"/>
           <w:szCs w:val="18"/>
           <w:highlight w:val="yellow"/>
         </w:rPr>
-        <w:t>is_placement_possible</w:t>
-      </w:r>
-      <w:r>
-        <w:rPr>
-          <w:sz w:val="18"/>
-          <w:szCs w:val="18"/>
-        </w:rPr>
-        <w:t>(y, x, n, board):</w:t>
-      </w:r>
-    </w:p>
-    <w:p>
-      <w:pPr>
-        <w:spacing w:after="0" w:line="240" w:lineRule="auto"/>
-        <w:rPr>
-          <w:sz w:val="18"/>
-          <w:szCs w:val="18"/>
-        </w:rPr>
-      </w:pPr>
-      <w:r>
-        <w:rPr>
-          <w:sz w:val="18"/>
-          <w:szCs w:val="18"/>
-        </w:rPr>
-        <w:tab/>
-        <w:t>copied_board=board.copy()</w:t>
-      </w:r>
-    </w:p>
-    <w:p>
-      <w:pPr>
-        <w:spacing w:after="0" w:line="240" w:lineRule="auto"/>
-        <w:rPr>
-          <w:sz w:val="18"/>
-          <w:szCs w:val="18"/>
-        </w:rPr>
-      </w:pPr>
-      <w:r>
-        <w:rPr>
-          <w:sz w:val="18"/>
-          <w:szCs w:val="18"/>
-        </w:rPr>
-        <w:tab/>
-        <w:t>for i in range(0, 9):</w:t>
-      </w:r>
-    </w:p>
-    <w:p>
-      <w:pPr>
-        <w:spacing w:after="0" w:line="240" w:lineRule="auto"/>
-        <w:rPr>
-          <w:sz w:val="18"/>
-          <w:szCs w:val="18"/>
-        </w:rPr>
-      </w:pPr>
-      <w:r>
-        <w:rPr>
-          <w:sz w:val="18"/>
-          <w:szCs w:val="18"/>
-        </w:rPr>
-        <w:tab/>
-      </w:r>
-      <w:r>
-        <w:rPr>
-          <w:sz w:val="18"/>
-          <w:szCs w:val="18"/>
-        </w:rPr>
-        <w:tab/>
-        <w:t>if copied_board[y][i] == n:</w:t>
+        <w:t>is_placement_</w:t>
+      </w:r>
+      <w:proofErr w:type="gramStart"/>
+      <w:r>
+        <w:rPr>
+          <w:sz w:val="18"/>
+          <w:szCs w:val="18"/>
+          <w:highlight w:val="yellow"/>
+        </w:rPr>
+        <w:t>possible</w:t>
+      </w:r>
+      <w:proofErr w:type="spellEnd"/>
+      <w:r>
+        <w:rPr>
+          <w:sz w:val="18"/>
+          <w:szCs w:val="18"/>
+        </w:rPr>
+        <w:t>(</w:t>
+      </w:r>
+      <w:proofErr w:type="gramEnd"/>
+      <w:r>
+        <w:rPr>
+          <w:sz w:val="18"/>
+          <w:szCs w:val="18"/>
+        </w:rPr>
+        <w:t>y, x, n, board):</w:t>
+      </w:r>
+    </w:p>
+    <w:p>
+      <w:pPr>
+        <w:spacing w:after="0" w:line="240" w:lineRule="auto"/>
+        <w:rPr>
+          <w:sz w:val="18"/>
+          <w:szCs w:val="18"/>
+        </w:rPr>
+      </w:pPr>
+      <w:r>
+        <w:rPr>
+          <w:sz w:val="18"/>
+          <w:szCs w:val="18"/>
+        </w:rPr>
+        <w:tab/>
+        <w:t xml:space="preserve">for </w:t>
+      </w:r>
+      <w:proofErr w:type="spellStart"/>
+      <w:r>
+        <w:rPr>
+          <w:sz w:val="18"/>
+          <w:szCs w:val="18"/>
+        </w:rPr>
+        <w:t>i</w:t>
+      </w:r>
+      <w:proofErr w:type="spellEnd"/>
+      <w:r>
+        <w:rPr>
+          <w:sz w:val="18"/>
+          <w:szCs w:val="18"/>
+        </w:rPr>
+        <w:t xml:space="preserve"> in </w:t>
+      </w:r>
+      <w:proofErr w:type="gramStart"/>
+      <w:r>
+        <w:rPr>
+          <w:sz w:val="18"/>
+          <w:szCs w:val="18"/>
+        </w:rPr>
+        <w:t>range(</w:t>
+      </w:r>
+      <w:proofErr w:type="gramEnd"/>
+      <w:r>
+        <w:rPr>
+          <w:sz w:val="18"/>
+          <w:szCs w:val="18"/>
+        </w:rPr>
+        <w:t>0, 9):</w:t>
+      </w:r>
+    </w:p>
+    <w:p>
+      <w:pPr>
+        <w:spacing w:after="0" w:line="240" w:lineRule="auto"/>
+        <w:rPr>
+          <w:sz w:val="18"/>
+          <w:szCs w:val="18"/>
+        </w:rPr>
+      </w:pPr>
+      <w:r>
+        <w:rPr>
+          <w:sz w:val="18"/>
+          <w:szCs w:val="18"/>
+        </w:rPr>
+        <w:tab/>
+      </w:r>
+      <w:r>
+        <w:rPr>
+          <w:sz w:val="18"/>
+          <w:szCs w:val="18"/>
+        </w:rPr>
+        <w:tab/>
+        <w:t xml:space="preserve">if </w:t>
+      </w:r>
+      <w:proofErr w:type="spellStart"/>
+      <w:r>
+        <w:rPr>
+          <w:sz w:val="18"/>
+          <w:szCs w:val="18"/>
+        </w:rPr>
+        <w:t>copied_board</w:t>
+      </w:r>
+      <w:proofErr w:type="spellEnd"/>
+      <w:r>
+        <w:rPr>
+          <w:sz w:val="18"/>
+          <w:szCs w:val="18"/>
+        </w:rPr>
+        <w:t>[y][</w:t>
+      </w:r>
+      <w:proofErr w:type="spellStart"/>
+      <w:r>
+        <w:rPr>
+          <w:sz w:val="18"/>
+          <w:szCs w:val="18"/>
+        </w:rPr>
+        <w:t>i</w:t>
+      </w:r>
+      <w:proofErr w:type="spellEnd"/>
+      <w:r>
+        <w:rPr>
+          <w:sz w:val="18"/>
+          <w:szCs w:val="18"/>
+        </w:rPr>
+        <w:t>] == n:</w:t>
       </w:r>
     </w:p>
     <w:p>
@@ -520,7 +912,39 @@
           <w:szCs w:val="18"/>
         </w:rPr>
         <w:tab/>
-        <w:t>if copied_board[i][x] == n:</w:t>
+        <w:t xml:space="preserve">if </w:t>
+      </w:r>
+      <w:proofErr w:type="spellStart"/>
+      <w:r>
+        <w:rPr>
+          <w:sz w:val="18"/>
+          <w:szCs w:val="18"/>
+        </w:rPr>
+        <w:t>copied_board</w:t>
+      </w:r>
+      <w:proofErr w:type="spellEnd"/>
+      <w:r>
+        <w:rPr>
+          <w:sz w:val="18"/>
+          <w:szCs w:val="18"/>
+        </w:rPr>
+        <w:t>[</w:t>
+      </w:r>
+      <w:proofErr w:type="spellStart"/>
+      <w:r>
+        <w:rPr>
+          <w:sz w:val="18"/>
+          <w:szCs w:val="18"/>
+        </w:rPr>
+        <w:t>i</w:t>
+      </w:r>
+      <w:proofErr w:type="spellEnd"/>
+      <w:r>
+        <w:rPr>
+          <w:sz w:val="18"/>
+          <w:szCs w:val="18"/>
+        </w:rPr>
+        <w:t>][x] == n:</w:t>
       </w:r>
     </w:p>
     <w:p>
@@ -568,8 +992,32 @@
           <w:szCs w:val="18"/>
         </w:rPr>
         <w:tab/>
-        <w:t>subsquare_x = (x//3)*</w:t>
-      </w:r>
+      </w:r>
+      <w:proofErr w:type="spellStart"/>
+      <w:r>
+        <w:rPr>
+          <w:sz w:val="18"/>
+          <w:szCs w:val="18"/>
+        </w:rPr>
+        <w:t>subsquare_x</w:t>
+      </w:r>
+      <w:proofErr w:type="spellEnd"/>
+      <w:r>
+        <w:rPr>
+          <w:sz w:val="18"/>
+          <w:szCs w:val="18"/>
+        </w:rPr>
+        <w:t xml:space="preserve"> = (x//</w:t>
+      </w:r>
+      <w:proofErr w:type="gramStart"/>
+      <w:r>
+        <w:rPr>
+          <w:sz w:val="18"/>
+          <w:szCs w:val="18"/>
+        </w:rPr>
+        <w:t>3)*</w:t>
+      </w:r>
+      <w:proofErr w:type="gramEnd"/>
       <w:r>
         <w:rPr>
           <w:sz w:val="18"/>
@@ -592,79 +1040,215 @@
           <w:szCs w:val="18"/>
         </w:rPr>
         <w:tab/>
-        <w:t>subsquare_y = (y//3)*3</w:t>
-      </w:r>
-    </w:p>
-    <w:p>
-      <w:pPr>
-        <w:spacing w:after="0" w:line="240" w:lineRule="auto"/>
-        <w:rPr>
-          <w:sz w:val="18"/>
-          <w:szCs w:val="18"/>
-        </w:rPr>
-      </w:pPr>
-      <w:r>
-        <w:rPr>
-          <w:sz w:val="18"/>
-          <w:szCs w:val="18"/>
-        </w:rPr>
-        <w:tab/>
-        <w:t>for i in range(3):</w:t>
-      </w:r>
-    </w:p>
-    <w:p>
-      <w:pPr>
-        <w:spacing w:after="0" w:line="240" w:lineRule="auto"/>
-        <w:rPr>
-          <w:sz w:val="18"/>
-          <w:szCs w:val="18"/>
-        </w:rPr>
-      </w:pPr>
-      <w:r>
-        <w:rPr>
-          <w:sz w:val="18"/>
-          <w:szCs w:val="18"/>
-        </w:rPr>
-        <w:tab/>
-      </w:r>
-      <w:r>
-        <w:rPr>
-          <w:sz w:val="18"/>
-          <w:szCs w:val="18"/>
-        </w:rPr>
-        <w:tab/>
-        <w:t>for j in range(3):</w:t>
-      </w:r>
-    </w:p>
-    <w:p>
-      <w:pPr>
-        <w:spacing w:after="0" w:line="240" w:lineRule="auto"/>
-        <w:rPr>
-          <w:sz w:val="18"/>
-          <w:szCs w:val="18"/>
-        </w:rPr>
-      </w:pPr>
-      <w:r>
-        <w:rPr>
-          <w:sz w:val="18"/>
-          <w:szCs w:val="18"/>
-        </w:rPr>
-        <w:tab/>
-      </w:r>
-      <w:r>
-        <w:rPr>
-          <w:sz w:val="18"/>
-          <w:szCs w:val="18"/>
-        </w:rPr>
-        <w:tab/>
-      </w:r>
-      <w:r>
-        <w:rPr>
-          <w:sz w:val="18"/>
-          <w:szCs w:val="18"/>
-        </w:rPr>
-        <w:tab/>
-        <w:t>if copied_board[subsquare_y+i][subsquare_x+j] == n:</w:t>
+      </w:r>
+      <w:proofErr w:type="spellStart"/>
+      <w:r>
+        <w:rPr>
+          <w:sz w:val="18"/>
+          <w:szCs w:val="18"/>
+        </w:rPr>
+        <w:t>subsquare_y</w:t>
+      </w:r>
+      <w:proofErr w:type="spellEnd"/>
+      <w:r>
+        <w:rPr>
+          <w:sz w:val="18"/>
+          <w:szCs w:val="18"/>
+        </w:rPr>
+        <w:t xml:space="preserve"> = (y//</w:t>
+      </w:r>
+      <w:proofErr w:type="gramStart"/>
+      <w:r>
+        <w:rPr>
+          <w:sz w:val="18"/>
+          <w:szCs w:val="18"/>
+        </w:rPr>
+        <w:t>3)*</w:t>
+      </w:r>
+      <w:proofErr w:type="gramEnd"/>
+      <w:r>
+        <w:rPr>
+          <w:sz w:val="18"/>
+          <w:szCs w:val="18"/>
+        </w:rPr>
+        <w:t>3</w:t>
+      </w:r>
+    </w:p>
+    <w:p>
+      <w:pPr>
+        <w:spacing w:after="0" w:line="240" w:lineRule="auto"/>
+        <w:rPr>
+          <w:sz w:val="18"/>
+          <w:szCs w:val="18"/>
+        </w:rPr>
+      </w:pPr>
+      <w:r>
+        <w:rPr>
+          <w:sz w:val="18"/>
+          <w:szCs w:val="18"/>
+        </w:rPr>
+        <w:tab/>
+        <w:t xml:space="preserve">for </w:t>
+      </w:r>
+      <w:proofErr w:type="spellStart"/>
+      <w:r>
+        <w:rPr>
+          <w:sz w:val="18"/>
+          <w:szCs w:val="18"/>
+        </w:rPr>
+        <w:t>i</w:t>
+      </w:r>
+      <w:proofErr w:type="spellEnd"/>
+      <w:r>
+        <w:rPr>
+          <w:sz w:val="18"/>
+          <w:szCs w:val="18"/>
+        </w:rPr>
+        <w:t xml:space="preserve"> in </w:t>
+      </w:r>
+      <w:proofErr w:type="gramStart"/>
+      <w:r>
+        <w:rPr>
+          <w:sz w:val="18"/>
+          <w:szCs w:val="18"/>
+        </w:rPr>
+        <w:t>range(</w:t>
+      </w:r>
+      <w:proofErr w:type="gramEnd"/>
+      <w:r>
+        <w:rPr>
+          <w:sz w:val="18"/>
+          <w:szCs w:val="18"/>
+        </w:rPr>
+        <w:t>3):</w:t>
+      </w:r>
+    </w:p>
+    <w:p>
+      <w:pPr>
+        <w:spacing w:after="0" w:line="240" w:lineRule="auto"/>
+        <w:rPr>
+          <w:sz w:val="18"/>
+          <w:szCs w:val="18"/>
+        </w:rPr>
+      </w:pPr>
+      <w:r>
+        <w:rPr>
+          <w:sz w:val="18"/>
+          <w:szCs w:val="18"/>
+        </w:rPr>
+        <w:tab/>
+      </w:r>
+      <w:r>
+        <w:rPr>
+          <w:sz w:val="18"/>
+          <w:szCs w:val="18"/>
+        </w:rPr>
+        <w:tab/>
+        <w:t xml:space="preserve">for j in </w:t>
+      </w:r>
+      <w:proofErr w:type="gramStart"/>
+      <w:r>
+        <w:rPr>
+          <w:sz w:val="18"/>
+          <w:szCs w:val="18"/>
+        </w:rPr>
+        <w:t>range(</w:t>
+      </w:r>
+      <w:proofErr w:type="gramEnd"/>
+      <w:r>
+        <w:rPr>
+          <w:sz w:val="18"/>
+          <w:szCs w:val="18"/>
+        </w:rPr>
+        <w:t>3):</w:t>
+      </w:r>
+    </w:p>
+    <w:p>
+      <w:pPr>
+        <w:spacing w:after="0" w:line="240" w:lineRule="auto"/>
+        <w:rPr>
+          <w:sz w:val="18"/>
+          <w:szCs w:val="18"/>
+        </w:rPr>
+      </w:pPr>
+      <w:r>
+        <w:rPr>
+          <w:sz w:val="18"/>
+          <w:szCs w:val="18"/>
+        </w:rPr>
+        <w:tab/>
+      </w:r>
+      <w:r>
+        <w:rPr>
+          <w:sz w:val="18"/>
+          <w:szCs w:val="18"/>
+        </w:rPr>
+        <w:tab/>
+      </w:r>
+      <w:r>
+        <w:rPr>
+          <w:sz w:val="18"/>
+          <w:szCs w:val="18"/>
+        </w:rPr>
+        <w:tab/>
+        <w:t xml:space="preserve">if </w:t>
+      </w:r>
+      <w:proofErr w:type="spellStart"/>
+      <w:r>
+        <w:rPr>
+          <w:sz w:val="18"/>
+          <w:szCs w:val="18"/>
+        </w:rPr>
+        <w:t>copied_board</w:t>
+      </w:r>
+      <w:proofErr w:type="spellEnd"/>
+      <w:r>
+        <w:rPr>
+          <w:sz w:val="18"/>
+          <w:szCs w:val="18"/>
+        </w:rPr>
+        <w:t>[</w:t>
+      </w:r>
+      <w:proofErr w:type="spellStart"/>
+      <w:r>
+        <w:rPr>
+          <w:sz w:val="18"/>
+          <w:szCs w:val="18"/>
+        </w:rPr>
+        <w:t>subsquare_y+</w:t>
+      </w:r>
+      <w:proofErr w:type="gramStart"/>
+      <w:r>
+        <w:rPr>
+          <w:sz w:val="18"/>
+          <w:szCs w:val="18"/>
+        </w:rPr>
+        <w:t>i</w:t>
+      </w:r>
+      <w:proofErr w:type="spellEnd"/>
+      <w:r>
+        <w:rPr>
+          <w:sz w:val="18"/>
+          <w:szCs w:val="18"/>
+        </w:rPr>
+        <w:t>][</w:t>
+      </w:r>
+      <w:proofErr w:type="spellStart"/>
+      <w:proofErr w:type="gramEnd"/>
+      <w:r>
+        <w:rPr>
+          <w:sz w:val="18"/>
+          <w:szCs w:val="18"/>
+        </w:rPr>
+        <w:t>subsquare_x+j</w:t>
+      </w:r>
+      <w:proofErr w:type="spellEnd"/>
+      <w:r>
+        <w:rPr>
+          <w:sz w:val="18"/>
+          <w:szCs w:val="18"/>
+        </w:rPr>
+        <w:t>] == n:</w:t>
       </w:r>
     </w:p>
     <w:p>
@@ -730,10 +1314,103 @@
     <w:p>
       <w:pPr>
         <w:spacing w:after="0" w:line="240" w:lineRule="auto"/>
-      </w:pPr>
-      <w:r>
-        <w:t>Proof of Correctness</w:t>
-      </w:r>
+        <w:rPr>
+          <w:i/>
+          <w:iCs/>
+        </w:rPr>
+      </w:pPr>
+      <w:r>
+        <w:rPr>
+          <w:i/>
+          <w:iCs/>
+        </w:rPr>
+        <w:t xml:space="preserve">Prove that for all inputs, the algorithm correctly determines whether the input is valid or not. </w:t>
+      </w:r>
+    </w:p>
+    <w:p>
+      <w:pPr>
+        <w:spacing w:after="0" w:line="240" w:lineRule="auto"/>
+      </w:pPr>
+    </w:p>
+    <w:p>
+      <w:pPr>
+        <w:spacing w:after="0" w:line="240" w:lineRule="auto"/>
+        <w:rPr>
+          <w:i/>
+          <w:iCs/>
+        </w:rPr>
+      </w:pPr>
+      <w:r>
+        <w:rPr>
+          <w:i/>
+          <w:iCs/>
+        </w:rPr>
+        <w:t xml:space="preserve">Prove the algorithm </w:t>
+      </w:r>
+      <w:proofErr w:type="gramStart"/>
+      <w:r>
+        <w:rPr>
+          <w:i/>
+          <w:iCs/>
+        </w:rPr>
+        <w:t>terminates</w:t>
+      </w:r>
+      <w:proofErr w:type="gramEnd"/>
+    </w:p>
+    <w:p>
+      <w:pPr>
+        <w:spacing w:after="0" w:line="240" w:lineRule="auto"/>
+      </w:pPr>
+      <w:r>
+        <w:t>At maximum, this algorithm will loop over all 81 cells of a provided Sudoku board and check each one to be valid. If it locates an invalid cell prior to completing all 81 cells, it will terminate and return that ‘</w:t>
+      </w:r>
+      <w:proofErr w:type="spellStart"/>
+      <w:r>
+        <w:t>is_valid</w:t>
+      </w:r>
+      <w:proofErr w:type="spellEnd"/>
+      <w:r>
+        <w:t>’ for the board is False. If the algorithm does not terminate at any of the prior 81 cells, then it will terminate at the end of the algorithm by retuning that ‘</w:t>
+      </w:r>
+      <w:proofErr w:type="spellStart"/>
+      <w:r>
+        <w:t>is_valid</w:t>
+      </w:r>
+      <w:proofErr w:type="spellEnd"/>
+      <w:r>
+        <w:t xml:space="preserve">’ is True for this </w:t>
+      </w:r>
+      <w:proofErr w:type="gramStart"/>
+      <w:r>
+        <w:t>particular board</w:t>
+      </w:r>
+      <w:proofErr w:type="gramEnd"/>
+      <w:r>
+        <w:t xml:space="preserve">. </w:t>
+      </w:r>
+      <w:proofErr w:type="gramStart"/>
+      <w:r>
+        <w:t>Therefore</w:t>
+      </w:r>
+      <w:proofErr w:type="gramEnd"/>
+      <w:r>
+        <w:t xml:space="preserve"> we have shown that the algorithm will always terminate in either a True or False value for ‘</w:t>
+      </w:r>
+      <w:proofErr w:type="spellStart"/>
+      <w:r>
+        <w:t>is_valid</w:t>
+      </w:r>
+      <w:proofErr w:type="spellEnd"/>
+      <w:r>
+        <w:t>’.</w:t>
+      </w:r>
+    </w:p>
+    <w:p>
+      <w:pPr>
+        <w:pStyle w:val="ListParagraph"/>
+        <w:spacing w:after="0" w:line="240" w:lineRule="auto"/>
+        <w:ind w:left="1080"/>
+      </w:pPr>
     </w:p>
     <w:p>
       <w:pPr>
@@ -745,7 +1422,39 @@
         <w:spacing w:after="0" w:line="240" w:lineRule="auto"/>
       </w:pPr>
       <w:r>
-        <w:t>Prove the algorithm works for one particular input.</w:t>
+        <w:t xml:space="preserve">If the value of any </w:t>
+      </w:r>
+      <w:proofErr w:type="gramStart"/>
+      <w:r>
+        <w:t>particular cell</w:t>
+      </w:r>
+      <w:proofErr w:type="gramEnd"/>
+      <w:r>
+        <w:t xml:space="preserve"> is 0, then the algorithm will terminate. This is </w:t>
+      </w:r>
+      <w:proofErr w:type="gramStart"/>
+      <w:r>
+        <w:t>due to the fact that</w:t>
+      </w:r>
+      <w:proofErr w:type="gramEnd"/>
+      <w:r>
+        <w:t xml:space="preserve"> no valid Sudoku board contains a zero. In the algorithm, </w:t>
+      </w:r>
+      <w:proofErr w:type="gramStart"/>
+      <w:r>
+        <w:t>it can be seen that if</w:t>
+      </w:r>
+      <w:proofErr w:type="gramEnd"/>
+      <w:r>
+        <w:t xml:space="preserve"> this is the case, the algorithm returns that the ‘</w:t>
+      </w:r>
+      <w:proofErr w:type="spellStart"/>
+      <w:r>
+        <w:t>is_valid</w:t>
+      </w:r>
+      <w:proofErr w:type="spellEnd"/>
+      <w:r>
+        <w:t>’ value is False.</w:t>
       </w:r>
     </w:p>
     <w:p>
@@ -758,8 +1467,152 @@
         <w:spacing w:after="0" w:line="240" w:lineRule="auto"/>
       </w:pPr>
       <w:r>
-        <w:t xml:space="preserve">Prove that for all inputs, the algorithm correctly determines whether the input is valid or not. </w:t>
-      </w:r>
+        <w:t xml:space="preserve">If the value </w:t>
+      </w:r>
+      <w:r>
+        <w:t xml:space="preserve">placed in any </w:t>
+      </w:r>
+      <w:proofErr w:type="gramStart"/>
+      <w:r>
+        <w:t>particular cell</w:t>
+      </w:r>
+      <w:proofErr w:type="gramEnd"/>
+      <w:r>
+        <w:t xml:space="preserve"> is not a possible input (the value is already found in the row of that cell, the column of that cell, or the </w:t>
+      </w:r>
+      <w:proofErr w:type="spellStart"/>
+      <w:r>
+        <w:t>subsquare</w:t>
+      </w:r>
+      <w:proofErr w:type="spellEnd"/>
+      <w:r>
+        <w:t xml:space="preserve"> of that cell), then the algorithm will terminate. This is </w:t>
+      </w:r>
+      <w:proofErr w:type="gramStart"/>
+      <w:r>
+        <w:t>due to the fact that</w:t>
+      </w:r>
+      <w:proofErr w:type="gramEnd"/>
+      <w:r>
+        <w:t xml:space="preserve"> no valid Sudoku board can contain a value that is repeated in the same row, column or </w:t>
+      </w:r>
+      <w:proofErr w:type="spellStart"/>
+      <w:r>
+        <w:t>subsquare</w:t>
+      </w:r>
+      <w:proofErr w:type="spellEnd"/>
+      <w:r>
+        <w:t xml:space="preserve">. In the algorithm, it can be seen that if a repeated value is encountered, the </w:t>
+      </w:r>
+      <w:proofErr w:type="spellStart"/>
+      <w:r>
+        <w:t>algotihm</w:t>
+      </w:r>
+      <w:proofErr w:type="spellEnd"/>
+      <w:r>
+        <w:t xml:space="preserve"> returns that the ‘</w:t>
+      </w:r>
+      <w:proofErr w:type="spellStart"/>
+      <w:r>
+        <w:t>is_valid</w:t>
+      </w:r>
+      <w:proofErr w:type="spellEnd"/>
+      <w:r>
+        <w:t xml:space="preserve">’ value is </w:t>
+      </w:r>
+      <w:proofErr w:type="gramStart"/>
+      <w:r>
+        <w:t>False</w:t>
+      </w:r>
+      <w:proofErr w:type="gramEnd"/>
+    </w:p>
+    <w:p>
+      <w:pPr>
+        <w:pStyle w:val="ListParagraph"/>
+        <w:numPr>
+          <w:ilvl w:val="0"/>
+          <w:numId w:val="1"/>
+        </w:numPr>
+        <w:spacing w:after="0" w:line="240" w:lineRule="auto"/>
+      </w:pPr>
+      <w:r>
+        <w:t xml:space="preserve">If the algorithm has investigated all possible cells on the board, and determined every cell to be valid, then </w:t>
+      </w:r>
+      <w:proofErr w:type="gramStart"/>
+      <w:r>
+        <w:t>thee</w:t>
+      </w:r>
+      <w:proofErr w:type="gramEnd"/>
+      <w:r>
+        <w:t xml:space="preserve"> entire board has been determined to be valid. This can be seen since the end of the </w:t>
+      </w:r>
+      <w:r>
+        <w:rPr>
+          <w:highlight w:val="green"/>
+        </w:rPr>
+        <w:t>‘</w:t>
+      </w:r>
+      <w:proofErr w:type="spellStart"/>
+      <w:r>
+        <w:rPr>
+          <w:highlight w:val="green"/>
+        </w:rPr>
+        <w:t>is_valid_sudoku</w:t>
+      </w:r>
+      <w:proofErr w:type="spellEnd"/>
+      <w:r>
+        <w:rPr>
+          <w:highlight w:val="green"/>
+        </w:rPr>
+        <w:t>’</w:t>
+      </w:r>
+      <w:r>
+        <w:t xml:space="preserve"> function returns an ‘</w:t>
+      </w:r>
+      <w:proofErr w:type="spellStart"/>
+      <w:r>
+        <w:t>is_valid</w:t>
+      </w:r>
+      <w:proofErr w:type="spellEnd"/>
+      <w:r>
+        <w:t>’ value of True, and this return statement is only accessible after all cells of a provided board have been examined and determined to be valid.</w:t>
+      </w:r>
+      <w:r>
+        <w:t xml:space="preserve"> Thus, the algorithm will always stop after completing x loops over the rows and y loops over the columns.</w:t>
+      </w:r>
+    </w:p>
+    <w:p>
+      <w:r>
+        <w:br w:type="page"/>
+      </w:r>
+    </w:p>
+    <w:p>
+      <w:pPr>
+        <w:pStyle w:val="ListParagraph"/>
+        <w:numPr>
+          <w:ilvl w:val="0"/>
+          <w:numId w:val="1"/>
+        </w:numPr>
+        <w:spacing w:after="0" w:line="240" w:lineRule="auto"/>
+      </w:pPr>
+      <w:r>
+        <w:lastRenderedPageBreak/>
+        <w:t xml:space="preserve">Prove that the algorithm determines a valid solution to each posed board. This is proven using the loop invariant (the property of the loop that should always be true). In this case, the loop invariant is that after looping over </w:t>
+      </w:r>
+      <w:r>
+        <w:t>x</w:t>
+      </w:r>
+      <w:r>
+        <w:t xml:space="preserve"> rows and y columns, the </w:t>
+      </w:r>
+      <w:r>
+        <w:t>‘board’ that contains cells with rows &lt;= x and column values &lt;= y will only contain valid inputs (if the algorithm has not terminated into one of the above-mentioned base cases). Put another way, the loop invariant is that if each cell that has been inspected up to the current cell have been valid, then all cells up the current cell are valid.</w:t>
+      </w:r>
+    </w:p>
+    <w:p>
+      <w:pPr>
+        <w:spacing w:after="0" w:line="240" w:lineRule="auto"/>
+      </w:pPr>
     </w:p>
     <w:p>
       <w:pPr>
@@ -771,59 +1624,388 @@
         <w:spacing w:after="0" w:line="240" w:lineRule="auto"/>
       </w:pPr>
       <w:r>
-        <w:t>Prove the algorithm terminates</w:t>
-      </w:r>
-      <w:r>
-        <w:t xml:space="preserve">: </w:t>
-      </w:r>
-      <w:r>
-        <w:t>The algorithm terminates in three different ways:</w:t>
+        <w:t xml:space="preserve">Prove the base case that if the value of any </w:t>
+      </w:r>
+      <w:proofErr w:type="gramStart"/>
+      <w:r>
+        <w:t>particular cell</w:t>
+      </w:r>
+      <w:proofErr w:type="gramEnd"/>
+      <w:r>
+        <w:t xml:space="preserve"> is 0, then the algorithm will terminate. Given a provided board where the top left cell is 0 (row 0, column 0), we can walk-through the algorithm to determine the result.</w:t>
       </w:r>
     </w:p>
     <w:p>
       <w:pPr>
         <w:pStyle w:val="ListParagraph"/>
-        <w:numPr>
-          <w:ilvl w:val="2"/>
-          <w:numId w:val="1"/>
-        </w:numPr>
-        <w:spacing w:after="0" w:line="240" w:lineRule="auto"/>
-      </w:pPr>
-      <w:r>
-        <w:t>If the value of any particular cell is 0, then the algorithm will terminate. This is due to the fact that no valid Sudoku board contains a zero. In the algorithm, it can be seen that if this is the case, the algorithm returns that the ‘is_valid’ value is False.</w:t>
-      </w:r>
+        <w:spacing w:after="0" w:line="240" w:lineRule="auto"/>
+        <w:ind w:left="1080"/>
+      </w:pPr>
     </w:p>
     <w:p>
       <w:pPr>
         <w:pStyle w:val="ListParagraph"/>
-        <w:numPr>
-          <w:ilvl w:val="2"/>
-          <w:numId w:val="1"/>
-        </w:numPr>
-        <w:spacing w:after="0" w:line="240" w:lineRule="auto"/>
-      </w:pPr>
-      <w:r>
-        <w:t xml:space="preserve">If the value </w:t>
-      </w:r>
-      <w:r>
-        <w:t>placed in any particular cell is not a possible input (the value is already found in the row of that cell, the column of that cell, or the subsquare of that cell), then the algorithm will terminate. This is due to the fact that no valid Sudoku board can contain a value that is repeated in the same row, column or subsquare. In the algorithm, it can be seen that if a repeated value is encountered, the algotihm returns that the ‘is_valid’ value is False</w:t>
+        <w:spacing w:after="0" w:line="240" w:lineRule="auto"/>
+        <w:ind w:left="360"/>
+        <w:rPr>
+          <w:sz w:val="18"/>
+          <w:szCs w:val="18"/>
+        </w:rPr>
+      </w:pPr>
+      <w:r>
+        <w:rPr>
+          <w:sz w:val="18"/>
+          <w:szCs w:val="18"/>
+        </w:rPr>
+        <w:t xml:space="preserve">def </w:t>
+      </w:r>
+      <w:proofErr w:type="spellStart"/>
+      <w:r>
+        <w:rPr>
+          <w:sz w:val="18"/>
+          <w:szCs w:val="18"/>
+          <w:highlight w:val="green"/>
+        </w:rPr>
+        <w:t>is_valid_sudoku</w:t>
+      </w:r>
+      <w:proofErr w:type="spellEnd"/>
+      <w:r>
+        <w:rPr>
+          <w:sz w:val="18"/>
+          <w:szCs w:val="18"/>
+        </w:rPr>
+        <w:t>(</w:t>
+      </w:r>
+      <w:proofErr w:type="spellStart"/>
+      <w:r>
+        <w:rPr>
+          <w:sz w:val="18"/>
+          <w:szCs w:val="18"/>
+        </w:rPr>
+        <w:t>board_to_test</w:t>
+      </w:r>
+      <w:proofErr w:type="spellEnd"/>
+      <w:r>
+        <w:rPr>
+          <w:sz w:val="18"/>
+          <w:szCs w:val="18"/>
+        </w:rPr>
+        <w:t>):</w:t>
       </w:r>
     </w:p>
     <w:p>
       <w:pPr>
         <w:pStyle w:val="ListParagraph"/>
-        <w:numPr>
-          <w:ilvl w:val="2"/>
-          <w:numId w:val="1"/>
-        </w:numPr>
-        <w:spacing w:after="0" w:line="240" w:lineRule="auto"/>
-      </w:pPr>
-      <w:r>
-        <w:t>If the algorithm has investigated all possible cells on the board, and determined every cell to be valid, then thee entire board has been determined to be valid. This can be seen since the end of the ‘is_valid_sudoku’ function returns an ‘is_valid’ value of True, and this return statement is only accessible after all cells of a provided board have been examined and determined to be valid.</w:t>
-      </w:r>
-      <w:r>
-        <w:t xml:space="preserve"> Thus, the algorithm will always stop after completing x loops over the rows and y loops over the columns.</w:t>
-      </w:r>
+        <w:spacing w:after="0" w:line="240" w:lineRule="auto"/>
+        <w:ind w:left="360"/>
+        <w:rPr>
+          <w:sz w:val="18"/>
+          <w:szCs w:val="18"/>
+        </w:rPr>
+      </w:pPr>
+      <w:r>
+        <w:rPr>
+          <w:sz w:val="18"/>
+          <w:szCs w:val="18"/>
+        </w:rPr>
+        <w:tab/>
+        <w:t xml:space="preserve">for row in </w:t>
+      </w:r>
+      <w:proofErr w:type="gramStart"/>
+      <w:r>
+        <w:rPr>
+          <w:sz w:val="18"/>
+          <w:szCs w:val="18"/>
+        </w:rPr>
+        <w:t>range(</w:t>
+      </w:r>
+      <w:proofErr w:type="gramEnd"/>
+      <w:r>
+        <w:rPr>
+          <w:sz w:val="18"/>
+          <w:szCs w:val="18"/>
+        </w:rPr>
+        <w:t>9):</w:t>
+      </w:r>
+    </w:p>
+    <w:p>
+      <w:pPr>
+        <w:pStyle w:val="ListParagraph"/>
+        <w:spacing w:after="0" w:line="240" w:lineRule="auto"/>
+        <w:ind w:left="360"/>
+        <w:rPr>
+          <w:sz w:val="18"/>
+          <w:szCs w:val="18"/>
+        </w:rPr>
+      </w:pPr>
+      <w:r>
+        <w:rPr>
+          <w:sz w:val="18"/>
+          <w:szCs w:val="18"/>
+        </w:rPr>
+        <w:tab/>
+      </w:r>
+      <w:r>
+        <w:rPr>
+          <w:sz w:val="18"/>
+          <w:szCs w:val="18"/>
+        </w:rPr>
+        <w:tab/>
+        <w:t xml:space="preserve">for col in </w:t>
+      </w:r>
+      <w:proofErr w:type="gramStart"/>
+      <w:r>
+        <w:rPr>
+          <w:sz w:val="18"/>
+          <w:szCs w:val="18"/>
+        </w:rPr>
+        <w:t>range(</w:t>
+      </w:r>
+      <w:proofErr w:type="gramEnd"/>
+      <w:r>
+        <w:rPr>
+          <w:sz w:val="18"/>
+          <w:szCs w:val="18"/>
+        </w:rPr>
+        <w:t>9):</w:t>
+      </w:r>
+    </w:p>
+    <w:p>
+      <w:pPr>
+        <w:pStyle w:val="ListParagraph"/>
+        <w:spacing w:after="0" w:line="240" w:lineRule="auto"/>
+        <w:ind w:left="360"/>
+        <w:rPr>
+          <w:sz w:val="18"/>
+          <w:szCs w:val="18"/>
+        </w:rPr>
+      </w:pPr>
+      <w:r>
+        <w:rPr>
+          <w:sz w:val="18"/>
+          <w:szCs w:val="18"/>
+        </w:rPr>
+        <w:tab/>
+      </w:r>
+      <w:r>
+        <w:rPr>
+          <w:sz w:val="18"/>
+          <w:szCs w:val="18"/>
+        </w:rPr>
+        <w:tab/>
+      </w:r>
+      <w:r>
+        <w:rPr>
+          <w:sz w:val="18"/>
+          <w:szCs w:val="18"/>
+        </w:rPr>
+        <w:tab/>
+        <w:t xml:space="preserve">if </w:t>
+      </w:r>
+      <w:proofErr w:type="spellStart"/>
+      <w:r>
+        <w:rPr>
+          <w:sz w:val="18"/>
+          <w:szCs w:val="18"/>
+        </w:rPr>
+        <w:t>temp_board</w:t>
+      </w:r>
+      <w:proofErr w:type="spellEnd"/>
+      <w:r>
+        <w:rPr>
+          <w:sz w:val="18"/>
+          <w:szCs w:val="18"/>
+        </w:rPr>
+        <w:t>[row][col] == 0:</w:t>
+      </w:r>
+    </w:p>
+    <w:p>
+      <w:pPr>
+        <w:pStyle w:val="ListParagraph"/>
+        <w:spacing w:after="0" w:line="240" w:lineRule="auto"/>
+        <w:ind w:left="360"/>
+        <w:rPr>
+          <w:sz w:val="18"/>
+          <w:szCs w:val="18"/>
+        </w:rPr>
+      </w:pPr>
+      <w:r>
+        <w:rPr>
+          <w:sz w:val="18"/>
+          <w:szCs w:val="18"/>
+        </w:rPr>
+        <w:tab/>
+      </w:r>
+      <w:r>
+        <w:rPr>
+          <w:sz w:val="18"/>
+          <w:szCs w:val="18"/>
+        </w:rPr>
+        <w:tab/>
+      </w:r>
+      <w:r>
+        <w:rPr>
+          <w:sz w:val="18"/>
+          <w:szCs w:val="18"/>
+        </w:rPr>
+        <w:tab/>
+      </w:r>
+      <w:r>
+        <w:rPr>
+          <w:sz w:val="18"/>
+          <w:szCs w:val="18"/>
+        </w:rPr>
+        <w:tab/>
+        <w:t>return {'</w:t>
+      </w:r>
+      <w:proofErr w:type="spellStart"/>
+      <w:r>
+        <w:rPr>
+          <w:sz w:val="18"/>
+          <w:szCs w:val="18"/>
+        </w:rPr>
+        <w:t>is_valid</w:t>
+      </w:r>
+      <w:proofErr w:type="spellEnd"/>
+      <w:r>
+        <w:rPr>
+          <w:sz w:val="18"/>
+          <w:szCs w:val="18"/>
+        </w:rPr>
+        <w:t>': False, '</w:t>
+      </w:r>
+      <w:proofErr w:type="spellStart"/>
+      <w:r>
+        <w:rPr>
+          <w:sz w:val="18"/>
+          <w:szCs w:val="18"/>
+        </w:rPr>
+        <w:t>invalid_row</w:t>
+      </w:r>
+      <w:proofErr w:type="spellEnd"/>
+      <w:r>
+        <w:rPr>
+          <w:sz w:val="18"/>
+          <w:szCs w:val="18"/>
+        </w:rPr>
+        <w:t>': row, '</w:t>
+      </w:r>
+      <w:proofErr w:type="spellStart"/>
+      <w:r>
+        <w:rPr>
+          <w:sz w:val="18"/>
+          <w:szCs w:val="18"/>
+        </w:rPr>
+        <w:t>invalid_column</w:t>
+      </w:r>
+      <w:proofErr w:type="spellEnd"/>
+      <w:r>
+        <w:rPr>
+          <w:sz w:val="18"/>
+          <w:szCs w:val="18"/>
+        </w:rPr>
+        <w:t>': col, '</w:t>
+      </w:r>
+      <w:proofErr w:type="spellStart"/>
+      <w:r>
+        <w:rPr>
+          <w:sz w:val="18"/>
+          <w:szCs w:val="18"/>
+        </w:rPr>
+        <w:t>invalid_digit</w:t>
+      </w:r>
+      <w:proofErr w:type="spellEnd"/>
+      <w:r>
+        <w:rPr>
+          <w:sz w:val="18"/>
+          <w:szCs w:val="18"/>
+        </w:rPr>
+        <w:t>': 0}</w:t>
+      </w:r>
+    </w:p>
+    <w:p>
+      <w:pPr>
+        <w:pStyle w:val="ListParagraph"/>
+        <w:spacing w:after="0" w:line="240" w:lineRule="auto"/>
+        <w:ind w:left="360"/>
+        <w:rPr>
+          <w:sz w:val="18"/>
+          <w:szCs w:val="18"/>
+        </w:rPr>
+      </w:pPr>
+    </w:p>
+    <w:p>
+      <w:pPr>
+        <w:pStyle w:val="ListParagraph"/>
+        <w:spacing w:after="0" w:line="240" w:lineRule="auto"/>
+        <w:ind w:left="360"/>
+      </w:pPr>
+      <w:r>
+        <w:t xml:space="preserve">In this part of the algorithm, we can see that if the </w:t>
+      </w:r>
+      <w:proofErr w:type="spellStart"/>
+      <w:r>
+        <w:t>board_to_test</w:t>
+      </w:r>
+      <w:proofErr w:type="spellEnd"/>
+      <w:r>
+        <w:t xml:space="preserve"> contains the </w:t>
+      </w:r>
+      <w:proofErr w:type="spellStart"/>
+      <w:r>
+        <w:t>topleft</w:t>
+      </w:r>
+      <w:proofErr w:type="spellEnd"/>
+      <w:r>
+        <w:t xml:space="preserve"> cell as zero, then a temporary duplicate of the provided </w:t>
+      </w:r>
+      <w:proofErr w:type="spellStart"/>
+      <w:r>
+        <w:t>board_to_test</w:t>
+      </w:r>
+      <w:proofErr w:type="spellEnd"/>
+      <w:r>
+        <w:t xml:space="preserve"> array is created. No differences have been incorporated into the </w:t>
+      </w:r>
+      <w:r>
+        <w:t xml:space="preserve">duplicate. Then, the outer loop will enter at index 0 for the row range and 0 for the index of the column value. </w:t>
+      </w:r>
+      <w:r>
+        <w:t>The algorithm with check to see if the value of the cell at the 0</w:t>
+      </w:r>
+      <w:r>
+        <w:rPr>
+          <w:vertAlign w:val="superscript"/>
+        </w:rPr>
+        <w:t>th</w:t>
+      </w:r>
+      <w:r>
+        <w:t xml:space="preserve"> row and 0</w:t>
+      </w:r>
+      <w:r>
+        <w:rPr>
+          <w:vertAlign w:val="superscript"/>
+        </w:rPr>
+        <w:t>th</w:t>
+      </w:r>
+      <w:r>
+        <w:t xml:space="preserve"> column is equal to 0. Since it is in this case, the algorithm will return that the function is not Valid via the “</w:t>
+      </w:r>
+      <w:proofErr w:type="spellStart"/>
+      <w:r>
+        <w:t>is_valid</w:t>
+      </w:r>
+      <w:proofErr w:type="spellEnd"/>
+      <w:r>
+        <w:t>” key in the result dictionary. Thus, we can see that this base case is addressed by the algorithm.</w:t>
+      </w:r>
+    </w:p>
+    <w:p>
+      <w:pPr>
+        <w:pStyle w:val="ListParagraph"/>
+        <w:spacing w:after="0" w:line="240" w:lineRule="auto"/>
+        <w:ind w:left="360"/>
+      </w:pPr>
     </w:p>
     <w:p>
       <w:pPr>
@@ -835,69 +2017,959 @@
         <w:spacing w:after="0" w:line="240" w:lineRule="auto"/>
       </w:pPr>
       <w:r>
-        <w:t xml:space="preserve">Prove that the algorithm determines a valid solution to each posed board. This is proven using the loop invariant (the property of the loop that should always be true). In this case, the loop invariant is that after looping over </w:t>
-      </w:r>
-      <w:r>
-        <w:t>x</w:t>
-      </w:r>
-      <w:r>
-        <w:t xml:space="preserve"> rows and y columns, the </w:t>
-      </w:r>
-      <w:r>
-        <w:t xml:space="preserve">‘board’ that contains cells with rows &lt;= x and column values &lt;= y will only contain valid inputs (if the algorithm has not terminated into one of the above-mentioned base cases). Put another way, the loop </w:t>
-      </w:r>
-      <w:r>
-        <w:lastRenderedPageBreak/>
-        <w:t>invariant is that if each cell that has been inspected up to the current cell have been valid, then all cells up the current cell are valid.</w:t>
+        <w:t>Prove the 2</w:t>
+      </w:r>
+      <w:r>
+        <w:rPr>
+          <w:vertAlign w:val="superscript"/>
+        </w:rPr>
+        <w:t>nd</w:t>
+      </w:r>
+      <w:r>
+        <w:t xml:space="preserve"> base case. That is, prove that if the algorithm is provided a sudoku board with an impossible placement that the algorithm returns False. The board can be invalid based on a repeated value in the same row, the same column, or the same </w:t>
+      </w:r>
+      <w:proofErr w:type="spellStart"/>
+      <w:r>
+        <w:t>subsquare</w:t>
+      </w:r>
+      <w:proofErr w:type="spellEnd"/>
+      <w:r>
+        <w:t>. Proving this base case correct requires a proof of each of these three cases.</w:t>
+      </w:r>
+      <w:r>
+        <w:t xml:space="preserve"> In each of these cases, the first base case (the value being 0) will not be returned. </w:t>
+      </w:r>
+      <w:proofErr w:type="gramStart"/>
+      <w:r>
+        <w:t>Thus</w:t>
+      </w:r>
+      <w:proofErr w:type="gramEnd"/>
+      <w:r>
+        <w:t xml:space="preserve"> the algorithm will enter the </w:t>
+      </w:r>
+      <w:proofErr w:type="spellStart"/>
+      <w:r>
+        <w:rPr>
+          <w:highlight w:val="yellow"/>
+        </w:rPr>
+        <w:t>is_placement_possible</w:t>
+      </w:r>
+      <w:proofErr w:type="spellEnd"/>
+      <w:r>
+        <w:t xml:space="preserve"> subroutine to verify that each cell is valid.</w:t>
+      </w:r>
+    </w:p>
+    <w:p>
+      <w:pPr>
+        <w:spacing w:after="0" w:line="240" w:lineRule="auto"/>
+      </w:pPr>
+    </w:p>
+    <w:p>
+      <w:pPr>
+        <w:spacing w:after="0" w:line="240" w:lineRule="auto"/>
+        <w:rPr>
+          <w:sz w:val="18"/>
+          <w:szCs w:val="18"/>
+        </w:rPr>
+      </w:pPr>
+      <w:r>
+        <w:rPr>
+          <w:sz w:val="18"/>
+          <w:szCs w:val="18"/>
+        </w:rPr>
+        <w:t xml:space="preserve">def </w:t>
+      </w:r>
+      <w:proofErr w:type="spellStart"/>
+      <w:r>
+        <w:rPr>
+          <w:sz w:val="18"/>
+          <w:szCs w:val="18"/>
+          <w:highlight w:val="yellow"/>
+        </w:rPr>
+        <w:t>is_placement_</w:t>
+      </w:r>
+      <w:proofErr w:type="gramStart"/>
+      <w:r>
+        <w:rPr>
+          <w:sz w:val="18"/>
+          <w:szCs w:val="18"/>
+          <w:highlight w:val="yellow"/>
+        </w:rPr>
+        <w:t>possible</w:t>
+      </w:r>
+      <w:proofErr w:type="spellEnd"/>
+      <w:r>
+        <w:rPr>
+          <w:sz w:val="18"/>
+          <w:szCs w:val="18"/>
+        </w:rPr>
+        <w:t>(</w:t>
+      </w:r>
+      <w:proofErr w:type="gramEnd"/>
+      <w:r>
+        <w:rPr>
+          <w:sz w:val="18"/>
+          <w:szCs w:val="18"/>
+        </w:rPr>
+        <w:t>y, x, n, board):</w:t>
+      </w:r>
+    </w:p>
+    <w:p>
+      <w:pPr>
+        <w:spacing w:after="0" w:line="240" w:lineRule="auto"/>
+        <w:rPr>
+          <w:sz w:val="18"/>
+          <w:szCs w:val="18"/>
+        </w:rPr>
+      </w:pPr>
+      <w:r>
+        <w:rPr>
+          <w:sz w:val="18"/>
+          <w:szCs w:val="18"/>
+        </w:rPr>
+        <w:tab/>
+        <w:t xml:space="preserve">for </w:t>
+      </w:r>
+      <w:proofErr w:type="spellStart"/>
+      <w:r>
+        <w:rPr>
+          <w:sz w:val="18"/>
+          <w:szCs w:val="18"/>
+        </w:rPr>
+        <w:t>i</w:t>
+      </w:r>
+      <w:proofErr w:type="spellEnd"/>
+      <w:r>
+        <w:rPr>
+          <w:sz w:val="18"/>
+          <w:szCs w:val="18"/>
+        </w:rPr>
+        <w:t xml:space="preserve"> in </w:t>
+      </w:r>
+      <w:proofErr w:type="gramStart"/>
+      <w:r>
+        <w:rPr>
+          <w:sz w:val="18"/>
+          <w:szCs w:val="18"/>
+        </w:rPr>
+        <w:t>range(</w:t>
+      </w:r>
+      <w:proofErr w:type="gramEnd"/>
+      <w:r>
+        <w:rPr>
+          <w:sz w:val="18"/>
+          <w:szCs w:val="18"/>
+        </w:rPr>
+        <w:t>0, 9):</w:t>
+      </w:r>
+    </w:p>
+    <w:p>
+      <w:pPr>
+        <w:spacing w:after="0" w:line="240" w:lineRule="auto"/>
+        <w:rPr>
+          <w:sz w:val="18"/>
+          <w:szCs w:val="18"/>
+        </w:rPr>
+      </w:pPr>
+      <w:r>
+        <w:rPr>
+          <w:sz w:val="18"/>
+          <w:szCs w:val="18"/>
+        </w:rPr>
+        <w:tab/>
+      </w:r>
+      <w:r>
+        <w:rPr>
+          <w:sz w:val="18"/>
+          <w:szCs w:val="18"/>
+        </w:rPr>
+        <w:tab/>
+        <w:t xml:space="preserve">if </w:t>
+      </w:r>
+      <w:proofErr w:type="spellStart"/>
+      <w:r>
+        <w:rPr>
+          <w:sz w:val="18"/>
+          <w:szCs w:val="18"/>
+        </w:rPr>
+        <w:t>copied_board</w:t>
+      </w:r>
+      <w:proofErr w:type="spellEnd"/>
+      <w:r>
+        <w:rPr>
+          <w:sz w:val="18"/>
+          <w:szCs w:val="18"/>
+        </w:rPr>
+        <w:t>[y][</w:t>
+      </w:r>
+      <w:proofErr w:type="spellStart"/>
+      <w:r>
+        <w:rPr>
+          <w:sz w:val="18"/>
+          <w:szCs w:val="18"/>
+        </w:rPr>
+        <w:t>i</w:t>
+      </w:r>
+      <w:proofErr w:type="spellEnd"/>
+      <w:r>
+        <w:rPr>
+          <w:sz w:val="18"/>
+          <w:szCs w:val="18"/>
+        </w:rPr>
+        <w:t>] == n:</w:t>
+      </w:r>
+    </w:p>
+    <w:p>
+      <w:pPr>
+        <w:spacing w:after="0" w:line="240" w:lineRule="auto"/>
+        <w:rPr>
+          <w:sz w:val="18"/>
+          <w:szCs w:val="18"/>
+        </w:rPr>
+      </w:pPr>
+      <w:r>
+        <w:rPr>
+          <w:sz w:val="18"/>
+          <w:szCs w:val="18"/>
+        </w:rPr>
+        <w:tab/>
+      </w:r>
+      <w:r>
+        <w:rPr>
+          <w:sz w:val="18"/>
+          <w:szCs w:val="18"/>
+        </w:rPr>
+        <w:tab/>
+      </w:r>
+      <w:r>
+        <w:rPr>
+          <w:sz w:val="18"/>
+          <w:szCs w:val="18"/>
+        </w:rPr>
+        <w:tab/>
+        <w:t xml:space="preserve">return False </w:t>
+      </w:r>
+    </w:p>
+    <w:p>
+      <w:pPr>
+        <w:spacing w:after="0" w:line="240" w:lineRule="auto"/>
+        <w:rPr>
+          <w:sz w:val="18"/>
+          <w:szCs w:val="18"/>
+        </w:rPr>
+      </w:pPr>
+      <w:r>
+        <w:rPr>
+          <w:sz w:val="18"/>
+          <w:szCs w:val="18"/>
+        </w:rPr>
+        <w:tab/>
+      </w:r>
+      <w:r>
+        <w:rPr>
+          <w:sz w:val="18"/>
+          <w:szCs w:val="18"/>
+        </w:rPr>
+        <w:tab/>
+        <w:t xml:space="preserve">if </w:t>
+      </w:r>
+      <w:proofErr w:type="spellStart"/>
+      <w:r>
+        <w:rPr>
+          <w:sz w:val="18"/>
+          <w:szCs w:val="18"/>
+        </w:rPr>
+        <w:t>copied_board</w:t>
+      </w:r>
+      <w:proofErr w:type="spellEnd"/>
+      <w:r>
+        <w:rPr>
+          <w:sz w:val="18"/>
+          <w:szCs w:val="18"/>
+        </w:rPr>
+        <w:t>[</w:t>
+      </w:r>
+      <w:proofErr w:type="spellStart"/>
+      <w:r>
+        <w:rPr>
+          <w:sz w:val="18"/>
+          <w:szCs w:val="18"/>
+        </w:rPr>
+        <w:t>i</w:t>
+      </w:r>
+      <w:proofErr w:type="spellEnd"/>
+      <w:r>
+        <w:rPr>
+          <w:sz w:val="18"/>
+          <w:szCs w:val="18"/>
+        </w:rPr>
+        <w:t>][x] == n:</w:t>
+      </w:r>
+    </w:p>
+    <w:p>
+      <w:pPr>
+        <w:spacing w:after="0" w:line="240" w:lineRule="auto"/>
+        <w:rPr>
+          <w:sz w:val="18"/>
+          <w:szCs w:val="18"/>
+        </w:rPr>
+      </w:pPr>
+      <w:r>
+        <w:rPr>
+          <w:sz w:val="18"/>
+          <w:szCs w:val="18"/>
+        </w:rPr>
+        <w:tab/>
+      </w:r>
+      <w:r>
+        <w:rPr>
+          <w:sz w:val="18"/>
+          <w:szCs w:val="18"/>
+        </w:rPr>
+        <w:tab/>
+      </w:r>
+      <w:r>
+        <w:rPr>
+          <w:sz w:val="18"/>
+          <w:szCs w:val="18"/>
+        </w:rPr>
+        <w:tab/>
+        <w:t>return False</w:t>
+      </w:r>
+    </w:p>
+    <w:p>
+      <w:pPr>
+        <w:spacing w:after="0" w:line="240" w:lineRule="auto"/>
+        <w:rPr>
+          <w:sz w:val="18"/>
+          <w:szCs w:val="18"/>
+        </w:rPr>
+      </w:pPr>
+      <w:r>
+        <w:rPr>
+          <w:sz w:val="18"/>
+          <w:szCs w:val="18"/>
+        </w:rPr>
+        <w:tab/>
+      </w:r>
+      <w:proofErr w:type="spellStart"/>
+      <w:r>
+        <w:rPr>
+          <w:sz w:val="18"/>
+          <w:szCs w:val="18"/>
+        </w:rPr>
+        <w:t>subsquare_x</w:t>
+      </w:r>
+      <w:proofErr w:type="spellEnd"/>
+      <w:r>
+        <w:rPr>
+          <w:sz w:val="18"/>
+          <w:szCs w:val="18"/>
+        </w:rPr>
+        <w:t xml:space="preserve"> = (x//</w:t>
+      </w:r>
+      <w:proofErr w:type="gramStart"/>
+      <w:r>
+        <w:rPr>
+          <w:sz w:val="18"/>
+          <w:szCs w:val="18"/>
+        </w:rPr>
+        <w:t>3)*</w:t>
+      </w:r>
+      <w:proofErr w:type="gramEnd"/>
+      <w:r>
+        <w:rPr>
+          <w:sz w:val="18"/>
+          <w:szCs w:val="18"/>
+        </w:rPr>
+        <w:t>3</w:t>
+      </w:r>
+    </w:p>
+    <w:p>
+      <w:pPr>
+        <w:spacing w:after="0" w:line="240" w:lineRule="auto"/>
+        <w:rPr>
+          <w:sz w:val="18"/>
+          <w:szCs w:val="18"/>
+        </w:rPr>
+      </w:pPr>
+      <w:r>
+        <w:rPr>
+          <w:sz w:val="18"/>
+          <w:szCs w:val="18"/>
+        </w:rPr>
+        <w:tab/>
+      </w:r>
+      <w:proofErr w:type="spellStart"/>
+      <w:r>
+        <w:rPr>
+          <w:sz w:val="18"/>
+          <w:szCs w:val="18"/>
+        </w:rPr>
+        <w:t>subsquare_y</w:t>
+      </w:r>
+      <w:proofErr w:type="spellEnd"/>
+      <w:r>
+        <w:rPr>
+          <w:sz w:val="18"/>
+          <w:szCs w:val="18"/>
+        </w:rPr>
+        <w:t xml:space="preserve"> = (y//</w:t>
+      </w:r>
+      <w:proofErr w:type="gramStart"/>
+      <w:r>
+        <w:rPr>
+          <w:sz w:val="18"/>
+          <w:szCs w:val="18"/>
+        </w:rPr>
+        <w:t>3)*</w:t>
+      </w:r>
+      <w:proofErr w:type="gramEnd"/>
+      <w:r>
+        <w:rPr>
+          <w:sz w:val="18"/>
+          <w:szCs w:val="18"/>
+        </w:rPr>
+        <w:t>3</w:t>
+      </w:r>
+    </w:p>
+    <w:p>
+      <w:pPr>
+        <w:spacing w:after="0" w:line="240" w:lineRule="auto"/>
+        <w:rPr>
+          <w:sz w:val="18"/>
+          <w:szCs w:val="18"/>
+        </w:rPr>
+      </w:pPr>
+      <w:r>
+        <w:rPr>
+          <w:sz w:val="18"/>
+          <w:szCs w:val="18"/>
+        </w:rPr>
+        <w:tab/>
+        <w:t xml:space="preserve">for </w:t>
+      </w:r>
+      <w:proofErr w:type="spellStart"/>
+      <w:r>
+        <w:rPr>
+          <w:sz w:val="18"/>
+          <w:szCs w:val="18"/>
+        </w:rPr>
+        <w:t>i</w:t>
+      </w:r>
+      <w:proofErr w:type="spellEnd"/>
+      <w:r>
+        <w:rPr>
+          <w:sz w:val="18"/>
+          <w:szCs w:val="18"/>
+        </w:rPr>
+        <w:t xml:space="preserve"> in </w:t>
+      </w:r>
+      <w:proofErr w:type="gramStart"/>
+      <w:r>
+        <w:rPr>
+          <w:sz w:val="18"/>
+          <w:szCs w:val="18"/>
+        </w:rPr>
+        <w:t>range(</w:t>
+      </w:r>
+      <w:proofErr w:type="gramEnd"/>
+      <w:r>
+        <w:rPr>
+          <w:sz w:val="18"/>
+          <w:szCs w:val="18"/>
+        </w:rPr>
+        <w:t>3):</w:t>
+      </w:r>
+    </w:p>
+    <w:p>
+      <w:pPr>
+        <w:spacing w:after="0" w:line="240" w:lineRule="auto"/>
+        <w:rPr>
+          <w:sz w:val="18"/>
+          <w:szCs w:val="18"/>
+        </w:rPr>
+      </w:pPr>
+      <w:r>
+        <w:rPr>
+          <w:sz w:val="18"/>
+          <w:szCs w:val="18"/>
+        </w:rPr>
+        <w:tab/>
+      </w:r>
+      <w:r>
+        <w:rPr>
+          <w:sz w:val="18"/>
+          <w:szCs w:val="18"/>
+        </w:rPr>
+        <w:tab/>
+        <w:t xml:space="preserve">for j in </w:t>
+      </w:r>
+      <w:proofErr w:type="gramStart"/>
+      <w:r>
+        <w:rPr>
+          <w:sz w:val="18"/>
+          <w:szCs w:val="18"/>
+        </w:rPr>
+        <w:t>range(</w:t>
+      </w:r>
+      <w:proofErr w:type="gramEnd"/>
+      <w:r>
+        <w:rPr>
+          <w:sz w:val="18"/>
+          <w:szCs w:val="18"/>
+        </w:rPr>
+        <w:t>3):</w:t>
+      </w:r>
+    </w:p>
+    <w:p>
+      <w:pPr>
+        <w:spacing w:after="0" w:line="240" w:lineRule="auto"/>
+        <w:rPr>
+          <w:sz w:val="18"/>
+          <w:szCs w:val="18"/>
+        </w:rPr>
+      </w:pPr>
+      <w:r>
+        <w:rPr>
+          <w:sz w:val="18"/>
+          <w:szCs w:val="18"/>
+        </w:rPr>
+        <w:tab/>
+      </w:r>
+      <w:r>
+        <w:rPr>
+          <w:sz w:val="18"/>
+          <w:szCs w:val="18"/>
+        </w:rPr>
+        <w:tab/>
+      </w:r>
+      <w:r>
+        <w:rPr>
+          <w:sz w:val="18"/>
+          <w:szCs w:val="18"/>
+        </w:rPr>
+        <w:tab/>
+        <w:t xml:space="preserve">if </w:t>
+      </w:r>
+      <w:proofErr w:type="spellStart"/>
+      <w:r>
+        <w:rPr>
+          <w:sz w:val="18"/>
+          <w:szCs w:val="18"/>
+        </w:rPr>
+        <w:t>copied_board</w:t>
+      </w:r>
+      <w:proofErr w:type="spellEnd"/>
+      <w:r>
+        <w:rPr>
+          <w:sz w:val="18"/>
+          <w:szCs w:val="18"/>
+        </w:rPr>
+        <w:t>[</w:t>
+      </w:r>
+      <w:proofErr w:type="spellStart"/>
+      <w:r>
+        <w:rPr>
+          <w:sz w:val="18"/>
+          <w:szCs w:val="18"/>
+        </w:rPr>
+        <w:t>subsquare_y+</w:t>
+      </w:r>
+      <w:proofErr w:type="gramStart"/>
+      <w:r>
+        <w:rPr>
+          <w:sz w:val="18"/>
+          <w:szCs w:val="18"/>
+        </w:rPr>
+        <w:t>i</w:t>
+      </w:r>
+      <w:proofErr w:type="spellEnd"/>
+      <w:r>
+        <w:rPr>
+          <w:sz w:val="18"/>
+          <w:szCs w:val="18"/>
+        </w:rPr>
+        <w:t>][</w:t>
+      </w:r>
+      <w:proofErr w:type="spellStart"/>
+      <w:proofErr w:type="gramEnd"/>
+      <w:r>
+        <w:rPr>
+          <w:sz w:val="18"/>
+          <w:szCs w:val="18"/>
+        </w:rPr>
+        <w:t>subsquare_x+j</w:t>
+      </w:r>
+      <w:proofErr w:type="spellEnd"/>
+      <w:r>
+        <w:rPr>
+          <w:sz w:val="18"/>
+          <w:szCs w:val="18"/>
+        </w:rPr>
+        <w:t>] == n:</w:t>
+      </w:r>
+    </w:p>
+    <w:p>
+      <w:pPr>
+        <w:spacing w:after="0" w:line="240" w:lineRule="auto"/>
+        <w:rPr>
+          <w:sz w:val="18"/>
+          <w:szCs w:val="18"/>
+        </w:rPr>
+      </w:pPr>
+      <w:r>
+        <w:rPr>
+          <w:sz w:val="18"/>
+          <w:szCs w:val="18"/>
+        </w:rPr>
+        <w:tab/>
+      </w:r>
+      <w:r>
+        <w:rPr>
+          <w:sz w:val="18"/>
+          <w:szCs w:val="18"/>
+        </w:rPr>
+        <w:tab/>
+      </w:r>
+      <w:r>
+        <w:rPr>
+          <w:sz w:val="18"/>
+          <w:szCs w:val="18"/>
+        </w:rPr>
+        <w:tab/>
+      </w:r>
+      <w:r>
+        <w:rPr>
+          <w:sz w:val="18"/>
+          <w:szCs w:val="18"/>
+        </w:rPr>
+        <w:tab/>
+        <w:t>return False</w:t>
+      </w:r>
+    </w:p>
+    <w:p>
+      <w:pPr>
+        <w:spacing w:after="0" w:line="240" w:lineRule="auto"/>
+        <w:rPr>
+          <w:sz w:val="18"/>
+          <w:szCs w:val="18"/>
+        </w:rPr>
+      </w:pPr>
+      <w:r>
+        <w:rPr>
+          <w:sz w:val="18"/>
+          <w:szCs w:val="18"/>
+        </w:rPr>
+        <w:tab/>
+        <w:t>return True</w:t>
+      </w:r>
+    </w:p>
+    <w:p>
+      <w:pPr>
+        <w:spacing w:after="0" w:line="240" w:lineRule="auto"/>
+      </w:pPr>
+    </w:p>
+    <w:p>
+      <w:r>
+        <w:br w:type="page"/>
       </w:r>
     </w:p>
     <w:p>
       <w:pPr>
         <w:pStyle w:val="ListParagraph"/>
         <w:numPr>
-          <w:ilvl w:val="2"/>
+          <w:ilvl w:val="3"/>
           <w:numId w:val="1"/>
         </w:numPr>
         <w:spacing w:after="0" w:line="240" w:lineRule="auto"/>
-      </w:pPr>
-      <w:r>
-        <w:t>Prove the base case that if the value of any particular cell is 0, then the algorithm will terminate. Given a provided board where the top left cell is 0 (row 0, column 0), we can walk-through the algorithm to determine the result.</w:t>
-      </w:r>
+        <w:ind w:left="360"/>
+      </w:pPr>
+      <w:r>
+        <w:lastRenderedPageBreak/>
+        <w:t xml:space="preserve">Provided an array of arrays </w:t>
+      </w:r>
+      <w:r>
+        <w:t>with the following:</w:t>
+      </w:r>
+    </w:p>
+    <w:p>
+      <w:pPr>
+        <w:pStyle w:val="ListParagraph"/>
+        <w:numPr>
+          <w:ilvl w:val="4"/>
+          <w:numId w:val="1"/>
+        </w:numPr>
+        <w:spacing w:after="0" w:line="240" w:lineRule="auto"/>
+        <w:ind w:left="1080"/>
+      </w:pPr>
+      <w:r>
+        <w:t>Value of the cell in the 0</w:t>
+      </w:r>
+      <w:r>
+        <w:rPr>
+          <w:vertAlign w:val="superscript"/>
+        </w:rPr>
+        <w:t>th</w:t>
+      </w:r>
+      <w:r>
+        <w:t xml:space="preserve"> row and 0</w:t>
+      </w:r>
+      <w:r>
+        <w:rPr>
+          <w:vertAlign w:val="superscript"/>
+        </w:rPr>
+        <w:t>th</w:t>
+      </w:r>
+      <w:r>
+        <w:t xml:space="preserve"> column equals </w:t>
+      </w:r>
+      <w:proofErr w:type="gramStart"/>
+      <w:r>
+        <w:t>1</w:t>
+      </w:r>
+      <w:proofErr w:type="gramEnd"/>
+    </w:p>
+    <w:p>
+      <w:pPr>
+        <w:pStyle w:val="ListParagraph"/>
+        <w:numPr>
+          <w:ilvl w:val="4"/>
+          <w:numId w:val="1"/>
+        </w:numPr>
+        <w:spacing w:after="0" w:line="240" w:lineRule="auto"/>
+        <w:ind w:left="1080"/>
+      </w:pPr>
+      <w:r>
+        <w:t>Value of the cell in the 0</w:t>
+      </w:r>
+      <w:r>
+        <w:rPr>
+          <w:vertAlign w:val="superscript"/>
+        </w:rPr>
+        <w:t>th</w:t>
+      </w:r>
+      <w:r>
+        <w:t xml:space="preserve"> row and 1</w:t>
+      </w:r>
+      <w:r>
+        <w:rPr>
+          <w:vertAlign w:val="superscript"/>
+        </w:rPr>
+        <w:t>st</w:t>
+      </w:r>
+      <w:r>
+        <w:t xml:space="preserve"> column equals </w:t>
+      </w:r>
+      <w:proofErr w:type="gramStart"/>
+      <w:r>
+        <w:t>1</w:t>
+      </w:r>
+      <w:proofErr w:type="gramEnd"/>
+    </w:p>
+    <w:p>
+      <w:pPr>
+        <w:spacing w:after="0" w:line="240" w:lineRule="auto"/>
+      </w:pPr>
+      <w:r>
+        <w:t>In this case, checking the value of the 0</w:t>
+      </w:r>
+      <w:r>
+        <w:rPr>
+          <w:vertAlign w:val="superscript"/>
+        </w:rPr>
+        <w:t>th</w:t>
+      </w:r>
+      <w:r>
+        <w:t xml:space="preserve"> row and 0</w:t>
+      </w:r>
+      <w:r>
+        <w:rPr>
+          <w:vertAlign w:val="superscript"/>
+        </w:rPr>
+        <w:t>th</w:t>
+      </w:r>
+      <w:r>
+        <w:rPr>
+          <w:vertAlign w:val="superscript"/>
+        </w:rPr>
+        <w:t xml:space="preserve"> </w:t>
+      </w:r>
+      <w:r>
+        <w:t>column</w:t>
+      </w:r>
+      <w:r>
+        <w:t xml:space="preserve"> </w:t>
+      </w:r>
+      <w:r>
+        <w:t xml:space="preserve">will return False since 1 will be found within </w:t>
+      </w:r>
+      <w:proofErr w:type="spellStart"/>
+      <w:r>
+        <w:t>copied_board</w:t>
+      </w:r>
+      <w:proofErr w:type="spellEnd"/>
+      <w:r>
+        <w:t>[</w:t>
+      </w:r>
+      <w:proofErr w:type="spellStart"/>
+      <w:r>
+        <w:t>i</w:t>
+      </w:r>
+      <w:proofErr w:type="spellEnd"/>
+      <w:r>
+        <w:t>][x].</w:t>
+      </w:r>
+    </w:p>
+    <w:p>
+      <w:pPr>
+        <w:pStyle w:val="ListParagraph"/>
+        <w:numPr>
+          <w:ilvl w:val="3"/>
+          <w:numId w:val="1"/>
+        </w:numPr>
+        <w:spacing w:after="0" w:line="240" w:lineRule="auto"/>
+        <w:ind w:left="360"/>
+      </w:pPr>
+      <w:r>
+        <w:t>Provided an array of arrays with the following:</w:t>
+      </w:r>
+    </w:p>
+    <w:p>
+      <w:pPr>
+        <w:pStyle w:val="ListParagraph"/>
+        <w:numPr>
+          <w:ilvl w:val="4"/>
+          <w:numId w:val="1"/>
+        </w:numPr>
+        <w:spacing w:after="0" w:line="240" w:lineRule="auto"/>
+        <w:ind w:left="1080"/>
+      </w:pPr>
+      <w:r>
+        <w:t>Value of the cell in the 0</w:t>
+      </w:r>
+      <w:r>
+        <w:rPr>
+          <w:vertAlign w:val="superscript"/>
+        </w:rPr>
+        <w:t>th</w:t>
+      </w:r>
+      <w:r>
+        <w:t xml:space="preserve"> row and 0</w:t>
+      </w:r>
+      <w:r>
+        <w:rPr>
+          <w:vertAlign w:val="superscript"/>
+        </w:rPr>
+        <w:t>th</w:t>
+      </w:r>
+      <w:r>
+        <w:t xml:space="preserve"> column equals </w:t>
+      </w:r>
+      <w:proofErr w:type="gramStart"/>
+      <w:r>
+        <w:t>1</w:t>
+      </w:r>
+      <w:proofErr w:type="gramEnd"/>
+    </w:p>
+    <w:p>
+      <w:pPr>
+        <w:pStyle w:val="ListParagraph"/>
+        <w:numPr>
+          <w:ilvl w:val="4"/>
+          <w:numId w:val="1"/>
+        </w:numPr>
+        <w:spacing w:after="0" w:line="240" w:lineRule="auto"/>
+        <w:ind w:left="1080"/>
+      </w:pPr>
+      <w:r>
+        <w:t>Value of the cell in the 1</w:t>
+      </w:r>
+      <w:r>
+        <w:rPr>
+          <w:vertAlign w:val="superscript"/>
+        </w:rPr>
+        <w:t>st</w:t>
+      </w:r>
+      <w:r>
+        <w:t xml:space="preserve"> row and 0</w:t>
+      </w:r>
+      <w:r>
+        <w:rPr>
+          <w:vertAlign w:val="superscript"/>
+        </w:rPr>
+        <w:t>th</w:t>
+      </w:r>
+      <w:r>
+        <w:t xml:space="preserve"> column equals </w:t>
+      </w:r>
+      <w:proofErr w:type="gramStart"/>
+      <w:r>
+        <w:t>1</w:t>
+      </w:r>
+      <w:proofErr w:type="gramEnd"/>
+    </w:p>
+    <w:p>
+      <w:pPr>
+        <w:pStyle w:val="ListParagraph"/>
+        <w:spacing w:after="0" w:line="240" w:lineRule="auto"/>
+        <w:ind w:left="0"/>
+      </w:pPr>
+      <w:r>
+        <w:t>In this case, checking the value of the 0</w:t>
+      </w:r>
+      <w:r>
+        <w:rPr>
+          <w:vertAlign w:val="superscript"/>
+        </w:rPr>
+        <w:t>th</w:t>
+      </w:r>
+      <w:r>
+        <w:t xml:space="preserve"> row and 0</w:t>
+      </w:r>
+      <w:r>
+        <w:rPr>
+          <w:vertAlign w:val="superscript"/>
+        </w:rPr>
+        <w:t xml:space="preserve">th </w:t>
+      </w:r>
+      <w:r>
+        <w:t xml:space="preserve">column will return False since 1 will be found within </w:t>
+      </w:r>
+      <w:proofErr w:type="spellStart"/>
+      <w:r>
+        <w:t>copied_board</w:t>
+      </w:r>
+      <w:proofErr w:type="spellEnd"/>
+      <w:r>
+        <w:t>[y][</w:t>
+      </w:r>
+      <w:proofErr w:type="spellStart"/>
+      <w:r>
+        <w:t>i</w:t>
+      </w:r>
+      <w:proofErr w:type="spellEnd"/>
+      <w:r>
+        <w:t>].</w:t>
+      </w:r>
+    </w:p>
+    <w:p>
+      <w:pPr>
+        <w:spacing w:after="0" w:line="240" w:lineRule="auto"/>
+        <w:ind w:left="2160"/>
+      </w:pPr>
     </w:p>
     <w:p>
       <w:pPr>
         <w:pStyle w:val="ListParagraph"/>
         <w:numPr>
           <w:ilvl w:val="0"/>
-          <w:numId w:val="1"/>
+          <w:numId w:val="4"/>
         </w:numPr>
         <w:spacing w:after="0" w:line="240" w:lineRule="auto"/>
-        <w:rPr>
-          <w:sz w:val="18"/>
-          <w:szCs w:val="18"/>
-        </w:rPr>
-      </w:pPr>
-      <w:r>
-        <w:rPr>
-          <w:sz w:val="18"/>
-          <w:szCs w:val="18"/>
-        </w:rPr>
-        <w:t xml:space="preserve">def </w:t>
-      </w:r>
-      <w:r>
-        <w:rPr>
-          <w:sz w:val="18"/>
-          <w:szCs w:val="18"/>
-          <w:highlight w:val="green"/>
-        </w:rPr>
-        <w:t>is_valid_sudoku</w:t>
-      </w:r>
-      <w:r>
-        <w:rPr>
-          <w:sz w:val="18"/>
-          <w:szCs w:val="18"/>
-        </w:rPr>
-        <w:t>(board_to_test):</w:t>
+      </w:pPr>
+      <w:r>
+        <w:t>Provided an array of arrays with the following:</w:t>
       </w:r>
     </w:p>
     <w:p>
@@ -905,208 +2977,5666 @@
         <w:pStyle w:val="ListParagraph"/>
         <w:numPr>
           <w:ilvl w:val="0"/>
-          <w:numId w:val="1"/>
+          <w:numId w:val="3"/>
         </w:numPr>
         <w:spacing w:after="0" w:line="240" w:lineRule="auto"/>
-        <w:rPr>
-          <w:sz w:val="18"/>
-          <w:szCs w:val="18"/>
-        </w:rPr>
-      </w:pPr>
-      <w:r>
-        <w:rPr>
-          <w:sz w:val="18"/>
-          <w:szCs w:val="18"/>
-        </w:rPr>
-        <w:tab/>
-        <w:t>temp_board = list(board_to_test)</w:t>
-      </w:r>
+      </w:pPr>
+      <w:r>
+        <w:t>Value of the cell in the 0</w:t>
+      </w:r>
+      <w:r>
+        <w:rPr>
+          <w:vertAlign w:val="superscript"/>
+        </w:rPr>
+        <w:t>th</w:t>
+      </w:r>
+      <w:r>
+        <w:t xml:space="preserve"> row and 0</w:t>
+      </w:r>
+      <w:r>
+        <w:rPr>
+          <w:vertAlign w:val="superscript"/>
+        </w:rPr>
+        <w:t>th</w:t>
+      </w:r>
+      <w:r>
+        <w:t xml:space="preserve"> column equals </w:t>
+      </w:r>
+      <w:proofErr w:type="gramStart"/>
+      <w:r>
+        <w:t>1</w:t>
+      </w:r>
+      <w:proofErr w:type="gramEnd"/>
     </w:p>
     <w:p>
       <w:pPr>
         <w:pStyle w:val="ListParagraph"/>
         <w:numPr>
           <w:ilvl w:val="0"/>
-          <w:numId w:val="1"/>
+          <w:numId w:val="3"/>
         </w:numPr>
         <w:spacing w:after="0" w:line="240" w:lineRule="auto"/>
-        <w:rPr>
-          <w:sz w:val="18"/>
-          <w:szCs w:val="18"/>
-        </w:rPr>
-      </w:pPr>
-      <w:r>
-        <w:rPr>
-          <w:sz w:val="18"/>
-          <w:szCs w:val="18"/>
-        </w:rPr>
-        <w:tab/>
-        <w:t>for row in range(9):</w:t>
-      </w:r>
+      </w:pPr>
+      <w:r>
+        <w:t>Value of the cell in the 1</w:t>
+      </w:r>
+      <w:r>
+        <w:rPr>
+          <w:vertAlign w:val="superscript"/>
+        </w:rPr>
+        <w:t>st</w:t>
+      </w:r>
+      <w:r>
+        <w:t xml:space="preserve"> row and 1</w:t>
+      </w:r>
+      <w:r>
+        <w:rPr>
+          <w:vertAlign w:val="superscript"/>
+        </w:rPr>
+        <w:t>st</w:t>
+      </w:r>
+      <w:r>
+        <w:t xml:space="preserve"> column equals </w:t>
+      </w:r>
+      <w:proofErr w:type="gramStart"/>
+      <w:r>
+        <w:t>1</w:t>
+      </w:r>
+      <w:proofErr w:type="gramEnd"/>
+    </w:p>
+    <w:p>
+      <w:pPr>
+        <w:spacing w:after="0" w:line="240" w:lineRule="auto"/>
+      </w:pPr>
+      <w:r>
+        <w:t xml:space="preserve">In this case, the </w:t>
+      </w:r>
+      <w:proofErr w:type="spellStart"/>
+      <w:r>
+        <w:t>subsquare</w:t>
+      </w:r>
+      <w:proofErr w:type="spellEnd"/>
+      <w:r>
+        <w:t xml:space="preserve"> values of x=0 and y=0 will be determined to be:</w:t>
+      </w:r>
+    </w:p>
+    <w:p>
+      <w:pPr>
+        <w:spacing w:after="0" w:line="240" w:lineRule="auto"/>
+      </w:pPr>
+      <w:r>
+        <w:tab/>
+      </w:r>
+      <w:proofErr w:type="spellStart"/>
+      <w:r>
+        <w:t>subsquare_x</w:t>
+      </w:r>
+      <w:proofErr w:type="spellEnd"/>
+      <w:r>
+        <w:t xml:space="preserve"> </w:t>
+      </w:r>
+      <w:proofErr w:type="gramStart"/>
+      <w:r>
+        <w:t>=  (</w:t>
+      </w:r>
+      <w:proofErr w:type="gramEnd"/>
+      <w:r>
+        <w:t>0//3)*3 = 0</w:t>
+      </w:r>
+    </w:p>
+    <w:p>
+      <w:pPr>
+        <w:spacing w:after="0" w:line="240" w:lineRule="auto"/>
+      </w:pPr>
+      <w:r>
+        <w:tab/>
+      </w:r>
+      <w:proofErr w:type="spellStart"/>
+      <w:r>
+        <w:t>subsquare_y</w:t>
+      </w:r>
+      <w:proofErr w:type="spellEnd"/>
+      <w:r>
+        <w:t xml:space="preserve"> = (0//</w:t>
+      </w:r>
+      <w:proofErr w:type="gramStart"/>
+      <w:r>
+        <w:t>3)*</w:t>
+      </w:r>
+      <w:proofErr w:type="gramEnd"/>
+      <w:r>
+        <w:t>3 = 0</w:t>
+      </w:r>
+    </w:p>
+    <w:p>
+      <w:pPr>
+        <w:spacing w:after="0" w:line="240" w:lineRule="auto"/>
+      </w:pPr>
+      <w:r>
+        <w:t xml:space="preserve">Then, for each </w:t>
+      </w:r>
+      <w:proofErr w:type="spellStart"/>
+      <w:r>
+        <w:t>i</w:t>
+      </w:r>
+      <w:proofErr w:type="spellEnd"/>
+      <w:r>
+        <w:t xml:space="preserve"> in 0, 1 and 2 and for each j in 0, 1, and 2, </w:t>
+      </w:r>
+    </w:p>
+    <w:p>
+      <w:pPr>
+        <w:spacing w:after="0" w:line="240" w:lineRule="auto"/>
+      </w:pPr>
+      <w:proofErr w:type="spellStart"/>
+      <w:r>
+        <w:t>copied_board</w:t>
+      </w:r>
+      <w:proofErr w:type="spellEnd"/>
+      <w:r>
+        <w:t>[</w:t>
+      </w:r>
+      <w:proofErr w:type="spellStart"/>
+      <w:r>
+        <w:t>subsquare_y+</w:t>
+      </w:r>
+      <w:proofErr w:type="gramStart"/>
+      <w:r>
+        <w:t>i</w:t>
+      </w:r>
+      <w:proofErr w:type="spellEnd"/>
+      <w:r>
+        <w:t>][</w:t>
+      </w:r>
+      <w:proofErr w:type="spellStart"/>
+      <w:proofErr w:type="gramEnd"/>
+      <w:r>
+        <w:t>subsquare_x+j</w:t>
+      </w:r>
+      <w:proofErr w:type="spellEnd"/>
+      <w:r>
+        <w:t>] == n</w:t>
+      </w:r>
+      <w:r>
+        <w:t xml:space="preserve">    will be run.</w:t>
+      </w:r>
+    </w:p>
+    <w:p>
+      <w:pPr>
+        <w:spacing w:after="0" w:line="240" w:lineRule="auto"/>
+      </w:pPr>
+      <w:r>
+        <w:t xml:space="preserve">When </w:t>
+      </w:r>
+      <w:proofErr w:type="spellStart"/>
+      <w:r>
+        <w:t>i</w:t>
+      </w:r>
+      <w:proofErr w:type="spellEnd"/>
+      <w:r>
+        <w:t xml:space="preserve">=1 and j=1, </w:t>
+      </w:r>
+      <w:proofErr w:type="spellStart"/>
+      <w:r>
+        <w:t>copied_board</w:t>
+      </w:r>
+      <w:proofErr w:type="spellEnd"/>
+      <w:r>
+        <w:t>[</w:t>
+      </w:r>
+      <w:proofErr w:type="spellStart"/>
+      <w:r>
+        <w:t>subsquare_y+</w:t>
+      </w:r>
+      <w:proofErr w:type="gramStart"/>
+      <w:r>
+        <w:t>i</w:t>
+      </w:r>
+      <w:proofErr w:type="spellEnd"/>
+      <w:r>
+        <w:t>][</w:t>
+      </w:r>
+      <w:proofErr w:type="spellStart"/>
+      <w:proofErr w:type="gramEnd"/>
+      <w:r>
+        <w:t>subsquare_x+j</w:t>
+      </w:r>
+      <w:proofErr w:type="spellEnd"/>
+      <w:r>
+        <w:t>]</w:t>
+      </w:r>
+      <w:r>
+        <w:t xml:space="preserve"> will equal to </w:t>
+      </w:r>
+      <w:proofErr w:type="spellStart"/>
+      <w:r>
+        <w:t>copied_board</w:t>
+      </w:r>
+      <w:proofErr w:type="spellEnd"/>
+      <w:r>
+        <w:t>[</w:t>
+      </w:r>
+      <w:r>
+        <w:t>0</w:t>
+      </w:r>
+      <w:r>
+        <w:t>+</w:t>
+      </w:r>
+      <w:r>
+        <w:t>1</w:t>
+      </w:r>
+      <w:r>
+        <w:t>][</w:t>
+      </w:r>
+      <w:r>
+        <w:t>0</w:t>
+      </w:r>
+      <w:r>
+        <w:t>+</w:t>
+      </w:r>
+      <w:r>
+        <w:t>1</w:t>
+      </w:r>
+      <w:r>
+        <w:t>]</w:t>
+      </w:r>
+      <w:r>
+        <w:t xml:space="preserve">, which is equal to </w:t>
+      </w:r>
+      <w:proofErr w:type="spellStart"/>
+      <w:r>
+        <w:t>copied_board</w:t>
+      </w:r>
+      <w:proofErr w:type="spellEnd"/>
+      <w:r>
+        <w:t>[</w:t>
+      </w:r>
+      <w:r>
+        <w:t>1</w:t>
+      </w:r>
+      <w:r>
+        <w:t>][</w:t>
+      </w:r>
+      <w:r>
+        <w:t>1</w:t>
+      </w:r>
+      <w:r>
+        <w:t>]</w:t>
+      </w:r>
+      <w:r>
+        <w:t>, which will return the value of 1 which is in that cell. Since 1 is equal to n where n is the provided digit from the initial cell, this will return False.</w:t>
+      </w:r>
+    </w:p>
+    <w:p/>
+    <w:p>
+      <w:r>
+        <w:t xml:space="preserve">iii) </w:t>
+      </w:r>
+      <w:proofErr w:type="gramStart"/>
+      <w:r>
+        <w:t>Finally</w:t>
+      </w:r>
+      <w:proofErr w:type="gramEnd"/>
+      <w:r>
+        <w:t xml:space="preserve"> we need to prove the final base case. This is that if the algorithm is provided a valid Sudoku board, it will return that the algorithm is valid. Given a provided board there all cells meet the conditions of the </w:t>
+      </w:r>
+      <w:proofErr w:type="spellStart"/>
+      <w:r>
+        <w:rPr>
+          <w:highlight w:val="yellow"/>
+        </w:rPr>
+        <w:t>is_placement_possible</w:t>
+      </w:r>
+      <w:proofErr w:type="spellEnd"/>
+      <w:r>
+        <w:t xml:space="preserve"> </w:t>
+      </w:r>
+      <w:r>
+        <w:t>subroutine</w:t>
+      </w:r>
+      <w:r>
+        <w:t>, and no values are zero, we can walk through the algorithm to determine its correctness.</w:t>
+      </w:r>
+    </w:p>
+    <w:p>
+      <w:pPr>
+        <w:spacing w:after="0" w:line="240" w:lineRule="auto"/>
+      </w:pPr>
+    </w:p>
+    <w:p>
+      <w:pPr>
+        <w:spacing w:after="0" w:line="240" w:lineRule="auto"/>
+        <w:rPr>
+          <w:sz w:val="18"/>
+          <w:szCs w:val="18"/>
+        </w:rPr>
+      </w:pPr>
+      <w:r>
+        <w:rPr>
+          <w:sz w:val="18"/>
+          <w:szCs w:val="18"/>
+        </w:rPr>
+        <w:t xml:space="preserve">def </w:t>
+      </w:r>
+      <w:proofErr w:type="spellStart"/>
+      <w:r>
+        <w:rPr>
+          <w:sz w:val="18"/>
+          <w:szCs w:val="18"/>
+          <w:highlight w:val="green"/>
+        </w:rPr>
+        <w:t>is_valid_sudoku</w:t>
+      </w:r>
+      <w:proofErr w:type="spellEnd"/>
+      <w:r>
+        <w:rPr>
+          <w:sz w:val="18"/>
+          <w:szCs w:val="18"/>
+        </w:rPr>
+        <w:t>(</w:t>
+      </w:r>
+      <w:proofErr w:type="spellStart"/>
+      <w:r>
+        <w:rPr>
+          <w:sz w:val="18"/>
+          <w:szCs w:val="18"/>
+        </w:rPr>
+        <w:t>board_to_test</w:t>
+      </w:r>
+      <w:proofErr w:type="spellEnd"/>
+      <w:r>
+        <w:rPr>
+          <w:sz w:val="18"/>
+          <w:szCs w:val="18"/>
+        </w:rPr>
+        <w:t>):</w:t>
+      </w:r>
+    </w:p>
+    <w:p>
+      <w:pPr>
+        <w:spacing w:after="0" w:line="240" w:lineRule="auto"/>
+        <w:rPr>
+          <w:sz w:val="18"/>
+          <w:szCs w:val="18"/>
+        </w:rPr>
+      </w:pPr>
+      <w:r>
+        <w:rPr>
+          <w:sz w:val="18"/>
+          <w:szCs w:val="18"/>
+        </w:rPr>
+        <w:tab/>
+        <w:t xml:space="preserve">for row in </w:t>
+      </w:r>
+      <w:proofErr w:type="gramStart"/>
+      <w:r>
+        <w:rPr>
+          <w:sz w:val="18"/>
+          <w:szCs w:val="18"/>
+        </w:rPr>
+        <w:t>range(</w:t>
+      </w:r>
+      <w:proofErr w:type="gramEnd"/>
+      <w:r>
+        <w:rPr>
+          <w:sz w:val="18"/>
+          <w:szCs w:val="18"/>
+        </w:rPr>
+        <w:t>9):</w:t>
+      </w:r>
+    </w:p>
+    <w:p>
+      <w:pPr>
+        <w:spacing w:after="0" w:line="240" w:lineRule="auto"/>
+        <w:rPr>
+          <w:sz w:val="18"/>
+          <w:szCs w:val="18"/>
+        </w:rPr>
+      </w:pPr>
+      <w:r>
+        <w:rPr>
+          <w:sz w:val="18"/>
+          <w:szCs w:val="18"/>
+        </w:rPr>
+        <w:tab/>
+      </w:r>
+      <w:r>
+        <w:rPr>
+          <w:sz w:val="18"/>
+          <w:szCs w:val="18"/>
+        </w:rPr>
+        <w:tab/>
+        <w:t xml:space="preserve">for col in </w:t>
+      </w:r>
+      <w:proofErr w:type="gramStart"/>
+      <w:r>
+        <w:rPr>
+          <w:sz w:val="18"/>
+          <w:szCs w:val="18"/>
+        </w:rPr>
+        <w:t>range(</w:t>
+      </w:r>
+      <w:proofErr w:type="gramEnd"/>
+      <w:r>
+        <w:rPr>
+          <w:sz w:val="18"/>
+          <w:szCs w:val="18"/>
+        </w:rPr>
+        <w:t>9):</w:t>
+      </w:r>
+    </w:p>
+    <w:p>
+      <w:pPr>
+        <w:spacing w:after="0" w:line="240" w:lineRule="auto"/>
+        <w:rPr>
+          <w:sz w:val="18"/>
+          <w:szCs w:val="18"/>
+        </w:rPr>
+      </w:pPr>
+      <w:r>
+        <w:rPr>
+          <w:sz w:val="18"/>
+          <w:szCs w:val="18"/>
+        </w:rPr>
+        <w:tab/>
+      </w:r>
+      <w:r>
+        <w:rPr>
+          <w:sz w:val="18"/>
+          <w:szCs w:val="18"/>
+        </w:rPr>
+        <w:tab/>
+      </w:r>
+      <w:r>
+        <w:rPr>
+          <w:sz w:val="18"/>
+          <w:szCs w:val="18"/>
+        </w:rPr>
+        <w:tab/>
+        <w:t xml:space="preserve">if </w:t>
+      </w:r>
+      <w:proofErr w:type="spellStart"/>
+      <w:r>
+        <w:rPr>
+          <w:sz w:val="18"/>
+          <w:szCs w:val="18"/>
+        </w:rPr>
+        <w:t>temp_board</w:t>
+      </w:r>
+      <w:proofErr w:type="spellEnd"/>
+      <w:r>
+        <w:rPr>
+          <w:sz w:val="18"/>
+          <w:szCs w:val="18"/>
+        </w:rPr>
+        <w:t>[row][col] == 0:</w:t>
+      </w:r>
+    </w:p>
+    <w:p>
+      <w:pPr>
+        <w:spacing w:after="0" w:line="240" w:lineRule="auto"/>
+        <w:rPr>
+          <w:sz w:val="18"/>
+          <w:szCs w:val="18"/>
+        </w:rPr>
+      </w:pPr>
+      <w:r>
+        <w:rPr>
+          <w:sz w:val="18"/>
+          <w:szCs w:val="18"/>
+        </w:rPr>
+        <w:tab/>
+      </w:r>
+      <w:r>
+        <w:rPr>
+          <w:sz w:val="18"/>
+          <w:szCs w:val="18"/>
+        </w:rPr>
+        <w:tab/>
+      </w:r>
+      <w:r>
+        <w:rPr>
+          <w:sz w:val="18"/>
+          <w:szCs w:val="18"/>
+        </w:rPr>
+        <w:tab/>
+      </w:r>
+      <w:r>
+        <w:rPr>
+          <w:sz w:val="18"/>
+          <w:szCs w:val="18"/>
+        </w:rPr>
+        <w:tab/>
+        <w:t>return {'</w:t>
+      </w:r>
+      <w:proofErr w:type="spellStart"/>
+      <w:r>
+        <w:rPr>
+          <w:sz w:val="18"/>
+          <w:szCs w:val="18"/>
+        </w:rPr>
+        <w:t>is_valid</w:t>
+      </w:r>
+      <w:proofErr w:type="spellEnd"/>
+      <w:r>
+        <w:rPr>
+          <w:sz w:val="18"/>
+          <w:szCs w:val="18"/>
+        </w:rPr>
+        <w:t>': False, '</w:t>
+      </w:r>
+      <w:proofErr w:type="spellStart"/>
+      <w:r>
+        <w:rPr>
+          <w:sz w:val="18"/>
+          <w:szCs w:val="18"/>
+        </w:rPr>
+        <w:t>invalid_row</w:t>
+      </w:r>
+      <w:proofErr w:type="spellEnd"/>
+      <w:r>
+        <w:rPr>
+          <w:sz w:val="18"/>
+          <w:szCs w:val="18"/>
+        </w:rPr>
+        <w:t>': row, '</w:t>
+      </w:r>
+      <w:proofErr w:type="spellStart"/>
+      <w:r>
+        <w:rPr>
+          <w:sz w:val="18"/>
+          <w:szCs w:val="18"/>
+        </w:rPr>
+        <w:t>invalid_column</w:t>
+      </w:r>
+      <w:proofErr w:type="spellEnd"/>
+      <w:r>
+        <w:rPr>
+          <w:sz w:val="18"/>
+          <w:szCs w:val="18"/>
+        </w:rPr>
+        <w:t>': col, '</w:t>
+      </w:r>
+      <w:proofErr w:type="spellStart"/>
+      <w:r>
+        <w:rPr>
+          <w:sz w:val="18"/>
+          <w:szCs w:val="18"/>
+        </w:rPr>
+        <w:t>invalid_digit</w:t>
+      </w:r>
+      <w:proofErr w:type="spellEnd"/>
+      <w:r>
+        <w:rPr>
+          <w:sz w:val="18"/>
+          <w:szCs w:val="18"/>
+        </w:rPr>
+        <w:t>': 0}</w:t>
+      </w:r>
+    </w:p>
+    <w:p>
+      <w:pPr>
+        <w:spacing w:after="0" w:line="240" w:lineRule="auto"/>
+        <w:rPr>
+          <w:sz w:val="18"/>
+          <w:szCs w:val="18"/>
+        </w:rPr>
+      </w:pPr>
+      <w:r>
+        <w:rPr>
+          <w:sz w:val="18"/>
+          <w:szCs w:val="18"/>
+        </w:rPr>
+        <w:tab/>
+      </w:r>
+      <w:r>
+        <w:rPr>
+          <w:sz w:val="18"/>
+          <w:szCs w:val="18"/>
+        </w:rPr>
+        <w:tab/>
+      </w:r>
+      <w:r>
+        <w:rPr>
+          <w:sz w:val="18"/>
+          <w:szCs w:val="18"/>
+        </w:rPr>
+        <w:tab/>
+        <w:t xml:space="preserve">temp = </w:t>
+      </w:r>
+      <w:proofErr w:type="spellStart"/>
+      <w:r>
+        <w:rPr>
+          <w:sz w:val="18"/>
+          <w:szCs w:val="18"/>
+        </w:rPr>
+        <w:t>temp_board</w:t>
+      </w:r>
+      <w:proofErr w:type="spellEnd"/>
+      <w:r>
+        <w:rPr>
+          <w:sz w:val="18"/>
+          <w:szCs w:val="18"/>
+        </w:rPr>
+        <w:t>[row][col]</w:t>
+      </w:r>
+    </w:p>
+    <w:p>
+      <w:pPr>
+        <w:spacing w:after="0" w:line="240" w:lineRule="auto"/>
+        <w:rPr>
+          <w:sz w:val="18"/>
+          <w:szCs w:val="18"/>
+        </w:rPr>
+      </w:pPr>
+      <w:r>
+        <w:rPr>
+          <w:sz w:val="18"/>
+          <w:szCs w:val="18"/>
+        </w:rPr>
+        <w:tab/>
+      </w:r>
+      <w:r>
+        <w:rPr>
+          <w:sz w:val="18"/>
+          <w:szCs w:val="18"/>
+        </w:rPr>
+        <w:tab/>
+      </w:r>
+      <w:r>
+        <w:rPr>
+          <w:sz w:val="18"/>
+          <w:szCs w:val="18"/>
+        </w:rPr>
+        <w:tab/>
+      </w:r>
+      <w:proofErr w:type="spellStart"/>
+      <w:r>
+        <w:rPr>
+          <w:sz w:val="18"/>
+          <w:szCs w:val="18"/>
+        </w:rPr>
+        <w:t>temp_board</w:t>
+      </w:r>
+      <w:proofErr w:type="spellEnd"/>
+      <w:r>
+        <w:rPr>
+          <w:sz w:val="18"/>
+          <w:szCs w:val="18"/>
+        </w:rPr>
+        <w:t>[row][col] = 0</w:t>
+      </w:r>
+    </w:p>
+    <w:p>
+      <w:pPr>
+        <w:spacing w:after="0" w:line="240" w:lineRule="auto"/>
+        <w:rPr>
+          <w:sz w:val="18"/>
+          <w:szCs w:val="18"/>
+        </w:rPr>
+      </w:pPr>
+      <w:r>
+        <w:rPr>
+          <w:sz w:val="18"/>
+          <w:szCs w:val="18"/>
+        </w:rPr>
+        <w:tab/>
+      </w:r>
+      <w:r>
+        <w:rPr>
+          <w:sz w:val="18"/>
+          <w:szCs w:val="18"/>
+        </w:rPr>
+        <w:tab/>
+      </w:r>
+      <w:r>
+        <w:rPr>
+          <w:sz w:val="18"/>
+          <w:szCs w:val="18"/>
+        </w:rPr>
+        <w:tab/>
+        <w:t xml:space="preserve">if not </w:t>
+      </w:r>
+      <w:proofErr w:type="spellStart"/>
+      <w:r>
+        <w:rPr>
+          <w:sz w:val="18"/>
+          <w:szCs w:val="18"/>
+          <w:highlight w:val="yellow"/>
+        </w:rPr>
+        <w:t>is_placement_</w:t>
+      </w:r>
+      <w:proofErr w:type="gramStart"/>
+      <w:r>
+        <w:rPr>
+          <w:sz w:val="18"/>
+          <w:szCs w:val="18"/>
+          <w:highlight w:val="yellow"/>
+        </w:rPr>
+        <w:t>possible</w:t>
+      </w:r>
+      <w:proofErr w:type="spellEnd"/>
+      <w:r>
+        <w:rPr>
+          <w:sz w:val="18"/>
+          <w:szCs w:val="18"/>
+        </w:rPr>
+        <w:t>(</w:t>
+      </w:r>
+      <w:proofErr w:type="gramEnd"/>
+      <w:r>
+        <w:rPr>
+          <w:sz w:val="18"/>
+          <w:szCs w:val="18"/>
+        </w:rPr>
+        <w:t>y=row, x=col, n=temp, board=</w:t>
+      </w:r>
+      <w:proofErr w:type="spellStart"/>
+      <w:r>
+        <w:rPr>
+          <w:sz w:val="18"/>
+          <w:szCs w:val="18"/>
+        </w:rPr>
+        <w:t>temp_board</w:t>
+      </w:r>
+      <w:proofErr w:type="spellEnd"/>
+      <w:r>
+        <w:rPr>
+          <w:sz w:val="18"/>
+          <w:szCs w:val="18"/>
+        </w:rPr>
+        <w:t>):</w:t>
+      </w:r>
+    </w:p>
+    <w:p>
+      <w:pPr>
+        <w:spacing w:after="0" w:line="240" w:lineRule="auto"/>
+        <w:rPr>
+          <w:sz w:val="18"/>
+          <w:szCs w:val="18"/>
+        </w:rPr>
+      </w:pPr>
+      <w:r>
+        <w:rPr>
+          <w:sz w:val="18"/>
+          <w:szCs w:val="18"/>
+        </w:rPr>
+        <w:tab/>
+      </w:r>
+      <w:r>
+        <w:rPr>
+          <w:sz w:val="18"/>
+          <w:szCs w:val="18"/>
+        </w:rPr>
+        <w:tab/>
+      </w:r>
+      <w:r>
+        <w:rPr>
+          <w:sz w:val="18"/>
+          <w:szCs w:val="18"/>
+        </w:rPr>
+        <w:tab/>
+      </w:r>
+      <w:r>
+        <w:rPr>
+          <w:sz w:val="18"/>
+          <w:szCs w:val="18"/>
+        </w:rPr>
+        <w:tab/>
+        <w:t>return {'</w:t>
+      </w:r>
+      <w:proofErr w:type="spellStart"/>
+      <w:r>
+        <w:rPr>
+          <w:sz w:val="18"/>
+          <w:szCs w:val="18"/>
+        </w:rPr>
+        <w:t>is_valid</w:t>
+      </w:r>
+      <w:proofErr w:type="spellEnd"/>
+      <w:r>
+        <w:rPr>
+          <w:sz w:val="18"/>
+          <w:szCs w:val="18"/>
+        </w:rPr>
+        <w:t>': False, '</w:t>
+      </w:r>
+      <w:proofErr w:type="spellStart"/>
+      <w:r>
+        <w:rPr>
+          <w:sz w:val="18"/>
+          <w:szCs w:val="18"/>
+        </w:rPr>
+        <w:t>invalid_row</w:t>
+      </w:r>
+      <w:proofErr w:type="spellEnd"/>
+      <w:r>
+        <w:rPr>
+          <w:sz w:val="18"/>
+          <w:szCs w:val="18"/>
+        </w:rPr>
+        <w:t>': row, '</w:t>
+      </w:r>
+      <w:proofErr w:type="spellStart"/>
+      <w:r>
+        <w:rPr>
+          <w:sz w:val="18"/>
+          <w:szCs w:val="18"/>
+        </w:rPr>
+        <w:t>invalid_column</w:t>
+      </w:r>
+      <w:proofErr w:type="spellEnd"/>
+      <w:r>
+        <w:rPr>
+          <w:sz w:val="18"/>
+          <w:szCs w:val="18"/>
+        </w:rPr>
+        <w:t>': col, '</w:t>
+      </w:r>
+      <w:proofErr w:type="spellStart"/>
+      <w:r>
+        <w:rPr>
+          <w:sz w:val="18"/>
+          <w:szCs w:val="18"/>
+        </w:rPr>
+        <w:t>invalid_digit</w:t>
+      </w:r>
+      <w:proofErr w:type="spellEnd"/>
+      <w:r>
+        <w:rPr>
+          <w:sz w:val="18"/>
+          <w:szCs w:val="18"/>
+        </w:rPr>
+        <w:t>': temp}</w:t>
+      </w:r>
+    </w:p>
+    <w:p>
+      <w:pPr>
+        <w:spacing w:after="0" w:line="240" w:lineRule="auto"/>
+        <w:rPr>
+          <w:sz w:val="18"/>
+          <w:szCs w:val="18"/>
+        </w:rPr>
+      </w:pPr>
+      <w:r>
+        <w:rPr>
+          <w:sz w:val="18"/>
+          <w:szCs w:val="18"/>
+        </w:rPr>
+        <w:tab/>
+      </w:r>
+      <w:r>
+        <w:rPr>
+          <w:sz w:val="18"/>
+          <w:szCs w:val="18"/>
+        </w:rPr>
+        <w:tab/>
+      </w:r>
+      <w:r>
+        <w:rPr>
+          <w:sz w:val="18"/>
+          <w:szCs w:val="18"/>
+        </w:rPr>
+        <w:tab/>
+      </w:r>
+      <w:proofErr w:type="spellStart"/>
+      <w:r>
+        <w:rPr>
+          <w:sz w:val="18"/>
+          <w:szCs w:val="18"/>
+        </w:rPr>
+        <w:t>temp_board</w:t>
+      </w:r>
+      <w:proofErr w:type="spellEnd"/>
+      <w:r>
+        <w:rPr>
+          <w:sz w:val="18"/>
+          <w:szCs w:val="18"/>
+        </w:rPr>
+        <w:t>[row][col] = temp</w:t>
+      </w:r>
+    </w:p>
+    <w:p>
+      <w:pPr>
+        <w:spacing w:after="0" w:line="240" w:lineRule="auto"/>
+        <w:rPr>
+          <w:sz w:val="18"/>
+          <w:szCs w:val="18"/>
+        </w:rPr>
+      </w:pPr>
+      <w:r>
+        <w:rPr>
+          <w:sz w:val="18"/>
+          <w:szCs w:val="18"/>
+        </w:rPr>
+        <w:tab/>
+        <w:t>return {'</w:t>
+      </w:r>
+      <w:proofErr w:type="spellStart"/>
+      <w:r>
+        <w:rPr>
+          <w:sz w:val="18"/>
+          <w:szCs w:val="18"/>
+        </w:rPr>
+        <w:t>is_valid</w:t>
+      </w:r>
+      <w:proofErr w:type="spellEnd"/>
+      <w:r>
+        <w:rPr>
+          <w:sz w:val="18"/>
+          <w:szCs w:val="18"/>
+        </w:rPr>
+        <w:t>': True, '</w:t>
+      </w:r>
+      <w:proofErr w:type="spellStart"/>
+      <w:r>
+        <w:rPr>
+          <w:sz w:val="18"/>
+          <w:szCs w:val="18"/>
+        </w:rPr>
+        <w:t>invalid_row</w:t>
+      </w:r>
+      <w:proofErr w:type="spellEnd"/>
+      <w:r>
+        <w:rPr>
+          <w:sz w:val="18"/>
+          <w:szCs w:val="18"/>
+        </w:rPr>
+        <w:t>': None, '</w:t>
+      </w:r>
+      <w:proofErr w:type="spellStart"/>
+      <w:r>
+        <w:rPr>
+          <w:sz w:val="18"/>
+          <w:szCs w:val="18"/>
+        </w:rPr>
+        <w:t>invalid_column</w:t>
+      </w:r>
+      <w:proofErr w:type="spellEnd"/>
+      <w:r>
+        <w:rPr>
+          <w:sz w:val="18"/>
+          <w:szCs w:val="18"/>
+        </w:rPr>
+        <w:t>': None, '</w:t>
+      </w:r>
+      <w:proofErr w:type="spellStart"/>
+      <w:r>
+        <w:rPr>
+          <w:sz w:val="18"/>
+          <w:szCs w:val="18"/>
+        </w:rPr>
+        <w:t>invalid_digit</w:t>
+      </w:r>
+      <w:proofErr w:type="spellEnd"/>
+      <w:r>
+        <w:rPr>
+          <w:sz w:val="18"/>
+          <w:szCs w:val="18"/>
+        </w:rPr>
+        <w:t>': None}</w:t>
+      </w:r>
+    </w:p>
+    <w:p>
+      <w:pPr>
+        <w:spacing w:after="0" w:line="240" w:lineRule="auto"/>
+      </w:pPr>
     </w:p>
     <w:p>
       <w:pPr>
         <w:pStyle w:val="ListParagraph"/>
-        <w:numPr>
-          <w:ilvl w:val="0"/>
-          <w:numId w:val="1"/>
-        </w:numPr>
-        <w:spacing w:after="0" w:line="240" w:lineRule="auto"/>
-        <w:rPr>
-          <w:sz w:val="18"/>
-          <w:szCs w:val="18"/>
-        </w:rPr>
-      </w:pPr>
-      <w:r>
-        <w:rPr>
-          <w:sz w:val="18"/>
-          <w:szCs w:val="18"/>
-        </w:rPr>
-        <w:tab/>
-      </w:r>
-      <w:r>
-        <w:rPr>
-          <w:sz w:val="18"/>
-          <w:szCs w:val="18"/>
-        </w:rPr>
-        <w:tab/>
-        <w:t>for col in range(9):</w:t>
+        <w:spacing w:after="0" w:line="240" w:lineRule="auto"/>
+        <w:ind w:left="0"/>
+      </w:pPr>
+      <w:r>
+        <w:t xml:space="preserve">In this case, for every cell that is visited, the value will not be zero so the first base case will not be returned. The value of the cell in the </w:t>
+      </w:r>
+      <w:proofErr w:type="spellStart"/>
+      <w:r>
+        <w:t>ith</w:t>
+      </w:r>
+      <w:proofErr w:type="spellEnd"/>
+      <w:r>
+        <w:t xml:space="preserve"> row and </w:t>
+      </w:r>
+      <w:proofErr w:type="spellStart"/>
+      <w:r>
+        <w:t>jth</w:t>
+      </w:r>
+      <w:proofErr w:type="spellEnd"/>
+      <w:r>
+        <w:t xml:space="preserve"> column will be saved as ‘temp’. The value of the cell in the </w:t>
+      </w:r>
+      <w:proofErr w:type="spellStart"/>
+      <w:r>
+        <w:t>ith</w:t>
+      </w:r>
+      <w:proofErr w:type="spellEnd"/>
+      <w:r>
+        <w:t xml:space="preserve"> row and </w:t>
+      </w:r>
+      <w:proofErr w:type="spellStart"/>
+      <w:r>
+        <w:t>jth</w:t>
+      </w:r>
+      <w:proofErr w:type="spellEnd"/>
+      <w:r>
+        <w:t xml:space="preserve"> column will be assigned to be equal to 0. The result of </w:t>
+      </w:r>
+      <w:proofErr w:type="spellStart"/>
+      <w:r>
+        <w:rPr>
+          <w:highlight w:val="yellow"/>
+        </w:rPr>
+        <w:t>is_placement_</w:t>
+      </w:r>
+      <w:proofErr w:type="gramStart"/>
+      <w:r>
+        <w:rPr>
+          <w:highlight w:val="yellow"/>
+        </w:rPr>
+        <w:t>possible</w:t>
+      </w:r>
+      <w:proofErr w:type="spellEnd"/>
+      <w:r>
+        <w:t>(</w:t>
+      </w:r>
+      <w:proofErr w:type="gramEnd"/>
+      <w:r>
+        <w:t xml:space="preserve">) placing temp in the </w:t>
+      </w:r>
+      <w:proofErr w:type="spellStart"/>
+      <w:r>
+        <w:t>ith</w:t>
+      </w:r>
+      <w:proofErr w:type="spellEnd"/>
+      <w:r>
+        <w:t xml:space="preserve"> row and </w:t>
+      </w:r>
+      <w:proofErr w:type="spellStart"/>
+      <w:r>
+        <w:t>jth</w:t>
+      </w:r>
+      <w:proofErr w:type="spellEnd"/>
+      <w:r>
+        <w:t xml:space="preserve"> column will return True, so the second base case will not be executed. The value of the cell will be returned to temp (the initial value). This process will proceed for all cells. At the end, the algorithm will return that the solution is valid.</w:t>
       </w:r>
     </w:p>
     <w:p>
       <w:pPr>
         <w:pStyle w:val="ListParagraph"/>
-        <w:numPr>
-          <w:ilvl w:val="0"/>
-          <w:numId w:val="1"/>
-        </w:numPr>
-        <w:spacing w:after="0" w:line="240" w:lineRule="auto"/>
-        <w:rPr>
-          <w:sz w:val="18"/>
-          <w:szCs w:val="18"/>
-        </w:rPr>
-      </w:pPr>
-      <w:r>
-        <w:rPr>
-          <w:sz w:val="18"/>
-          <w:szCs w:val="18"/>
-        </w:rPr>
-        <w:tab/>
-      </w:r>
-      <w:r>
-        <w:rPr>
-          <w:sz w:val="18"/>
-          <w:szCs w:val="18"/>
-        </w:rPr>
-        <w:tab/>
-      </w:r>
-      <w:r>
-        <w:rPr>
-          <w:sz w:val="18"/>
-          <w:szCs w:val="18"/>
-        </w:rPr>
-        <w:tab/>
-        <w:t>if temp_board[row][col] == 0:</w:t>
-      </w:r>
+        <w:spacing w:after="0" w:line="240" w:lineRule="auto"/>
+        <w:ind w:left="1800"/>
+      </w:pPr>
     </w:p>
     <w:p>
       <w:pPr>
         <w:pStyle w:val="ListParagraph"/>
-        <w:numPr>
-          <w:ilvl w:val="0"/>
-          <w:numId w:val="1"/>
-        </w:numPr>
-        <w:spacing w:after="0" w:line="240" w:lineRule="auto"/>
-        <w:rPr>
-          <w:sz w:val="18"/>
-          <w:szCs w:val="18"/>
-        </w:rPr>
-      </w:pPr>
-      <w:r>
-        <w:rPr>
-          <w:sz w:val="18"/>
-          <w:szCs w:val="18"/>
-        </w:rPr>
-        <w:tab/>
-      </w:r>
-      <w:r>
-        <w:rPr>
-          <w:sz w:val="18"/>
-          <w:szCs w:val="18"/>
-        </w:rPr>
-        <w:tab/>
-      </w:r>
-      <w:r>
-        <w:rPr>
-          <w:sz w:val="18"/>
-          <w:szCs w:val="18"/>
-        </w:rPr>
-        <w:tab/>
-      </w:r>
-      <w:r>
-        <w:rPr>
-          <w:sz w:val="18"/>
-          <w:szCs w:val="18"/>
-        </w:rPr>
-        <w:tab/>
-        <w:t>return {'is_valid': False, 'invalid_row': row, 'invalid_column': col, 'invalid_digit': 0}</w:t>
+        <w:spacing w:after="0" w:line="240" w:lineRule="auto"/>
+        <w:ind w:left="0"/>
+        <w:rPr>
+          <w:i/>
+          <w:iCs/>
+        </w:rPr>
+      </w:pPr>
+    </w:p>
+    <w:p>
+      <w:pPr>
+        <w:rPr>
+          <w:i/>
+          <w:iCs/>
+        </w:rPr>
+      </w:pPr>
+      <w:r>
+        <w:rPr>
+          <w:i/>
+          <w:iCs/>
+        </w:rPr>
+        <w:br w:type="page"/>
+      </w:r>
+    </w:p>
+    <w:p>
+      <w:pPr>
+        <w:rPr>
+          <w:i/>
+          <w:iCs/>
+        </w:rPr>
+      </w:pPr>
+      <w:r>
+        <w:rPr>
+          <w:i/>
+          <w:iCs/>
+        </w:rPr>
+        <w:lastRenderedPageBreak/>
+        <w:t>Inductive Step</w:t>
       </w:r>
     </w:p>
     <w:p>
       <w:pPr>
         <w:pStyle w:val="ListParagraph"/>
         <w:spacing w:after="0" w:line="240" w:lineRule="auto"/>
-        <w:ind w:left="360"/>
-        <w:rPr>
-          <w:sz w:val="18"/>
-          <w:szCs w:val="18"/>
-        </w:rPr>
-      </w:pPr>
-      <w:r>
-        <w:rPr>
-          <w:sz w:val="18"/>
-          <w:szCs w:val="18"/>
-        </w:rPr>
-        <w:t xml:space="preserve">In this part of the algorithm, we can see that if the board_to_test contains the topleft cell as zero, then a temporary duplicate of the provided board_to_test array is created. No differences have been incorporated into the </w:t>
-      </w:r>
-      <w:r>
-        <w:rPr>
-          <w:sz w:val="18"/>
-          <w:szCs w:val="18"/>
-        </w:rPr>
-        <w:t>duplicate. Then, the outer loop will enter at index 0 for the row range and 0 for the index of the column value. Then the validation email goes thourgh an d</w:t>
-      </w:r>
-    </w:p>
-    <w:p>
-      <w:pPr>
-        <w:spacing w:after="0" w:line="240" w:lineRule="auto"/>
-        <w:ind w:left="1800"/>
-      </w:pPr>
-    </w:p>
-    <w:p>
-      <w:pPr>
-        <w:spacing w:after="0" w:line="240" w:lineRule="auto"/>
-      </w:pPr>
-    </w:p>
-    <w:p>
-      <w:pPr>
-        <w:spacing w:after="0" w:line="240" w:lineRule="auto"/>
+        <w:ind w:left="0"/>
+        <w:rPr>
+          <w:rFonts w:eastAsiaTheme="minorEastAsia"/>
+        </w:rPr>
+      </w:pPr>
+      <w:r>
+        <w:t xml:space="preserve">We will assume that the loop </w:t>
+      </w:r>
+      <w:r>
+        <w:t>invariant</w:t>
+      </w:r>
+      <w:r>
+        <w:t xml:space="preserve"> (</w:t>
+      </w:r>
+      <w:r>
+        <w:t xml:space="preserve">after looping over x rows and y columns, the ‘board’ that contains cells with rows &lt;= x and column values &lt;= y will only contain valid inputs) is true for some kth cell of an arbitrary Sudoku board. Thus, the value of the </w:t>
+      </w:r>
+      <m:oMath>
+        <m:sSub>
+          <m:sSubPr>
+            <m:ctrlPr>
+              <w:rPr>
+                <w:rFonts w:ascii="Cambria Math" w:hAnsi="Cambria Math"/>
+                <w:i/>
+              </w:rPr>
+            </m:ctrlPr>
+          </m:sSubPr>
+          <m:e>
+            <m:r>
+              <w:rPr>
+                <w:rFonts w:ascii="Cambria Math" w:hAnsi="Cambria Math"/>
+              </w:rPr>
+              <m:t>k</m:t>
+            </m:r>
+          </m:e>
+          <m:sub>
+            <m:r>
+              <w:rPr>
+                <w:rFonts w:ascii="Cambria Math" w:hAnsi="Cambria Math"/>
+              </w:rPr>
+              <m:t>x</m:t>
+            </m:r>
+          </m:sub>
+        </m:sSub>
+      </m:oMath>
+      <w:r>
+        <w:rPr>
+          <w:rFonts w:eastAsiaTheme="minorEastAsia"/>
+          <w:vertAlign w:val="superscript"/>
+        </w:rPr>
+        <w:t xml:space="preserve">th </w:t>
+      </w:r>
+      <w:r>
+        <w:rPr>
+          <w:rFonts w:eastAsiaTheme="minorEastAsia"/>
+        </w:rPr>
+        <w:t xml:space="preserve">row and </w:t>
+      </w:r>
+      <w:r>
+        <w:t xml:space="preserve">the </w:t>
+      </w:r>
+      <m:oMath>
+        <m:sSub>
+          <m:sSubPr>
+            <m:ctrlPr>
+              <w:rPr>
+                <w:rFonts w:ascii="Cambria Math" w:hAnsi="Cambria Math"/>
+                <w:i/>
+              </w:rPr>
+            </m:ctrlPr>
+          </m:sSubPr>
+          <m:e>
+            <m:r>
+              <w:rPr>
+                <w:rFonts w:ascii="Cambria Math" w:hAnsi="Cambria Math"/>
+              </w:rPr>
+              <m:t>k</m:t>
+            </m:r>
+          </m:e>
+          <m:sub>
+            <m:r>
+              <w:rPr>
+                <w:rFonts w:ascii="Cambria Math" w:hAnsi="Cambria Math"/>
+              </w:rPr>
+              <m:t>y</m:t>
+            </m:r>
+          </m:sub>
+        </m:sSub>
+      </m:oMath>
+      <w:r>
+        <w:rPr>
+          <w:rFonts w:eastAsiaTheme="minorEastAsia"/>
+          <w:vertAlign w:val="superscript"/>
+        </w:rPr>
+        <w:t xml:space="preserve">th </w:t>
+      </w:r>
+      <w:r>
+        <w:rPr>
+          <w:rFonts w:eastAsiaTheme="minorEastAsia"/>
+        </w:rPr>
+        <w:t xml:space="preserve">column is possible. </w:t>
+      </w:r>
+    </w:p>
+    <w:p>
+      <w:pPr>
+        <w:pStyle w:val="ListParagraph"/>
+        <w:spacing w:after="0" w:line="240" w:lineRule="auto"/>
+        <w:ind w:left="0"/>
+        <w:rPr>
+          <w:sz w:val="18"/>
+          <w:szCs w:val="18"/>
+        </w:rPr>
+      </w:pPr>
+      <w:r>
+        <w:rPr>
+          <w:rFonts w:eastAsiaTheme="minorEastAsia"/>
+        </w:rPr>
+        <w:t>Using this assumption, we will prove that the loop invariant is also true for the k+</w:t>
+      </w:r>
+      <w:proofErr w:type="gramStart"/>
+      <w:r>
+        <w:rPr>
+          <w:rFonts w:eastAsiaTheme="minorEastAsia"/>
+        </w:rPr>
+        <w:t>1th</w:t>
+      </w:r>
+      <w:proofErr w:type="gramEnd"/>
+      <w:r>
+        <w:rPr>
+          <w:rFonts w:eastAsiaTheme="minorEastAsia"/>
+        </w:rPr>
+        <w:t xml:space="preserve"> cell in the Sudoku board (the cell immediately following the kth cell). After looping through k cells of the board, the board should check whether the k+1</w:t>
+      </w:r>
+      <w:r>
+        <w:rPr>
+          <w:rFonts w:eastAsiaTheme="minorEastAsia"/>
+          <w:vertAlign w:val="superscript"/>
+        </w:rPr>
+        <w:t>st</w:t>
+      </w:r>
+      <w:r>
+        <w:rPr>
+          <w:rFonts w:eastAsiaTheme="minorEastAsia"/>
+        </w:rPr>
+        <w:t xml:space="preserve"> cell contains a valid digit. After k repetitio</w:t>
+      </w:r>
+      <w:r>
+        <w:rPr>
+          <w:rFonts w:eastAsiaTheme="minorEastAsia"/>
+        </w:rPr>
+        <w:t xml:space="preserve">ns, </w:t>
+      </w:r>
+      <w:proofErr w:type="spellStart"/>
+      <w:r>
+        <w:rPr>
+          <w:highlight w:val="green"/>
+        </w:rPr>
+        <w:t>is_valid_sudoku</w:t>
+      </w:r>
+      <w:proofErr w:type="spellEnd"/>
+      <w:r>
+        <w:t xml:space="preserve"> has </w:t>
+      </w:r>
+      <w:r>
+        <w:t xml:space="preserve">not returned on any of the base cases. The </w:t>
+      </w:r>
+      <w:proofErr w:type="gramStart"/>
+      <w:r>
+        <w:t xml:space="preserve">inner </w:t>
+      </w:r>
+      <w:r>
+        <w:rPr>
+          <w:sz w:val="18"/>
+          <w:szCs w:val="18"/>
+        </w:rPr>
+        <w:t xml:space="preserve"> </w:t>
+      </w:r>
+      <w:r>
+        <w:rPr>
+          <w:sz w:val="24"/>
+          <w:szCs w:val="24"/>
+        </w:rPr>
+        <w:t>code</w:t>
+      </w:r>
+      <w:proofErr w:type="gramEnd"/>
+      <w:r>
+        <w:rPr>
+          <w:sz w:val="24"/>
+          <w:szCs w:val="24"/>
+        </w:rPr>
+        <w:t xml:space="preserve"> will execute on the </w:t>
+      </w:r>
+      <w:proofErr w:type="spellStart"/>
+      <w:r>
+        <w:t>the</w:t>
+      </w:r>
+      <w:proofErr w:type="spellEnd"/>
+      <w:r>
+        <w:t xml:space="preserve"> </w:t>
+      </w:r>
+      <m:oMath>
+        <m:sSub>
+          <m:sSubPr>
+            <m:ctrlPr>
+              <w:rPr>
+                <w:rFonts w:ascii="Cambria Math" w:hAnsi="Cambria Math"/>
+                <w:i/>
+              </w:rPr>
+            </m:ctrlPr>
+          </m:sSubPr>
+          <m:e>
+            <m:r>
+              <w:rPr>
+                <w:rFonts w:ascii="Cambria Math" w:hAnsi="Cambria Math"/>
+              </w:rPr>
+              <m:t>k</m:t>
+            </m:r>
+          </m:e>
+          <m:sub>
+            <m:r>
+              <w:rPr>
+                <w:rFonts w:ascii="Cambria Math" w:hAnsi="Cambria Math"/>
+              </w:rPr>
+              <m:t>x+1</m:t>
+            </m:r>
+          </m:sub>
+        </m:sSub>
+      </m:oMath>
+      <w:r>
+        <w:rPr>
+          <w:rFonts w:eastAsiaTheme="minorEastAsia"/>
+          <w:vertAlign w:val="superscript"/>
+        </w:rPr>
+        <w:t xml:space="preserve">th </w:t>
+      </w:r>
+      <w:r>
+        <w:rPr>
+          <w:rFonts w:eastAsiaTheme="minorEastAsia"/>
+        </w:rPr>
+        <w:t xml:space="preserve">row and </w:t>
+      </w:r>
+      <w:r>
+        <w:t xml:space="preserve">the </w:t>
+      </w:r>
+      <m:oMath>
+        <m:sSub>
+          <m:sSubPr>
+            <m:ctrlPr>
+              <w:rPr>
+                <w:rFonts w:ascii="Cambria Math" w:hAnsi="Cambria Math"/>
+                <w:i/>
+              </w:rPr>
+            </m:ctrlPr>
+          </m:sSubPr>
+          <m:e>
+            <m:r>
+              <w:rPr>
+                <w:rFonts w:ascii="Cambria Math" w:hAnsi="Cambria Math"/>
+              </w:rPr>
+              <m:t>k</m:t>
+            </m:r>
+          </m:e>
+          <m:sub>
+            <m:r>
+              <w:rPr>
+                <w:rFonts w:ascii="Cambria Math" w:hAnsi="Cambria Math"/>
+              </w:rPr>
+              <m:t>y+1</m:t>
+            </m:r>
+          </m:sub>
+        </m:sSub>
+      </m:oMath>
+      <w:r>
+        <w:rPr>
+          <w:rFonts w:eastAsiaTheme="minorEastAsia"/>
+          <w:vertAlign w:val="superscript"/>
+        </w:rPr>
+        <w:t xml:space="preserve">th </w:t>
+      </w:r>
+      <w:r>
+        <w:rPr>
+          <w:rFonts w:eastAsiaTheme="minorEastAsia"/>
+        </w:rPr>
+        <w:t>column (representing the</w:t>
+      </w:r>
+      <w:r>
+        <w:rPr>
+          <w:rFonts w:eastAsiaTheme="minorEastAsia"/>
+        </w:rPr>
+        <w:t xml:space="preserve"> </w:t>
+      </w:r>
+      <w:r>
+        <w:rPr>
+          <w:rFonts w:eastAsiaTheme="minorEastAsia"/>
+        </w:rPr>
+        <w:t xml:space="preserve">k+1th cell) </w:t>
+      </w:r>
+      <w:r>
+        <w:rPr>
+          <w:sz w:val="18"/>
+          <w:szCs w:val="18"/>
+        </w:rPr>
+        <w:t>:</w:t>
+      </w:r>
+    </w:p>
+    <w:p>
+      <w:pPr>
+        <w:spacing w:after="0" w:line="240" w:lineRule="auto"/>
+        <w:ind w:left="1440" w:firstLine="720"/>
+        <w:rPr>
+          <w:sz w:val="18"/>
+          <w:szCs w:val="18"/>
+        </w:rPr>
+      </w:pPr>
+      <w:r>
+        <w:rPr>
+          <w:sz w:val="18"/>
+          <w:szCs w:val="18"/>
+        </w:rPr>
+        <w:t xml:space="preserve">if </w:t>
+      </w:r>
+      <w:proofErr w:type="spellStart"/>
+      <w:r>
+        <w:rPr>
+          <w:sz w:val="18"/>
+          <w:szCs w:val="18"/>
+        </w:rPr>
+        <w:t>temp_board</w:t>
+      </w:r>
+      <w:proofErr w:type="spellEnd"/>
+      <w:r>
+        <w:rPr>
+          <w:sz w:val="18"/>
+          <w:szCs w:val="18"/>
+        </w:rPr>
+        <w:t>[row][col] == 0:</w:t>
+      </w:r>
+    </w:p>
+    <w:p>
+      <w:pPr>
+        <w:spacing w:after="0" w:line="240" w:lineRule="auto"/>
+        <w:rPr>
+          <w:sz w:val="18"/>
+          <w:szCs w:val="18"/>
+        </w:rPr>
+      </w:pPr>
+      <w:r>
+        <w:rPr>
+          <w:sz w:val="18"/>
+          <w:szCs w:val="18"/>
+        </w:rPr>
+        <w:tab/>
+      </w:r>
+      <w:r>
+        <w:rPr>
+          <w:sz w:val="18"/>
+          <w:szCs w:val="18"/>
+        </w:rPr>
+        <w:tab/>
+      </w:r>
+      <w:r>
+        <w:rPr>
+          <w:sz w:val="18"/>
+          <w:szCs w:val="18"/>
+        </w:rPr>
+        <w:tab/>
+      </w:r>
+      <w:r>
+        <w:rPr>
+          <w:sz w:val="18"/>
+          <w:szCs w:val="18"/>
+        </w:rPr>
+        <w:tab/>
+        <w:t>return {'</w:t>
+      </w:r>
+      <w:proofErr w:type="spellStart"/>
+      <w:r>
+        <w:rPr>
+          <w:sz w:val="18"/>
+          <w:szCs w:val="18"/>
+        </w:rPr>
+        <w:t>is_valid</w:t>
+      </w:r>
+      <w:proofErr w:type="spellEnd"/>
+      <w:r>
+        <w:rPr>
+          <w:sz w:val="18"/>
+          <w:szCs w:val="18"/>
+        </w:rPr>
+        <w:t>': False, '</w:t>
+      </w:r>
+      <w:proofErr w:type="spellStart"/>
+      <w:r>
+        <w:rPr>
+          <w:sz w:val="18"/>
+          <w:szCs w:val="18"/>
+        </w:rPr>
+        <w:t>invalid_row</w:t>
+      </w:r>
+      <w:proofErr w:type="spellEnd"/>
+      <w:r>
+        <w:rPr>
+          <w:sz w:val="18"/>
+          <w:szCs w:val="18"/>
+        </w:rPr>
+        <w:t>': row, '</w:t>
+      </w:r>
+      <w:proofErr w:type="spellStart"/>
+      <w:r>
+        <w:rPr>
+          <w:sz w:val="18"/>
+          <w:szCs w:val="18"/>
+        </w:rPr>
+        <w:t>invalid_column</w:t>
+      </w:r>
+      <w:proofErr w:type="spellEnd"/>
+      <w:r>
+        <w:rPr>
+          <w:sz w:val="18"/>
+          <w:szCs w:val="18"/>
+        </w:rPr>
+        <w:t>': col, '</w:t>
+      </w:r>
+      <w:proofErr w:type="spellStart"/>
+      <w:r>
+        <w:rPr>
+          <w:sz w:val="18"/>
+          <w:szCs w:val="18"/>
+        </w:rPr>
+        <w:t>invalid_digit</w:t>
+      </w:r>
+      <w:proofErr w:type="spellEnd"/>
+      <w:r>
+        <w:rPr>
+          <w:sz w:val="18"/>
+          <w:szCs w:val="18"/>
+        </w:rPr>
+        <w:t>': 0}</w:t>
+      </w:r>
+    </w:p>
+    <w:p>
+      <w:pPr>
+        <w:spacing w:after="0" w:line="240" w:lineRule="auto"/>
+        <w:rPr>
+          <w:sz w:val="18"/>
+          <w:szCs w:val="18"/>
+        </w:rPr>
+      </w:pPr>
+      <w:r>
+        <w:rPr>
+          <w:sz w:val="18"/>
+          <w:szCs w:val="18"/>
+        </w:rPr>
+        <w:tab/>
+      </w:r>
+      <w:r>
+        <w:rPr>
+          <w:sz w:val="18"/>
+          <w:szCs w:val="18"/>
+        </w:rPr>
+        <w:tab/>
+      </w:r>
+      <w:r>
+        <w:rPr>
+          <w:sz w:val="18"/>
+          <w:szCs w:val="18"/>
+        </w:rPr>
+        <w:tab/>
+        <w:t xml:space="preserve">temp = </w:t>
+      </w:r>
+      <w:proofErr w:type="spellStart"/>
+      <w:r>
+        <w:rPr>
+          <w:sz w:val="18"/>
+          <w:szCs w:val="18"/>
+        </w:rPr>
+        <w:t>temp_board</w:t>
+      </w:r>
+      <w:proofErr w:type="spellEnd"/>
+      <w:r>
+        <w:rPr>
+          <w:sz w:val="18"/>
+          <w:szCs w:val="18"/>
+        </w:rPr>
+        <w:t>[row][col]</w:t>
+      </w:r>
+    </w:p>
+    <w:p>
+      <w:pPr>
+        <w:spacing w:after="0" w:line="240" w:lineRule="auto"/>
+        <w:rPr>
+          <w:sz w:val="18"/>
+          <w:szCs w:val="18"/>
+        </w:rPr>
+      </w:pPr>
+      <w:r>
+        <w:rPr>
+          <w:sz w:val="18"/>
+          <w:szCs w:val="18"/>
+        </w:rPr>
+        <w:tab/>
+      </w:r>
+      <w:r>
+        <w:rPr>
+          <w:sz w:val="18"/>
+          <w:szCs w:val="18"/>
+        </w:rPr>
+        <w:tab/>
+      </w:r>
+      <w:r>
+        <w:rPr>
+          <w:sz w:val="18"/>
+          <w:szCs w:val="18"/>
+        </w:rPr>
+        <w:tab/>
+      </w:r>
+      <w:proofErr w:type="spellStart"/>
+      <w:r>
+        <w:rPr>
+          <w:sz w:val="18"/>
+          <w:szCs w:val="18"/>
+        </w:rPr>
+        <w:t>temp_board</w:t>
+      </w:r>
+      <w:proofErr w:type="spellEnd"/>
+      <w:r>
+        <w:rPr>
+          <w:sz w:val="18"/>
+          <w:szCs w:val="18"/>
+        </w:rPr>
+        <w:t>[row][col] = 0</w:t>
+      </w:r>
+    </w:p>
+    <w:p>
+      <w:pPr>
+        <w:spacing w:after="0" w:line="240" w:lineRule="auto"/>
+        <w:rPr>
+          <w:sz w:val="18"/>
+          <w:szCs w:val="18"/>
+        </w:rPr>
+      </w:pPr>
+      <w:r>
+        <w:rPr>
+          <w:sz w:val="18"/>
+          <w:szCs w:val="18"/>
+        </w:rPr>
+        <w:tab/>
+      </w:r>
+      <w:r>
+        <w:rPr>
+          <w:sz w:val="18"/>
+          <w:szCs w:val="18"/>
+        </w:rPr>
+        <w:tab/>
+      </w:r>
+      <w:r>
+        <w:rPr>
+          <w:sz w:val="18"/>
+          <w:szCs w:val="18"/>
+        </w:rPr>
+        <w:tab/>
+        <w:t xml:space="preserve">if not </w:t>
+      </w:r>
+      <w:proofErr w:type="spellStart"/>
+      <w:r>
+        <w:rPr>
+          <w:sz w:val="18"/>
+          <w:szCs w:val="18"/>
+          <w:highlight w:val="yellow"/>
+        </w:rPr>
+        <w:t>is_placement_</w:t>
+      </w:r>
+      <w:proofErr w:type="gramStart"/>
+      <w:r>
+        <w:rPr>
+          <w:sz w:val="18"/>
+          <w:szCs w:val="18"/>
+          <w:highlight w:val="yellow"/>
+        </w:rPr>
+        <w:t>possible</w:t>
+      </w:r>
+      <w:proofErr w:type="spellEnd"/>
+      <w:r>
+        <w:rPr>
+          <w:sz w:val="18"/>
+          <w:szCs w:val="18"/>
+        </w:rPr>
+        <w:t>(</w:t>
+      </w:r>
+      <w:proofErr w:type="gramEnd"/>
+      <w:r>
+        <w:rPr>
+          <w:sz w:val="18"/>
+          <w:szCs w:val="18"/>
+        </w:rPr>
+        <w:t>y=row, x=col, n=temp, board=</w:t>
+      </w:r>
+      <w:proofErr w:type="spellStart"/>
+      <w:r>
+        <w:rPr>
+          <w:sz w:val="18"/>
+          <w:szCs w:val="18"/>
+        </w:rPr>
+        <w:t>temp_board</w:t>
+      </w:r>
+      <w:proofErr w:type="spellEnd"/>
+      <w:r>
+        <w:rPr>
+          <w:sz w:val="18"/>
+          <w:szCs w:val="18"/>
+        </w:rPr>
+        <w:t>):</w:t>
+      </w:r>
+    </w:p>
+    <w:p>
+      <w:pPr>
+        <w:spacing w:after="0" w:line="240" w:lineRule="auto"/>
+        <w:rPr>
+          <w:sz w:val="18"/>
+          <w:szCs w:val="18"/>
+        </w:rPr>
+      </w:pPr>
+      <w:r>
+        <w:rPr>
+          <w:sz w:val="18"/>
+          <w:szCs w:val="18"/>
+        </w:rPr>
+        <w:tab/>
+      </w:r>
+      <w:r>
+        <w:rPr>
+          <w:sz w:val="18"/>
+          <w:szCs w:val="18"/>
+        </w:rPr>
+        <w:tab/>
+      </w:r>
+      <w:r>
+        <w:rPr>
+          <w:sz w:val="18"/>
+          <w:szCs w:val="18"/>
+        </w:rPr>
+        <w:tab/>
+      </w:r>
+      <w:r>
+        <w:rPr>
+          <w:sz w:val="18"/>
+          <w:szCs w:val="18"/>
+        </w:rPr>
+        <w:tab/>
+        <w:t>return {'</w:t>
+      </w:r>
+      <w:proofErr w:type="spellStart"/>
+      <w:r>
+        <w:rPr>
+          <w:sz w:val="18"/>
+          <w:szCs w:val="18"/>
+        </w:rPr>
+        <w:t>is_valid</w:t>
+      </w:r>
+      <w:proofErr w:type="spellEnd"/>
+      <w:r>
+        <w:rPr>
+          <w:sz w:val="18"/>
+          <w:szCs w:val="18"/>
+        </w:rPr>
+        <w:t>': False, '</w:t>
+      </w:r>
+      <w:proofErr w:type="spellStart"/>
+      <w:r>
+        <w:rPr>
+          <w:sz w:val="18"/>
+          <w:szCs w:val="18"/>
+        </w:rPr>
+        <w:t>invalid_row</w:t>
+      </w:r>
+      <w:proofErr w:type="spellEnd"/>
+      <w:r>
+        <w:rPr>
+          <w:sz w:val="18"/>
+          <w:szCs w:val="18"/>
+        </w:rPr>
+        <w:t>': row, '</w:t>
+      </w:r>
+      <w:proofErr w:type="spellStart"/>
+      <w:r>
+        <w:rPr>
+          <w:sz w:val="18"/>
+          <w:szCs w:val="18"/>
+        </w:rPr>
+        <w:t>invalid_column</w:t>
+      </w:r>
+      <w:proofErr w:type="spellEnd"/>
+      <w:r>
+        <w:rPr>
+          <w:sz w:val="18"/>
+          <w:szCs w:val="18"/>
+        </w:rPr>
+        <w:t>': col, '</w:t>
+      </w:r>
+      <w:proofErr w:type="spellStart"/>
+      <w:r>
+        <w:rPr>
+          <w:sz w:val="18"/>
+          <w:szCs w:val="18"/>
+        </w:rPr>
+        <w:t>invalid_digit</w:t>
+      </w:r>
+      <w:proofErr w:type="spellEnd"/>
+      <w:r>
+        <w:rPr>
+          <w:sz w:val="18"/>
+          <w:szCs w:val="18"/>
+        </w:rPr>
+        <w:t>': temp}</w:t>
+      </w:r>
+    </w:p>
+    <w:p>
+      <w:pPr>
+        <w:spacing w:after="0" w:line="240" w:lineRule="auto"/>
+        <w:rPr>
+          <w:sz w:val="18"/>
+          <w:szCs w:val="18"/>
+        </w:rPr>
+      </w:pPr>
+      <w:r>
+        <w:rPr>
+          <w:sz w:val="18"/>
+          <w:szCs w:val="18"/>
+        </w:rPr>
+        <w:tab/>
+      </w:r>
+      <w:r>
+        <w:rPr>
+          <w:sz w:val="18"/>
+          <w:szCs w:val="18"/>
+        </w:rPr>
+        <w:tab/>
+      </w:r>
+      <w:r>
+        <w:rPr>
+          <w:sz w:val="18"/>
+          <w:szCs w:val="18"/>
+        </w:rPr>
+        <w:tab/>
+      </w:r>
+      <w:proofErr w:type="spellStart"/>
+      <w:r>
+        <w:rPr>
+          <w:sz w:val="18"/>
+          <w:szCs w:val="18"/>
+        </w:rPr>
+        <w:t>temp_board</w:t>
+      </w:r>
+      <w:proofErr w:type="spellEnd"/>
+      <w:r>
+        <w:rPr>
+          <w:sz w:val="18"/>
+          <w:szCs w:val="18"/>
+        </w:rPr>
+        <w:t>[row][col] = temp</w:t>
+      </w:r>
+    </w:p>
+    <w:p>
+      <w:pPr>
+        <w:spacing w:after="0" w:line="240" w:lineRule="auto"/>
+        <w:rPr>
+          <w:sz w:val="18"/>
+          <w:szCs w:val="18"/>
+        </w:rPr>
+      </w:pPr>
+    </w:p>
+    <w:p>
+      <w:pPr>
+        <w:spacing w:after="0" w:line="240" w:lineRule="auto"/>
+      </w:pPr>
+      <w:r>
+        <w:rPr>
+          <w:sz w:val="20"/>
+          <w:szCs w:val="20"/>
+        </w:rPr>
+        <w:t xml:space="preserve">If the value in the </w:t>
+      </w:r>
+      <w:r>
+        <w:rPr>
+          <w:rFonts w:eastAsiaTheme="minorEastAsia"/>
+        </w:rPr>
+        <w:t>k+</w:t>
+      </w:r>
+      <w:proofErr w:type="gramStart"/>
+      <w:r>
+        <w:rPr>
+          <w:rFonts w:eastAsiaTheme="minorEastAsia"/>
+        </w:rPr>
+        <w:t>1th</w:t>
+      </w:r>
+      <w:proofErr w:type="gramEnd"/>
+      <w:r>
+        <w:rPr>
+          <w:rFonts w:eastAsiaTheme="minorEastAsia"/>
+        </w:rPr>
+        <w:t xml:space="preserve"> cell is not valid (either by containing a zero or containing a repeated value from the same row, column or </w:t>
+      </w:r>
+      <w:proofErr w:type="spellStart"/>
+      <w:r>
+        <w:rPr>
+          <w:rFonts w:eastAsiaTheme="minorEastAsia"/>
+        </w:rPr>
+        <w:t>subsquare</w:t>
+      </w:r>
+      <w:proofErr w:type="spellEnd"/>
+      <w:r>
+        <w:rPr>
+          <w:rFonts w:eastAsiaTheme="minorEastAsia"/>
+        </w:rPr>
+        <w:t xml:space="preserve">, the algorithm will return that the board is not valid. </w:t>
+      </w:r>
+      <w:r>
+        <w:rPr>
+          <w:sz w:val="20"/>
+          <w:szCs w:val="20"/>
+        </w:rPr>
+        <w:t xml:space="preserve">If the value in the </w:t>
+      </w:r>
+      <w:r>
+        <w:rPr>
+          <w:rFonts w:eastAsiaTheme="minorEastAsia"/>
+        </w:rPr>
+        <w:t>k+</w:t>
+      </w:r>
+      <w:proofErr w:type="gramStart"/>
+      <w:r>
+        <w:rPr>
+          <w:rFonts w:eastAsiaTheme="minorEastAsia"/>
+        </w:rPr>
+        <w:t>1th</w:t>
+      </w:r>
+      <w:proofErr w:type="gramEnd"/>
+      <w:r>
+        <w:rPr>
+          <w:rFonts w:eastAsiaTheme="minorEastAsia"/>
+        </w:rPr>
+        <w:t xml:space="preserve"> cell is valid, the loop will continue. If the k+</w:t>
+      </w:r>
+      <w:proofErr w:type="gramStart"/>
+      <w:r>
+        <w:rPr>
+          <w:rFonts w:eastAsiaTheme="minorEastAsia"/>
+        </w:rPr>
+        <w:t>1th</w:t>
+      </w:r>
+      <w:proofErr w:type="gramEnd"/>
+      <w:r>
+        <w:rPr>
+          <w:rFonts w:eastAsiaTheme="minorEastAsia"/>
+        </w:rPr>
+        <w:t xml:space="preserve"> cell was the last cell in the Sudoku board, then the loop is complete and the function will return that the board is valid. We can see that the loop invariant holds true (</w:t>
+      </w:r>
+      <w:r>
+        <w:t xml:space="preserve">after looping over x+1 rows and y+1 </w:t>
+      </w:r>
+      <w:proofErr w:type="gramStart"/>
+      <w:r>
+        <w:t>columns</w:t>
+      </w:r>
+      <w:proofErr w:type="gramEnd"/>
+      <w:r>
+        <w:t>, the ‘board’ that contains cells with rows &lt;= x+1 and column values &lt;= y+1 will only contain valid inputs, or will have returned False). We can confidently say that the loop invariant holds for all positive integers of k.</w:t>
+      </w:r>
+    </w:p>
+    <w:p>
+      <w:pPr>
+        <w:spacing w:after="0" w:line="240" w:lineRule="auto"/>
+      </w:pPr>
+    </w:p>
+    <w:p>
+      <w:pPr>
+        <w:spacing w:after="0" w:line="240" w:lineRule="auto"/>
+      </w:pPr>
+      <w:r>
+        <w:t xml:space="preserve">Since we have shown that the loop </w:t>
+      </w:r>
+      <w:r>
+        <w:t xml:space="preserve">will always terminate, and that at each termination the </w:t>
+      </w:r>
+      <w:proofErr w:type="spellStart"/>
+      <w:r>
+        <w:rPr>
+          <w:highlight w:val="green"/>
+        </w:rPr>
+        <w:t>is_valid_</w:t>
+      </w:r>
+      <w:proofErr w:type="gramStart"/>
+      <w:r>
+        <w:rPr>
+          <w:highlight w:val="green"/>
+        </w:rPr>
+        <w:t>sudoku</w:t>
+      </w:r>
+      <w:proofErr w:type="spellEnd"/>
+      <w:r>
+        <w:t>(</w:t>
+      </w:r>
+      <w:proofErr w:type="gramEnd"/>
+      <w:r>
+        <w:t xml:space="preserve">) function will return whether the provided board is valid or not base on the current looped cell, we have shown that the algorithm both terminates and produces the correct answer when it terminates. </w:t>
+      </w:r>
+      <w:proofErr w:type="gramStart"/>
+      <w:r>
+        <w:t>Therefore</w:t>
+      </w:r>
+      <w:proofErr w:type="gramEnd"/>
+      <w:r>
+        <w:t xml:space="preserve"> we have proved the correctness of the verification algorithm.</w:t>
+      </w:r>
+    </w:p>
+    <w:p>
+      <w:pPr>
+        <w:pStyle w:val="ListParagraph"/>
+        <w:spacing w:after="0" w:line="240" w:lineRule="auto"/>
+        <w:ind w:left="0"/>
+      </w:pPr>
+    </w:p>
+    <w:p>
+      <w:pPr>
+        <w:pStyle w:val="ListParagraph"/>
+        <w:spacing w:after="0" w:line="240" w:lineRule="auto"/>
+        <w:ind w:left="0"/>
+        <w:rPr>
+          <w:i/>
+          <w:iCs/>
+        </w:rPr>
+      </w:pPr>
+      <w:r>
+        <w:rPr>
+          <w:i/>
+          <w:iCs/>
+        </w:rPr>
+        <w:t xml:space="preserve">Note that this algorithm does not verify whether </w:t>
+      </w:r>
+      <w:r>
+        <w:rPr>
+          <w:i/>
+          <w:iCs/>
+        </w:rPr>
+        <w:t>the value of any cell is outside the range of possible sudoku values (1 through 9, or 0 as a placeholder for empty). If somehow the board was provided some character other than 1 through 9 or 0, the algorithm may return false positives. As per piazza post @298, input validation is not required for this portfolio project.</w:t>
+      </w:r>
+    </w:p>
+    <w:p>
+      <w:pPr>
+        <w:pStyle w:val="ListParagraph"/>
+        <w:spacing w:after="0" w:line="240" w:lineRule="auto"/>
+        <w:ind w:left="0"/>
+      </w:pPr>
+    </w:p>
+    <w:p>
+      <w:pPr>
+        <w:spacing w:after="0" w:line="240" w:lineRule="auto"/>
+      </w:pPr>
+      <w:r>
+        <w:rPr>
+          <w:noProof/>
+        </w:rPr>
+        <w:drawing>
+          <wp:inline distT="0" distB="0" distL="0" distR="0" wp14:anchorId="31BB2A3F" wp14:editId="2748E1E8">
+            <wp:extent cx="5943600" cy="2060575"/>
+            <wp:effectExtent l="0" t="0" r="0" b="0"/>
+            <wp:docPr id="1" name="Picture 1"/>
+            <wp:cNvGraphicFramePr>
+              <a:graphicFrameLocks xmlns:a="http://schemas.openxmlformats.org/drawingml/2006/main" noChangeAspect="1"/>
+            </wp:cNvGraphicFramePr>
+            <a:graphic xmlns:a="http://schemas.openxmlformats.org/drawingml/2006/main">
+              <a:graphicData uri="http://schemas.openxmlformats.org/drawingml/2006/picture">
+                <pic:pic xmlns:pic="http://schemas.openxmlformats.org/drawingml/2006/picture">
+                  <pic:nvPicPr>
+                    <pic:cNvPr id="1" name=""/>
+                    <pic:cNvPicPr/>
+                  </pic:nvPicPr>
+                  <pic:blipFill>
+                    <a:blip r:embed="rId5"/>
+                    <a:stretch>
+                      <a:fillRect/>
+                    </a:stretch>
+                  </pic:blipFill>
+                  <pic:spPr>
+                    <a:xfrm>
+                      <a:off x="0" y="0"/>
+                      <a:ext cx="5943600" cy="2060575"/>
+                    </a:xfrm>
+                    <a:prstGeom prst="rect">
+                      <a:avLst/>
+                    </a:prstGeom>
+                  </pic:spPr>
+                </pic:pic>
+              </a:graphicData>
+            </a:graphic>
+          </wp:inline>
+        </w:drawing>
+      </w:r>
+    </w:p>
+    <w:p>
+      <w:pPr>
+        <w:spacing w:after="0" w:line="240" w:lineRule="auto"/>
+      </w:pPr>
+    </w:p>
+    <w:p>
+      <w:pPr>
+        <w:spacing w:after="0" w:line="240" w:lineRule="auto"/>
+      </w:pPr>
+    </w:p>
+    <w:p>
+      <w:pPr>
+        <w:spacing w:after="0" w:line="240" w:lineRule="auto"/>
+      </w:pPr>
+    </w:p>
+    <w:p>
+      <w:pPr>
         <w:rPr>
           <w:b/>
           <w:bCs/>
+          <w:sz w:val="32"/>
+          <w:szCs w:val="32"/>
         </w:rPr>
       </w:pPr>
       <w:r>
         <w:rPr>
           <w:b/>
           <w:bCs/>
-        </w:rPr>
+          <w:sz w:val="32"/>
+          <w:szCs w:val="32"/>
+        </w:rPr>
+        <w:br w:type="page"/>
+      </w:r>
+    </w:p>
+    <w:p>
+      <w:pPr>
+        <w:spacing w:after="0" w:line="240" w:lineRule="auto"/>
+        <w:rPr>
+          <w:b/>
+          <w:bCs/>
+          <w:sz w:val="32"/>
+          <w:szCs w:val="32"/>
+        </w:rPr>
+      </w:pPr>
+      <w:r>
+        <w:rPr>
+          <w:b/>
+          <w:bCs/>
+          <w:sz w:val="32"/>
+          <w:szCs w:val="32"/>
+        </w:rPr>
+        <w:lastRenderedPageBreak/>
         <w:t>Discuss the time complexity of the verification algorithm?</w:t>
       </w:r>
+    </w:p>
+    <w:tbl>
+      <w:tblPr>
+        <w:tblStyle w:val="TableGrid"/>
+        <w:tblW w:w="10980" w:type="dxa"/>
+        <w:tblInd w:w="-905" w:type="dxa"/>
+        <w:tblLook w:val="04A0" w:firstRow="1" w:lastRow="0" w:firstColumn="1" w:lastColumn="0" w:noHBand="0" w:noVBand="1"/>
+      </w:tblPr>
+      <w:tblGrid>
+        <w:gridCol w:w="8820"/>
+        <w:gridCol w:w="2160"/>
+      </w:tblGrid>
+      <w:tr>
+        <w:tc>
+          <w:tcPr>
+            <w:tcW w:w="8820" w:type="dxa"/>
+          </w:tcPr>
+          <w:p>
+            <w:pPr>
+              <w:rPr>
+                <w:sz w:val="16"/>
+                <w:szCs w:val="16"/>
+              </w:rPr>
+            </w:pPr>
+            <w:r>
+              <w:rPr>
+                <w:sz w:val="16"/>
+                <w:szCs w:val="16"/>
+              </w:rPr>
+              <w:t xml:space="preserve">def </w:t>
+            </w:r>
+            <w:proofErr w:type="spellStart"/>
+            <w:r>
+              <w:rPr>
+                <w:sz w:val="16"/>
+                <w:szCs w:val="16"/>
+                <w:highlight w:val="green"/>
+              </w:rPr>
+              <w:t>is_valid_sudoku</w:t>
+            </w:r>
+            <w:proofErr w:type="spellEnd"/>
+            <w:r>
+              <w:rPr>
+                <w:sz w:val="16"/>
+                <w:szCs w:val="16"/>
+              </w:rPr>
+              <w:t>(</w:t>
+            </w:r>
+            <w:proofErr w:type="spellStart"/>
+            <w:r>
+              <w:rPr>
+                <w:sz w:val="16"/>
+                <w:szCs w:val="16"/>
+              </w:rPr>
+              <w:t>board_to_test</w:t>
+            </w:r>
+            <w:proofErr w:type="spellEnd"/>
+            <w:r>
+              <w:rPr>
+                <w:sz w:val="16"/>
+                <w:szCs w:val="16"/>
+              </w:rPr>
+              <w:t>):</w:t>
+            </w:r>
+          </w:p>
+          <w:p>
+            <w:pPr>
+              <w:rPr>
+                <w:sz w:val="16"/>
+                <w:szCs w:val="16"/>
+              </w:rPr>
+            </w:pPr>
+            <w:r>
+              <w:rPr>
+                <w:sz w:val="16"/>
+                <w:szCs w:val="16"/>
+              </w:rPr>
+              <w:tab/>
+              <w:t xml:space="preserve">for row in </w:t>
+            </w:r>
+            <w:proofErr w:type="gramStart"/>
+            <w:r>
+              <w:rPr>
+                <w:sz w:val="16"/>
+                <w:szCs w:val="16"/>
+              </w:rPr>
+              <w:t>range(</w:t>
+            </w:r>
+            <w:proofErr w:type="gramEnd"/>
+            <w:r>
+              <w:rPr>
+                <w:sz w:val="16"/>
+                <w:szCs w:val="16"/>
+              </w:rPr>
+              <w:t>9):</w:t>
+            </w:r>
+          </w:p>
+          <w:p>
+            <w:pPr>
+              <w:rPr>
+                <w:sz w:val="16"/>
+                <w:szCs w:val="16"/>
+              </w:rPr>
+            </w:pPr>
+            <w:r>
+              <w:rPr>
+                <w:sz w:val="16"/>
+                <w:szCs w:val="16"/>
+              </w:rPr>
+              <w:tab/>
+            </w:r>
+            <w:r>
+              <w:rPr>
+                <w:sz w:val="16"/>
+                <w:szCs w:val="16"/>
+              </w:rPr>
+              <w:tab/>
+              <w:t xml:space="preserve">for col in </w:t>
+            </w:r>
+            <w:proofErr w:type="gramStart"/>
+            <w:r>
+              <w:rPr>
+                <w:sz w:val="16"/>
+                <w:szCs w:val="16"/>
+              </w:rPr>
+              <w:t>range(</w:t>
+            </w:r>
+            <w:proofErr w:type="gramEnd"/>
+            <w:r>
+              <w:rPr>
+                <w:sz w:val="16"/>
+                <w:szCs w:val="16"/>
+              </w:rPr>
+              <w:t>9):</w:t>
+            </w:r>
+          </w:p>
+          <w:p>
+            <w:pPr>
+              <w:rPr>
+                <w:sz w:val="16"/>
+                <w:szCs w:val="16"/>
+              </w:rPr>
+            </w:pPr>
+            <w:r>
+              <w:rPr>
+                <w:sz w:val="16"/>
+                <w:szCs w:val="16"/>
+              </w:rPr>
+              <w:tab/>
+            </w:r>
+            <w:r>
+              <w:rPr>
+                <w:sz w:val="16"/>
+                <w:szCs w:val="16"/>
+              </w:rPr>
+              <w:tab/>
+            </w:r>
+            <w:r>
+              <w:rPr>
+                <w:sz w:val="16"/>
+                <w:szCs w:val="16"/>
+              </w:rPr>
+              <w:tab/>
+              <w:t xml:space="preserve">if </w:t>
+            </w:r>
+            <w:proofErr w:type="spellStart"/>
+            <w:r>
+              <w:rPr>
+                <w:sz w:val="16"/>
+                <w:szCs w:val="16"/>
+              </w:rPr>
+              <w:t>temp_board</w:t>
+            </w:r>
+            <w:proofErr w:type="spellEnd"/>
+            <w:r>
+              <w:rPr>
+                <w:sz w:val="16"/>
+                <w:szCs w:val="16"/>
+              </w:rPr>
+              <w:t>[row][col] == 0:</w:t>
+            </w:r>
+          </w:p>
+          <w:p>
+            <w:pPr>
+              <w:rPr>
+                <w:sz w:val="16"/>
+                <w:szCs w:val="16"/>
+              </w:rPr>
+            </w:pPr>
+            <w:r>
+              <w:rPr>
+                <w:sz w:val="16"/>
+                <w:szCs w:val="16"/>
+              </w:rPr>
+              <w:tab/>
+            </w:r>
+            <w:r>
+              <w:rPr>
+                <w:sz w:val="16"/>
+                <w:szCs w:val="16"/>
+              </w:rPr>
+              <w:tab/>
+            </w:r>
+            <w:r>
+              <w:rPr>
+                <w:sz w:val="16"/>
+                <w:szCs w:val="16"/>
+              </w:rPr>
+              <w:tab/>
+            </w:r>
+            <w:r>
+              <w:rPr>
+                <w:sz w:val="16"/>
+                <w:szCs w:val="16"/>
+              </w:rPr>
+              <w:tab/>
+              <w:t>return {'</w:t>
+            </w:r>
+            <w:proofErr w:type="spellStart"/>
+            <w:r>
+              <w:rPr>
+                <w:sz w:val="16"/>
+                <w:szCs w:val="16"/>
+              </w:rPr>
+              <w:t>is_valid</w:t>
+            </w:r>
+            <w:proofErr w:type="spellEnd"/>
+            <w:r>
+              <w:rPr>
+                <w:sz w:val="16"/>
+                <w:szCs w:val="16"/>
+              </w:rPr>
+              <w:t>': False, '</w:t>
+            </w:r>
+            <w:proofErr w:type="spellStart"/>
+            <w:r>
+              <w:rPr>
+                <w:sz w:val="16"/>
+                <w:szCs w:val="16"/>
+              </w:rPr>
+              <w:t>invalid_row</w:t>
+            </w:r>
+            <w:proofErr w:type="spellEnd"/>
+            <w:r>
+              <w:rPr>
+                <w:sz w:val="16"/>
+                <w:szCs w:val="16"/>
+              </w:rPr>
+              <w:t>': row, '</w:t>
+            </w:r>
+            <w:proofErr w:type="spellStart"/>
+            <w:r>
+              <w:rPr>
+                <w:sz w:val="16"/>
+                <w:szCs w:val="16"/>
+              </w:rPr>
+              <w:t>invalid_column</w:t>
+            </w:r>
+            <w:proofErr w:type="spellEnd"/>
+            <w:r>
+              <w:rPr>
+                <w:sz w:val="16"/>
+                <w:szCs w:val="16"/>
+              </w:rPr>
+              <w:t>': col, '</w:t>
+            </w:r>
+            <w:proofErr w:type="spellStart"/>
+            <w:r>
+              <w:rPr>
+                <w:sz w:val="16"/>
+                <w:szCs w:val="16"/>
+              </w:rPr>
+              <w:t>invalid_digit</w:t>
+            </w:r>
+            <w:proofErr w:type="spellEnd"/>
+            <w:r>
+              <w:rPr>
+                <w:sz w:val="16"/>
+                <w:szCs w:val="16"/>
+              </w:rPr>
+              <w:t>': 0}</w:t>
+            </w:r>
+          </w:p>
+          <w:p>
+            <w:pPr>
+              <w:rPr>
+                <w:sz w:val="16"/>
+                <w:szCs w:val="16"/>
+              </w:rPr>
+            </w:pPr>
+            <w:r>
+              <w:rPr>
+                <w:sz w:val="16"/>
+                <w:szCs w:val="16"/>
+              </w:rPr>
+              <w:tab/>
+            </w:r>
+            <w:r>
+              <w:rPr>
+                <w:sz w:val="16"/>
+                <w:szCs w:val="16"/>
+              </w:rPr>
+              <w:tab/>
+            </w:r>
+            <w:r>
+              <w:rPr>
+                <w:sz w:val="16"/>
+                <w:szCs w:val="16"/>
+              </w:rPr>
+              <w:tab/>
+              <w:t xml:space="preserve">temp = </w:t>
+            </w:r>
+            <w:proofErr w:type="spellStart"/>
+            <w:r>
+              <w:rPr>
+                <w:sz w:val="16"/>
+                <w:szCs w:val="16"/>
+              </w:rPr>
+              <w:t>temp_board</w:t>
+            </w:r>
+            <w:proofErr w:type="spellEnd"/>
+            <w:r>
+              <w:rPr>
+                <w:sz w:val="16"/>
+                <w:szCs w:val="16"/>
+              </w:rPr>
+              <w:t>[row][col]</w:t>
+            </w:r>
+          </w:p>
+          <w:p>
+            <w:pPr>
+              <w:rPr>
+                <w:sz w:val="16"/>
+                <w:szCs w:val="16"/>
+              </w:rPr>
+            </w:pPr>
+            <w:r>
+              <w:rPr>
+                <w:sz w:val="16"/>
+                <w:szCs w:val="16"/>
+              </w:rPr>
+              <w:tab/>
+            </w:r>
+            <w:r>
+              <w:rPr>
+                <w:sz w:val="16"/>
+                <w:szCs w:val="16"/>
+              </w:rPr>
+              <w:tab/>
+            </w:r>
+            <w:r>
+              <w:rPr>
+                <w:sz w:val="16"/>
+                <w:szCs w:val="16"/>
+              </w:rPr>
+              <w:tab/>
+            </w:r>
+            <w:proofErr w:type="spellStart"/>
+            <w:r>
+              <w:rPr>
+                <w:sz w:val="16"/>
+                <w:szCs w:val="16"/>
+              </w:rPr>
+              <w:t>temp_board</w:t>
+            </w:r>
+            <w:proofErr w:type="spellEnd"/>
+            <w:r>
+              <w:rPr>
+                <w:sz w:val="16"/>
+                <w:szCs w:val="16"/>
+              </w:rPr>
+              <w:t>[row][col] = 0</w:t>
+            </w:r>
+          </w:p>
+          <w:p>
+            <w:pPr>
+              <w:rPr>
+                <w:sz w:val="16"/>
+                <w:szCs w:val="16"/>
+              </w:rPr>
+            </w:pPr>
+            <w:r>
+              <w:rPr>
+                <w:sz w:val="16"/>
+                <w:szCs w:val="16"/>
+              </w:rPr>
+              <w:tab/>
+            </w:r>
+            <w:r>
+              <w:rPr>
+                <w:sz w:val="16"/>
+                <w:szCs w:val="16"/>
+              </w:rPr>
+              <w:tab/>
+            </w:r>
+            <w:r>
+              <w:rPr>
+                <w:sz w:val="16"/>
+                <w:szCs w:val="16"/>
+              </w:rPr>
+              <w:tab/>
+              <w:t xml:space="preserve">if not </w:t>
+            </w:r>
+            <w:proofErr w:type="spellStart"/>
+            <w:r>
+              <w:rPr>
+                <w:sz w:val="16"/>
+                <w:szCs w:val="16"/>
+                <w:highlight w:val="yellow"/>
+              </w:rPr>
+              <w:t>is_placement_</w:t>
+            </w:r>
+            <w:proofErr w:type="gramStart"/>
+            <w:r>
+              <w:rPr>
+                <w:sz w:val="16"/>
+                <w:szCs w:val="16"/>
+                <w:highlight w:val="yellow"/>
+              </w:rPr>
+              <w:t>possible</w:t>
+            </w:r>
+            <w:proofErr w:type="spellEnd"/>
+            <w:r>
+              <w:rPr>
+                <w:sz w:val="16"/>
+                <w:szCs w:val="16"/>
+              </w:rPr>
+              <w:t>(</w:t>
+            </w:r>
+            <w:proofErr w:type="gramEnd"/>
+            <w:r>
+              <w:rPr>
+                <w:sz w:val="16"/>
+                <w:szCs w:val="16"/>
+              </w:rPr>
+              <w:t>y=row, x=col, n=temp, board=</w:t>
+            </w:r>
+            <w:proofErr w:type="spellStart"/>
+            <w:r>
+              <w:rPr>
+                <w:sz w:val="16"/>
+                <w:szCs w:val="16"/>
+              </w:rPr>
+              <w:t>temp_board</w:t>
+            </w:r>
+            <w:proofErr w:type="spellEnd"/>
+            <w:r>
+              <w:rPr>
+                <w:sz w:val="16"/>
+                <w:szCs w:val="16"/>
+              </w:rPr>
+              <w:t>):</w:t>
+            </w:r>
+          </w:p>
+          <w:p>
+            <w:pPr>
+              <w:rPr>
+                <w:sz w:val="16"/>
+                <w:szCs w:val="16"/>
+              </w:rPr>
+            </w:pPr>
+            <w:r>
+              <w:rPr>
+                <w:sz w:val="16"/>
+                <w:szCs w:val="16"/>
+              </w:rPr>
+              <w:tab/>
+            </w:r>
+            <w:r>
+              <w:rPr>
+                <w:sz w:val="16"/>
+                <w:szCs w:val="16"/>
+              </w:rPr>
+              <w:tab/>
+            </w:r>
+            <w:r>
+              <w:rPr>
+                <w:sz w:val="16"/>
+                <w:szCs w:val="16"/>
+              </w:rPr>
+              <w:tab/>
+            </w:r>
+            <w:r>
+              <w:rPr>
+                <w:sz w:val="16"/>
+                <w:szCs w:val="16"/>
+              </w:rPr>
+              <w:tab/>
+              <w:t>return {'</w:t>
+            </w:r>
+            <w:proofErr w:type="spellStart"/>
+            <w:r>
+              <w:rPr>
+                <w:sz w:val="16"/>
+                <w:szCs w:val="16"/>
+              </w:rPr>
+              <w:t>is_valid</w:t>
+            </w:r>
+            <w:proofErr w:type="spellEnd"/>
+            <w:r>
+              <w:rPr>
+                <w:sz w:val="16"/>
+                <w:szCs w:val="16"/>
+              </w:rPr>
+              <w:t>': False, '</w:t>
+            </w:r>
+            <w:proofErr w:type="spellStart"/>
+            <w:r>
+              <w:rPr>
+                <w:sz w:val="16"/>
+                <w:szCs w:val="16"/>
+              </w:rPr>
+              <w:t>invalid_row</w:t>
+            </w:r>
+            <w:proofErr w:type="spellEnd"/>
+            <w:r>
+              <w:rPr>
+                <w:sz w:val="16"/>
+                <w:szCs w:val="16"/>
+              </w:rPr>
+              <w:t>': row, '</w:t>
+            </w:r>
+            <w:proofErr w:type="spellStart"/>
+            <w:r>
+              <w:rPr>
+                <w:sz w:val="16"/>
+                <w:szCs w:val="16"/>
+              </w:rPr>
+              <w:t>invalid_column</w:t>
+            </w:r>
+            <w:proofErr w:type="spellEnd"/>
+            <w:r>
+              <w:rPr>
+                <w:sz w:val="16"/>
+                <w:szCs w:val="16"/>
+              </w:rPr>
+              <w:t>': col, '</w:t>
+            </w:r>
+            <w:proofErr w:type="spellStart"/>
+            <w:r>
+              <w:rPr>
+                <w:sz w:val="16"/>
+                <w:szCs w:val="16"/>
+              </w:rPr>
+              <w:t>invalid_digit</w:t>
+            </w:r>
+            <w:proofErr w:type="spellEnd"/>
+            <w:r>
+              <w:rPr>
+                <w:sz w:val="16"/>
+                <w:szCs w:val="16"/>
+              </w:rPr>
+              <w:t>': temp}</w:t>
+            </w:r>
+          </w:p>
+          <w:p>
+            <w:pPr>
+              <w:rPr>
+                <w:sz w:val="16"/>
+                <w:szCs w:val="16"/>
+              </w:rPr>
+            </w:pPr>
+            <w:r>
+              <w:rPr>
+                <w:sz w:val="16"/>
+                <w:szCs w:val="16"/>
+              </w:rPr>
+              <w:tab/>
+            </w:r>
+            <w:r>
+              <w:rPr>
+                <w:sz w:val="16"/>
+                <w:szCs w:val="16"/>
+              </w:rPr>
+              <w:tab/>
+            </w:r>
+            <w:r>
+              <w:rPr>
+                <w:sz w:val="16"/>
+                <w:szCs w:val="16"/>
+              </w:rPr>
+              <w:tab/>
+            </w:r>
+            <w:proofErr w:type="spellStart"/>
+            <w:r>
+              <w:rPr>
+                <w:sz w:val="16"/>
+                <w:szCs w:val="16"/>
+              </w:rPr>
+              <w:t>temp_board</w:t>
+            </w:r>
+            <w:proofErr w:type="spellEnd"/>
+            <w:r>
+              <w:rPr>
+                <w:sz w:val="16"/>
+                <w:szCs w:val="16"/>
+              </w:rPr>
+              <w:t>[row][col] = temp</w:t>
+            </w:r>
+          </w:p>
+          <w:p>
+            <w:pPr>
+              <w:rPr>
+                <w:sz w:val="16"/>
+                <w:szCs w:val="16"/>
+              </w:rPr>
+            </w:pPr>
+            <w:r>
+              <w:rPr>
+                <w:sz w:val="16"/>
+                <w:szCs w:val="16"/>
+              </w:rPr>
+              <w:tab/>
+              <w:t>return {'</w:t>
+            </w:r>
+            <w:proofErr w:type="spellStart"/>
+            <w:r>
+              <w:rPr>
+                <w:sz w:val="16"/>
+                <w:szCs w:val="16"/>
+              </w:rPr>
+              <w:t>is_valid</w:t>
+            </w:r>
+            <w:proofErr w:type="spellEnd"/>
+            <w:r>
+              <w:rPr>
+                <w:sz w:val="16"/>
+                <w:szCs w:val="16"/>
+              </w:rPr>
+              <w:t>': True, '</w:t>
+            </w:r>
+            <w:proofErr w:type="spellStart"/>
+            <w:r>
+              <w:rPr>
+                <w:sz w:val="16"/>
+                <w:szCs w:val="16"/>
+              </w:rPr>
+              <w:t>invalid_row</w:t>
+            </w:r>
+            <w:proofErr w:type="spellEnd"/>
+            <w:r>
+              <w:rPr>
+                <w:sz w:val="16"/>
+                <w:szCs w:val="16"/>
+              </w:rPr>
+              <w:t>': None, '</w:t>
+            </w:r>
+            <w:proofErr w:type="spellStart"/>
+            <w:r>
+              <w:rPr>
+                <w:sz w:val="16"/>
+                <w:szCs w:val="16"/>
+              </w:rPr>
+              <w:t>invalid_column</w:t>
+            </w:r>
+            <w:proofErr w:type="spellEnd"/>
+            <w:r>
+              <w:rPr>
+                <w:sz w:val="16"/>
+                <w:szCs w:val="16"/>
+              </w:rPr>
+              <w:t>': None, '</w:t>
+            </w:r>
+            <w:proofErr w:type="spellStart"/>
+            <w:r>
+              <w:rPr>
+                <w:sz w:val="16"/>
+                <w:szCs w:val="16"/>
+              </w:rPr>
+              <w:t>invalid_digit</w:t>
+            </w:r>
+            <w:proofErr w:type="spellEnd"/>
+            <w:r>
+              <w:rPr>
+                <w:sz w:val="16"/>
+                <w:szCs w:val="16"/>
+              </w:rPr>
+              <w:t>': None}</w:t>
+            </w:r>
+          </w:p>
+          <w:p>
+            <w:pPr>
+              <w:rPr>
+                <w:sz w:val="16"/>
+                <w:szCs w:val="16"/>
+              </w:rPr>
+            </w:pPr>
+          </w:p>
+        </w:tc>
+        <w:tc>
+          <w:tcPr>
+            <w:tcW w:w="2160" w:type="dxa"/>
+          </w:tcPr>
+          <w:p>
+            <w:pPr>
+              <w:rPr>
+                <w:sz w:val="20"/>
+                <w:szCs w:val="20"/>
+              </w:rPr>
+            </w:pPr>
+          </w:p>
+          <w:p>
+            <w:pPr>
+              <w:rPr>
+                <w:sz w:val="20"/>
+                <w:szCs w:val="20"/>
+              </w:rPr>
+            </w:pPr>
+            <w:r>
+              <w:rPr>
+                <w:sz w:val="20"/>
+                <w:szCs w:val="20"/>
+              </w:rPr>
+              <w:t>9 operations</w:t>
+            </w:r>
+          </w:p>
+          <w:p>
+            <w:pPr>
+              <w:rPr>
+                <w:sz w:val="20"/>
+                <w:szCs w:val="20"/>
+              </w:rPr>
+            </w:pPr>
+            <w:r>
+              <w:rPr>
+                <w:sz w:val="20"/>
+                <w:szCs w:val="20"/>
+              </w:rPr>
+              <w:t xml:space="preserve">     3 operations</w:t>
+            </w:r>
+          </w:p>
+          <w:p>
+            <w:pPr>
+              <w:rPr>
+                <w:sz w:val="20"/>
+                <w:szCs w:val="20"/>
+              </w:rPr>
+            </w:pPr>
+            <w:r>
+              <w:rPr>
+                <w:sz w:val="20"/>
+                <w:szCs w:val="20"/>
+              </w:rPr>
+              <w:t xml:space="preserve">             1 operation</w:t>
+            </w:r>
+          </w:p>
+          <w:p>
+            <w:pPr>
+              <w:rPr>
+                <w:sz w:val="20"/>
+                <w:szCs w:val="20"/>
+              </w:rPr>
+            </w:pPr>
+          </w:p>
+          <w:p>
+            <w:pPr>
+              <w:rPr>
+                <w:sz w:val="20"/>
+                <w:szCs w:val="20"/>
+              </w:rPr>
+            </w:pPr>
+          </w:p>
+          <w:p>
+            <w:pPr>
+              <w:rPr>
+                <w:sz w:val="20"/>
+                <w:szCs w:val="20"/>
+              </w:rPr>
+            </w:pPr>
+          </w:p>
+          <w:p>
+            <w:pPr>
+              <w:rPr>
+                <w:sz w:val="20"/>
+                <w:szCs w:val="20"/>
+              </w:rPr>
+            </w:pPr>
+            <w:r>
+              <w:rPr>
+                <w:sz w:val="20"/>
+                <w:szCs w:val="20"/>
+              </w:rPr>
+              <w:t>(~27 operations)</w:t>
+            </w:r>
+          </w:p>
+        </w:tc>
+      </w:tr>
+    </w:tbl>
+    <w:p>
+      <w:pPr>
+        <w:spacing w:after="0" w:line="240" w:lineRule="auto"/>
+        <w:rPr>
+          <w:sz w:val="20"/>
+          <w:szCs w:val="20"/>
+        </w:rPr>
+      </w:pPr>
+      <w:r>
+        <w:rPr>
+          <w:sz w:val="20"/>
+          <w:szCs w:val="20"/>
+        </w:rPr>
+        <w:t>This algorithm will always run on a board of size 9 rows by 9 columns. Since n (the input size) is not changing, it is not entirely appropriate to use Big O complexity to analyze the time complexity of the verification algorithm. Big O time complexity is meant to assist in determining the time complexity as the input size grows large, which is not relevant in this case.</w:t>
+      </w:r>
+    </w:p>
+    <w:p>
+      <w:pPr>
+        <w:spacing w:after="0" w:line="240" w:lineRule="auto"/>
+        <w:rPr>
+          <w:sz w:val="20"/>
+          <w:szCs w:val="20"/>
+        </w:rPr>
+      </w:pPr>
+    </w:p>
+    <w:p>
+      <w:pPr>
+        <w:spacing w:after="0" w:line="240" w:lineRule="auto"/>
+        <w:rPr>
+          <w:sz w:val="20"/>
+          <w:szCs w:val="20"/>
+        </w:rPr>
+      </w:pPr>
+      <w:r>
+        <w:rPr>
+          <w:sz w:val="20"/>
+          <w:szCs w:val="20"/>
+        </w:rPr>
+        <w:t xml:space="preserve">However, we can discuss the </w:t>
+      </w:r>
+      <w:r>
+        <w:rPr>
+          <w:sz w:val="20"/>
+          <w:szCs w:val="20"/>
+        </w:rPr>
+        <w:t xml:space="preserve">actual complexity due to the </w:t>
+      </w:r>
+      <w:r>
+        <w:rPr>
+          <w:sz w:val="20"/>
+          <w:szCs w:val="20"/>
+        </w:rPr>
+        <w:t>number of operations taken by the algorithm while determining a valid solution.</w:t>
+      </w:r>
+    </w:p>
+    <w:p>
+      <w:pPr>
+        <w:spacing w:after="0" w:line="240" w:lineRule="auto"/>
+        <w:rPr>
+          <w:sz w:val="20"/>
+          <w:szCs w:val="20"/>
+        </w:rPr>
+      </w:pPr>
+    </w:p>
+    <w:p>
+      <w:pPr>
+        <w:spacing w:after="0" w:line="240" w:lineRule="auto"/>
+        <w:rPr>
+          <w:sz w:val="20"/>
+          <w:szCs w:val="20"/>
+        </w:rPr>
+      </w:pPr>
+      <w:r>
+        <w:rPr>
+          <w:sz w:val="20"/>
+          <w:szCs w:val="20"/>
+        </w:rPr>
+        <w:t xml:space="preserve">At Best Case, the </w:t>
+      </w:r>
+      <w:r>
+        <w:rPr>
+          <w:sz w:val="20"/>
+          <w:szCs w:val="20"/>
+        </w:rPr>
+        <w:t>board is not valid with a zero in the 0</w:t>
+      </w:r>
+      <w:r>
+        <w:rPr>
+          <w:sz w:val="20"/>
+          <w:szCs w:val="20"/>
+          <w:vertAlign w:val="superscript"/>
+        </w:rPr>
+        <w:t>th</w:t>
+      </w:r>
+      <w:r>
+        <w:rPr>
+          <w:sz w:val="20"/>
+          <w:szCs w:val="20"/>
+        </w:rPr>
+        <w:t xml:space="preserve"> column and 0</w:t>
+      </w:r>
+      <w:r>
+        <w:rPr>
+          <w:sz w:val="20"/>
+          <w:szCs w:val="20"/>
+          <w:vertAlign w:val="superscript"/>
+        </w:rPr>
+        <w:t>th</w:t>
+      </w:r>
+      <w:r>
+        <w:rPr>
+          <w:sz w:val="20"/>
+          <w:szCs w:val="20"/>
+        </w:rPr>
+        <w:t xml:space="preserve"> row (the top left cell of the Sudoku board). In this case, the Sudoku </w:t>
+      </w:r>
+      <w:proofErr w:type="spellStart"/>
+      <w:r>
+        <w:rPr>
+          <w:sz w:val="20"/>
+          <w:szCs w:val="20"/>
+        </w:rPr>
+        <w:t>is_valid_sudoku</w:t>
+      </w:r>
+      <w:proofErr w:type="spellEnd"/>
+      <w:r>
+        <w:rPr>
+          <w:sz w:val="20"/>
+          <w:szCs w:val="20"/>
+        </w:rPr>
+        <w:t xml:space="preserve"> algorithm will perform the following actions:</w:t>
+      </w:r>
+    </w:p>
+    <w:p>
+      <w:pPr>
+        <w:spacing w:after="0" w:line="240" w:lineRule="auto"/>
+        <w:rPr>
+          <w:sz w:val="20"/>
+          <w:szCs w:val="20"/>
+        </w:rPr>
+      </w:pPr>
+      <w:r>
+        <w:rPr>
+          <w:sz w:val="20"/>
+          <w:szCs w:val="20"/>
+        </w:rPr>
+        <w:t>Construct a new list. This will take 81 operations as the list will be constructed using 81 values from the provided board.</w:t>
+      </w:r>
+    </w:p>
+    <w:p>
+      <w:pPr>
+        <w:spacing w:after="0" w:line="240" w:lineRule="auto"/>
+        <w:rPr>
+          <w:sz w:val="20"/>
+          <w:szCs w:val="20"/>
+        </w:rPr>
+      </w:pPr>
+      <w:r>
+        <w:rPr>
+          <w:sz w:val="20"/>
+          <w:szCs w:val="20"/>
+        </w:rPr>
+        <w:t>Enter the ‘row’ loop at index 0. This will take 1 operation.</w:t>
+      </w:r>
+    </w:p>
+    <w:p>
+      <w:pPr>
+        <w:spacing w:after="0" w:line="240" w:lineRule="auto"/>
+        <w:rPr>
+          <w:sz w:val="20"/>
+          <w:szCs w:val="20"/>
+        </w:rPr>
+      </w:pPr>
+      <w:r>
+        <w:rPr>
+          <w:sz w:val="20"/>
+          <w:szCs w:val="20"/>
+        </w:rPr>
+        <w:tab/>
+        <w:t>Enter the ‘col’ loop at index 0. This will take 1 operation.</w:t>
+      </w:r>
+    </w:p>
+    <w:p>
+      <w:pPr>
+        <w:spacing w:after="0" w:line="240" w:lineRule="auto"/>
+        <w:rPr>
+          <w:sz w:val="20"/>
+          <w:szCs w:val="20"/>
+        </w:rPr>
+      </w:pPr>
+      <w:r>
+        <w:rPr>
+          <w:sz w:val="20"/>
+          <w:szCs w:val="20"/>
+        </w:rPr>
+        <w:tab/>
+      </w:r>
+      <w:r>
+        <w:rPr>
+          <w:sz w:val="20"/>
+          <w:szCs w:val="20"/>
+        </w:rPr>
+        <w:tab/>
+        <w:t xml:space="preserve"> Index the </w:t>
+      </w:r>
+      <w:proofErr w:type="spellStart"/>
+      <w:r>
+        <w:rPr>
+          <w:sz w:val="20"/>
+          <w:szCs w:val="20"/>
+        </w:rPr>
+        <w:t>temp_board</w:t>
+      </w:r>
+      <w:proofErr w:type="spellEnd"/>
+      <w:r>
+        <w:rPr>
+          <w:sz w:val="20"/>
+          <w:szCs w:val="20"/>
+        </w:rPr>
+        <w:t xml:space="preserve"> at the [0</w:t>
+      </w:r>
+      <w:r>
+        <w:rPr>
+          <w:sz w:val="20"/>
+          <w:szCs w:val="20"/>
+          <w:vertAlign w:val="superscript"/>
+        </w:rPr>
+        <w:t>th</w:t>
+      </w:r>
+      <w:r>
+        <w:rPr>
+          <w:sz w:val="20"/>
+          <w:szCs w:val="20"/>
+        </w:rPr>
+        <w:t>] row. This will take 1 operation.</w:t>
+      </w:r>
+    </w:p>
+    <w:p>
+      <w:pPr>
+        <w:spacing w:after="0" w:line="240" w:lineRule="auto"/>
+        <w:ind w:left="720" w:firstLine="720"/>
+        <w:rPr>
+          <w:sz w:val="20"/>
+          <w:szCs w:val="20"/>
+        </w:rPr>
+      </w:pPr>
+      <w:r>
+        <w:rPr>
+          <w:sz w:val="20"/>
+          <w:szCs w:val="20"/>
+        </w:rPr>
+        <w:t xml:space="preserve">Index the </w:t>
+      </w:r>
+      <w:proofErr w:type="spellStart"/>
+      <w:r>
+        <w:rPr>
+          <w:sz w:val="20"/>
+          <w:szCs w:val="20"/>
+        </w:rPr>
+        <w:t>temp_board</w:t>
+      </w:r>
+      <w:proofErr w:type="spellEnd"/>
+      <w:r>
+        <w:rPr>
+          <w:sz w:val="20"/>
+          <w:szCs w:val="20"/>
+        </w:rPr>
+        <w:t xml:space="preserve"> row at the [0</w:t>
+      </w:r>
+      <w:r>
+        <w:rPr>
+          <w:sz w:val="20"/>
+          <w:szCs w:val="20"/>
+          <w:vertAlign w:val="superscript"/>
+        </w:rPr>
+        <w:t>th</w:t>
+      </w:r>
+      <w:r>
+        <w:rPr>
+          <w:sz w:val="20"/>
+          <w:szCs w:val="20"/>
+        </w:rPr>
+        <w:t xml:space="preserve">] column value. This will take 1 operation. </w:t>
+      </w:r>
+    </w:p>
+    <w:p>
+      <w:pPr>
+        <w:spacing w:after="0" w:line="240" w:lineRule="auto"/>
+        <w:ind w:left="720" w:firstLine="720"/>
+        <w:rPr>
+          <w:sz w:val="20"/>
+          <w:szCs w:val="20"/>
+        </w:rPr>
+      </w:pPr>
+      <w:r>
+        <w:rPr>
+          <w:sz w:val="20"/>
+          <w:szCs w:val="20"/>
+        </w:rPr>
+        <w:t xml:space="preserve">Obtain the value at the indexed column at </w:t>
+      </w:r>
+      <w:proofErr w:type="gramStart"/>
+      <w:r>
+        <w:rPr>
+          <w:sz w:val="20"/>
+          <w:szCs w:val="20"/>
+        </w:rPr>
+        <w:t>the  indexed</w:t>
+      </w:r>
+      <w:proofErr w:type="gramEnd"/>
+      <w:r>
+        <w:rPr>
+          <w:sz w:val="20"/>
+          <w:szCs w:val="20"/>
+        </w:rPr>
+        <w:t xml:space="preserve"> row of </w:t>
+      </w:r>
+      <w:proofErr w:type="spellStart"/>
+      <w:r>
+        <w:rPr>
+          <w:sz w:val="20"/>
+          <w:szCs w:val="20"/>
+        </w:rPr>
+        <w:t>temp_board</w:t>
+      </w:r>
+      <w:proofErr w:type="spellEnd"/>
+      <w:r>
+        <w:rPr>
+          <w:sz w:val="20"/>
+          <w:szCs w:val="20"/>
+        </w:rPr>
+        <w:t>. 1 operation</w:t>
+      </w:r>
+    </w:p>
+    <w:p>
+      <w:pPr>
+        <w:spacing w:after="0" w:line="240" w:lineRule="auto"/>
+        <w:ind w:left="720" w:firstLine="720"/>
+        <w:rPr>
+          <w:sz w:val="20"/>
+          <w:szCs w:val="20"/>
+        </w:rPr>
+      </w:pPr>
+      <w:r>
+        <w:rPr>
+          <w:sz w:val="20"/>
+          <w:szCs w:val="20"/>
+        </w:rPr>
+        <w:t>Check to see if this value is equal to 0. This will take 1 operation.</w:t>
+      </w:r>
+    </w:p>
+    <w:p>
+      <w:pPr>
+        <w:spacing w:after="0" w:line="240" w:lineRule="auto"/>
+        <w:ind w:left="720" w:firstLine="720"/>
+        <w:rPr>
+          <w:sz w:val="20"/>
+          <w:szCs w:val="20"/>
+        </w:rPr>
+      </w:pPr>
+      <w:r>
+        <w:rPr>
+          <w:sz w:val="20"/>
+          <w:szCs w:val="20"/>
+        </w:rPr>
+        <w:t>In this case, the inner return will end the algorithm, retuning ‘</w:t>
+      </w:r>
+      <w:proofErr w:type="spellStart"/>
+      <w:r>
+        <w:rPr>
+          <w:sz w:val="20"/>
+          <w:szCs w:val="20"/>
+        </w:rPr>
+        <w:t>is_valid</w:t>
+      </w:r>
+      <w:proofErr w:type="spellEnd"/>
+      <w:r>
+        <w:rPr>
+          <w:sz w:val="20"/>
+          <w:szCs w:val="20"/>
+        </w:rPr>
+        <w:t>’ = False</w:t>
+      </w:r>
+    </w:p>
+    <w:p>
+      <w:pPr>
+        <w:spacing w:after="0" w:line="240" w:lineRule="auto"/>
+        <w:ind w:left="2880" w:firstLine="720"/>
+        <w:rPr>
+          <w:sz w:val="20"/>
+          <w:szCs w:val="20"/>
+        </w:rPr>
+      </w:pPr>
+      <w:r>
+        <w:rPr>
+          <w:sz w:val="20"/>
+          <w:szCs w:val="20"/>
+        </w:rPr>
+        <w:t>(retuning takes 1 operation)</w:t>
+      </w:r>
+    </w:p>
+    <w:p>
+      <w:pPr>
+        <w:spacing w:after="0" w:line="240" w:lineRule="auto"/>
+        <w:rPr>
+          <w:sz w:val="20"/>
+          <w:szCs w:val="20"/>
+        </w:rPr>
+      </w:pPr>
+      <w:r>
+        <w:rPr>
+          <w:sz w:val="20"/>
+          <w:szCs w:val="20"/>
+        </w:rPr>
+        <w:t xml:space="preserve">Clearly, the process of the Best Case will take a fixed number of operations. </w:t>
+      </w:r>
+    </w:p>
+    <w:p>
+      <w:pPr>
+        <w:spacing w:after="0" w:line="240" w:lineRule="auto"/>
+        <w:rPr>
+          <w:sz w:val="20"/>
+          <w:szCs w:val="20"/>
+        </w:rPr>
+      </w:pPr>
+    </w:p>
+    <w:p>
+      <w:pPr>
+        <w:rPr>
+          <w:sz w:val="20"/>
+          <w:szCs w:val="20"/>
+        </w:rPr>
+      </w:pPr>
+      <w:r>
+        <w:rPr>
+          <w:sz w:val="20"/>
+          <w:szCs w:val="20"/>
+        </w:rPr>
+        <w:br w:type="page"/>
+      </w:r>
+    </w:p>
+    <w:p>
+      <w:pPr>
+        <w:spacing w:after="0" w:line="240" w:lineRule="auto"/>
+        <w:rPr>
+          <w:sz w:val="20"/>
+          <w:szCs w:val="20"/>
+        </w:rPr>
+      </w:pPr>
+      <w:r>
+        <w:rPr>
+          <w:sz w:val="20"/>
+          <w:szCs w:val="20"/>
+        </w:rPr>
+        <w:lastRenderedPageBreak/>
+        <w:t xml:space="preserve">In the Worst Case, the board is entirely valid and will need to check all cells to confirm they are valid. In this case, the Sudoku </w:t>
+      </w:r>
+      <w:proofErr w:type="spellStart"/>
+      <w:r>
+        <w:rPr>
+          <w:sz w:val="20"/>
+          <w:szCs w:val="20"/>
+        </w:rPr>
+        <w:t>is_valid_sudoku</w:t>
+      </w:r>
+      <w:proofErr w:type="spellEnd"/>
+      <w:r>
+        <w:rPr>
+          <w:sz w:val="20"/>
+          <w:szCs w:val="20"/>
+        </w:rPr>
+        <w:t xml:space="preserve"> algorithm will perform the following actions:</w:t>
+      </w:r>
+    </w:p>
+    <w:p>
+      <w:pPr>
+        <w:spacing w:after="0" w:line="240" w:lineRule="auto"/>
+        <w:rPr>
+          <w:sz w:val="20"/>
+          <w:szCs w:val="20"/>
+        </w:rPr>
+      </w:pPr>
+      <w:r>
+        <w:rPr>
+          <w:sz w:val="20"/>
+          <w:szCs w:val="20"/>
+        </w:rPr>
+        <w:tab/>
+        <w:t>Construct a new list. This will take 81 operations as the list will be constructed using 81 values from the provided board.</w:t>
+      </w:r>
+    </w:p>
+    <w:p>
+      <w:pPr>
+        <w:spacing w:after="0" w:line="240" w:lineRule="auto"/>
+        <w:rPr>
+          <w:sz w:val="20"/>
+          <w:szCs w:val="20"/>
+        </w:rPr>
+      </w:pPr>
+      <w:r>
+        <w:rPr>
+          <w:sz w:val="20"/>
+          <w:szCs w:val="20"/>
+        </w:rPr>
+        <w:tab/>
+      </w:r>
+      <w:r>
+        <w:rPr>
+          <w:sz w:val="20"/>
+          <w:szCs w:val="20"/>
+        </w:rPr>
+        <w:t xml:space="preserve">Loop over </w:t>
+      </w:r>
+      <w:r>
+        <w:rPr>
+          <w:sz w:val="20"/>
+          <w:szCs w:val="20"/>
+        </w:rPr>
+        <w:t xml:space="preserve">‘row’ loop </w:t>
+      </w:r>
+      <w:r>
+        <w:rPr>
+          <w:sz w:val="20"/>
+          <w:szCs w:val="20"/>
+        </w:rPr>
+        <w:t>9 times</w:t>
+      </w:r>
+      <w:r>
+        <w:rPr>
+          <w:sz w:val="20"/>
+          <w:szCs w:val="20"/>
+        </w:rPr>
+        <w:t xml:space="preserve">. This will take </w:t>
+      </w:r>
+      <w:r>
+        <w:rPr>
+          <w:sz w:val="20"/>
+          <w:szCs w:val="20"/>
+        </w:rPr>
+        <w:t>9</w:t>
+      </w:r>
+      <w:r>
+        <w:rPr>
+          <w:sz w:val="20"/>
+          <w:szCs w:val="20"/>
+        </w:rPr>
+        <w:t xml:space="preserve"> operation</w:t>
+      </w:r>
+      <w:r>
+        <w:rPr>
+          <w:sz w:val="20"/>
+          <w:szCs w:val="20"/>
+        </w:rPr>
+        <w:t>s</w:t>
+      </w:r>
+      <w:r>
+        <w:rPr>
+          <w:sz w:val="20"/>
+          <w:szCs w:val="20"/>
+        </w:rPr>
+        <w:t>.</w:t>
+      </w:r>
+    </w:p>
+    <w:p>
+      <w:pPr>
+        <w:spacing w:after="0" w:line="240" w:lineRule="auto"/>
+        <w:rPr>
+          <w:sz w:val="20"/>
+          <w:szCs w:val="20"/>
+        </w:rPr>
+      </w:pPr>
+      <w:r>
+        <w:rPr>
+          <w:sz w:val="20"/>
+          <w:szCs w:val="20"/>
+        </w:rPr>
+        <w:tab/>
+      </w:r>
+      <w:r>
+        <w:rPr>
+          <w:sz w:val="20"/>
+          <w:szCs w:val="20"/>
+        </w:rPr>
+        <w:tab/>
+      </w:r>
+      <w:r>
+        <w:rPr>
+          <w:sz w:val="20"/>
+          <w:szCs w:val="20"/>
+        </w:rPr>
+        <w:t>Loop over the</w:t>
+      </w:r>
+      <w:r>
+        <w:rPr>
+          <w:sz w:val="20"/>
+          <w:szCs w:val="20"/>
+        </w:rPr>
+        <w:t xml:space="preserve"> ‘col’ loop </w:t>
+      </w:r>
+      <w:r>
+        <w:rPr>
+          <w:sz w:val="20"/>
+          <w:szCs w:val="20"/>
+        </w:rPr>
+        <w:t>9 times</w:t>
+      </w:r>
+      <w:r>
+        <w:rPr>
+          <w:sz w:val="20"/>
+          <w:szCs w:val="20"/>
+        </w:rPr>
+        <w:t xml:space="preserve">. This will take </w:t>
+      </w:r>
+      <w:r>
+        <w:rPr>
+          <w:sz w:val="20"/>
+          <w:szCs w:val="20"/>
+        </w:rPr>
+        <w:t>9</w:t>
+      </w:r>
+      <w:r>
+        <w:rPr>
+          <w:sz w:val="20"/>
+          <w:szCs w:val="20"/>
+        </w:rPr>
+        <w:t xml:space="preserve"> operation</w:t>
+      </w:r>
+      <w:r>
+        <w:rPr>
+          <w:sz w:val="20"/>
+          <w:szCs w:val="20"/>
+        </w:rPr>
+        <w:t>s</w:t>
+      </w:r>
+      <w:r>
+        <w:rPr>
+          <w:sz w:val="20"/>
+          <w:szCs w:val="20"/>
+        </w:rPr>
+        <w:t>.</w:t>
+      </w:r>
+    </w:p>
+    <w:p>
+      <w:pPr>
+        <w:spacing w:after="0" w:line="240" w:lineRule="auto"/>
+        <w:rPr>
+          <w:sz w:val="20"/>
+          <w:szCs w:val="20"/>
+        </w:rPr>
+      </w:pPr>
+      <w:r>
+        <w:rPr>
+          <w:sz w:val="20"/>
+          <w:szCs w:val="20"/>
+        </w:rPr>
+        <w:tab/>
+      </w:r>
+      <w:r>
+        <w:rPr>
+          <w:sz w:val="20"/>
+          <w:szCs w:val="20"/>
+        </w:rPr>
+        <w:tab/>
+      </w:r>
+      <w:r>
+        <w:rPr>
+          <w:sz w:val="20"/>
+          <w:szCs w:val="20"/>
+        </w:rPr>
+        <w:tab/>
+        <w:t xml:space="preserve"> </w:t>
+      </w:r>
+      <w:r>
+        <w:rPr>
+          <w:sz w:val="20"/>
+          <w:szCs w:val="20"/>
+        </w:rPr>
+        <w:t>Index the value at this cell and check if it equal to 0 (3 operations)</w:t>
+      </w:r>
+    </w:p>
+    <w:p>
+      <w:pPr>
+        <w:spacing w:after="0" w:line="240" w:lineRule="auto"/>
+        <w:rPr>
+          <w:sz w:val="20"/>
+          <w:szCs w:val="20"/>
+        </w:rPr>
+      </w:pPr>
+      <w:r>
+        <w:rPr>
+          <w:sz w:val="20"/>
+          <w:szCs w:val="20"/>
+        </w:rPr>
+        <w:tab/>
+      </w:r>
+      <w:r>
+        <w:rPr>
+          <w:sz w:val="20"/>
+          <w:szCs w:val="20"/>
+        </w:rPr>
+        <w:tab/>
+      </w:r>
+      <w:r>
+        <w:rPr>
+          <w:sz w:val="20"/>
+          <w:szCs w:val="20"/>
+        </w:rPr>
+        <w:tab/>
+        <w:t>Save the value of the indexed cell to temp (3 operations: index, index, assignment)</w:t>
+      </w:r>
+    </w:p>
+    <w:p>
+      <w:pPr>
+        <w:spacing w:after="0" w:line="240" w:lineRule="auto"/>
+        <w:rPr>
+          <w:sz w:val="20"/>
+          <w:szCs w:val="20"/>
+        </w:rPr>
+      </w:pPr>
+      <w:r>
+        <w:rPr>
+          <w:sz w:val="20"/>
+          <w:szCs w:val="20"/>
+        </w:rPr>
+        <w:tab/>
+      </w:r>
+      <w:r>
+        <w:rPr>
+          <w:sz w:val="20"/>
+          <w:szCs w:val="20"/>
+        </w:rPr>
+        <w:tab/>
+      </w:r>
+      <w:r>
+        <w:rPr>
+          <w:sz w:val="20"/>
+          <w:szCs w:val="20"/>
+        </w:rPr>
+        <w:tab/>
+        <w:t>Assign the value at the indexed cell to 0 (3 operations: index, index, assignment)</w:t>
+      </w:r>
+    </w:p>
+    <w:p>
+      <w:pPr>
+        <w:spacing w:after="0" w:line="240" w:lineRule="auto"/>
+        <w:rPr>
+          <w:sz w:val="20"/>
+          <w:szCs w:val="20"/>
+        </w:rPr>
+      </w:pPr>
+      <w:r>
+        <w:rPr>
+          <w:sz w:val="20"/>
+          <w:szCs w:val="20"/>
+        </w:rPr>
+        <w:tab/>
+      </w:r>
+      <w:r>
+        <w:rPr>
+          <w:sz w:val="20"/>
+          <w:szCs w:val="20"/>
+        </w:rPr>
+        <w:tab/>
+      </w:r>
+      <w:r>
+        <w:rPr>
+          <w:sz w:val="20"/>
+          <w:szCs w:val="20"/>
+        </w:rPr>
+        <w:tab/>
+        <w:t xml:space="preserve">Perform the </w:t>
+      </w:r>
+      <w:proofErr w:type="spellStart"/>
+      <w:r>
+        <w:rPr>
+          <w:sz w:val="20"/>
+          <w:szCs w:val="20"/>
+        </w:rPr>
+        <w:t>is_placement_possible</w:t>
+      </w:r>
+      <w:proofErr w:type="spellEnd"/>
+      <w:r>
+        <w:rPr>
+          <w:sz w:val="20"/>
+          <w:szCs w:val="20"/>
+        </w:rPr>
+        <w:t xml:space="preserve"> subroutine an </w:t>
+      </w:r>
+      <w:proofErr w:type="gramStart"/>
+      <w:r>
+        <w:rPr>
+          <w:sz w:val="20"/>
+          <w:szCs w:val="20"/>
+        </w:rPr>
+        <w:t>compare</w:t>
+      </w:r>
+      <w:proofErr w:type="gramEnd"/>
+      <w:r>
+        <w:rPr>
+          <w:sz w:val="20"/>
+          <w:szCs w:val="20"/>
+        </w:rPr>
+        <w:t xml:space="preserve"> to not </w:t>
+      </w:r>
+    </w:p>
+    <w:p>
+      <w:pPr>
+        <w:spacing w:after="0" w:line="240" w:lineRule="auto"/>
+        <w:rPr>
+          <w:sz w:val="20"/>
+          <w:szCs w:val="20"/>
+        </w:rPr>
+      </w:pPr>
+      <w:r>
+        <w:rPr>
+          <w:sz w:val="20"/>
+          <w:szCs w:val="20"/>
+        </w:rPr>
+        <w:tab/>
+        <w:t xml:space="preserve">                                Assign the value at the cell to temp </w:t>
+      </w:r>
+      <w:r>
+        <w:rPr>
+          <w:sz w:val="20"/>
+          <w:szCs w:val="20"/>
+        </w:rPr>
+        <w:t>(3 operations: index, index, assignment)</w:t>
+      </w:r>
+    </w:p>
+    <w:p>
+      <w:pPr>
+        <w:spacing w:after="0" w:line="240" w:lineRule="auto"/>
+        <w:ind w:firstLine="720"/>
+        <w:rPr>
+          <w:sz w:val="20"/>
+          <w:szCs w:val="20"/>
+        </w:rPr>
+      </w:pPr>
+      <w:r>
+        <w:rPr>
+          <w:sz w:val="20"/>
+          <w:szCs w:val="20"/>
+        </w:rPr>
+        <w:t>Perform the outer</w:t>
+      </w:r>
+      <w:r>
+        <w:rPr>
+          <w:sz w:val="20"/>
+          <w:szCs w:val="20"/>
+        </w:rPr>
+        <w:t xml:space="preserve"> return</w:t>
+      </w:r>
+      <w:r>
+        <w:rPr>
+          <w:sz w:val="20"/>
+          <w:szCs w:val="20"/>
+        </w:rPr>
+        <w:t>, which</w:t>
+      </w:r>
+      <w:r>
+        <w:rPr>
+          <w:sz w:val="20"/>
+          <w:szCs w:val="20"/>
+        </w:rPr>
+        <w:t xml:space="preserve"> will end the algorithm</w:t>
+      </w:r>
+      <w:r>
+        <w:rPr>
+          <w:sz w:val="20"/>
+          <w:szCs w:val="20"/>
+        </w:rPr>
+        <w:t xml:space="preserve"> and </w:t>
+      </w:r>
+      <w:r>
+        <w:rPr>
+          <w:sz w:val="20"/>
+          <w:szCs w:val="20"/>
+        </w:rPr>
+        <w:t>retuning ‘</w:t>
+      </w:r>
+      <w:proofErr w:type="spellStart"/>
+      <w:r>
+        <w:rPr>
+          <w:sz w:val="20"/>
+          <w:szCs w:val="20"/>
+        </w:rPr>
+        <w:t>is_valid</w:t>
+      </w:r>
+      <w:proofErr w:type="spellEnd"/>
+      <w:r>
+        <w:rPr>
+          <w:sz w:val="20"/>
+          <w:szCs w:val="20"/>
+        </w:rPr>
+        <w:t xml:space="preserve">’ = </w:t>
+      </w:r>
+      <w:r>
+        <w:rPr>
+          <w:sz w:val="20"/>
+          <w:szCs w:val="20"/>
+        </w:rPr>
+        <w:t xml:space="preserve">True </w:t>
+      </w:r>
+      <w:r>
+        <w:rPr>
+          <w:sz w:val="20"/>
+          <w:szCs w:val="20"/>
+        </w:rPr>
+        <w:t>(1 operation)</w:t>
+      </w:r>
+    </w:p>
+    <w:p>
+      <w:pPr>
+        <w:spacing w:after="0" w:line="240" w:lineRule="auto"/>
+        <w:rPr>
+          <w:sz w:val="20"/>
+          <w:szCs w:val="20"/>
+        </w:rPr>
+      </w:pPr>
+    </w:p>
+    <w:tbl>
+      <w:tblPr>
+        <w:tblStyle w:val="TableGrid"/>
+        <w:tblW w:w="10980" w:type="dxa"/>
+        <w:tblInd w:w="-905" w:type="dxa"/>
+        <w:tblLook w:val="04A0" w:firstRow="1" w:lastRow="0" w:firstColumn="1" w:lastColumn="0" w:noHBand="0" w:noVBand="1"/>
+      </w:tblPr>
+      <w:tblGrid>
+        <w:gridCol w:w="8820"/>
+        <w:gridCol w:w="2160"/>
+      </w:tblGrid>
+      <w:tr>
+        <w:tc>
+          <w:tcPr>
+            <w:tcW w:w="8820" w:type="dxa"/>
+          </w:tcPr>
+          <w:p>
+            <w:pPr>
+              <w:rPr>
+                <w:sz w:val="16"/>
+                <w:szCs w:val="16"/>
+              </w:rPr>
+            </w:pPr>
+            <w:r>
+              <w:rPr>
+                <w:sz w:val="16"/>
+                <w:szCs w:val="16"/>
+              </w:rPr>
+              <w:t xml:space="preserve">def </w:t>
+            </w:r>
+            <w:proofErr w:type="spellStart"/>
+            <w:r>
+              <w:rPr>
+                <w:sz w:val="16"/>
+                <w:szCs w:val="16"/>
+                <w:highlight w:val="green"/>
+              </w:rPr>
+              <w:t>is_valid_sudoku</w:t>
+            </w:r>
+            <w:proofErr w:type="spellEnd"/>
+            <w:r>
+              <w:rPr>
+                <w:sz w:val="16"/>
+                <w:szCs w:val="16"/>
+              </w:rPr>
+              <w:t>(</w:t>
+            </w:r>
+            <w:proofErr w:type="spellStart"/>
+            <w:r>
+              <w:rPr>
+                <w:sz w:val="16"/>
+                <w:szCs w:val="16"/>
+              </w:rPr>
+              <w:t>board_to_test</w:t>
+            </w:r>
+            <w:proofErr w:type="spellEnd"/>
+            <w:r>
+              <w:rPr>
+                <w:sz w:val="16"/>
+                <w:szCs w:val="16"/>
+              </w:rPr>
+              <w:t>):</w:t>
+            </w:r>
+          </w:p>
+          <w:p>
+            <w:pPr>
+              <w:rPr>
+                <w:sz w:val="16"/>
+                <w:szCs w:val="16"/>
+              </w:rPr>
+            </w:pPr>
+            <w:r>
+              <w:rPr>
+                <w:sz w:val="16"/>
+                <w:szCs w:val="16"/>
+              </w:rPr>
+              <w:tab/>
+              <w:t xml:space="preserve">for row in </w:t>
+            </w:r>
+            <w:proofErr w:type="gramStart"/>
+            <w:r>
+              <w:rPr>
+                <w:sz w:val="16"/>
+                <w:szCs w:val="16"/>
+              </w:rPr>
+              <w:t>range(</w:t>
+            </w:r>
+            <w:proofErr w:type="gramEnd"/>
+            <w:r>
+              <w:rPr>
+                <w:sz w:val="16"/>
+                <w:szCs w:val="16"/>
+              </w:rPr>
+              <w:t>9):</w:t>
+            </w:r>
+          </w:p>
+          <w:p>
+            <w:pPr>
+              <w:rPr>
+                <w:sz w:val="16"/>
+                <w:szCs w:val="16"/>
+              </w:rPr>
+            </w:pPr>
+            <w:r>
+              <w:rPr>
+                <w:sz w:val="16"/>
+                <w:szCs w:val="16"/>
+              </w:rPr>
+              <w:tab/>
+            </w:r>
+            <w:r>
+              <w:rPr>
+                <w:sz w:val="16"/>
+                <w:szCs w:val="16"/>
+              </w:rPr>
+              <w:tab/>
+              <w:t xml:space="preserve">for col in </w:t>
+            </w:r>
+            <w:proofErr w:type="gramStart"/>
+            <w:r>
+              <w:rPr>
+                <w:sz w:val="16"/>
+                <w:szCs w:val="16"/>
+              </w:rPr>
+              <w:t>range(</w:t>
+            </w:r>
+            <w:proofErr w:type="gramEnd"/>
+            <w:r>
+              <w:rPr>
+                <w:sz w:val="16"/>
+                <w:szCs w:val="16"/>
+              </w:rPr>
+              <w:t>9):</w:t>
+            </w:r>
+          </w:p>
+          <w:p>
+            <w:pPr>
+              <w:rPr>
+                <w:sz w:val="16"/>
+                <w:szCs w:val="16"/>
+              </w:rPr>
+            </w:pPr>
+            <w:r>
+              <w:rPr>
+                <w:sz w:val="16"/>
+                <w:szCs w:val="16"/>
+              </w:rPr>
+              <w:tab/>
+            </w:r>
+            <w:r>
+              <w:rPr>
+                <w:sz w:val="16"/>
+                <w:szCs w:val="16"/>
+              </w:rPr>
+              <w:tab/>
+            </w:r>
+            <w:r>
+              <w:rPr>
+                <w:sz w:val="16"/>
+                <w:szCs w:val="16"/>
+              </w:rPr>
+              <w:tab/>
+              <w:t xml:space="preserve">if </w:t>
+            </w:r>
+            <w:proofErr w:type="spellStart"/>
+            <w:r>
+              <w:rPr>
+                <w:sz w:val="16"/>
+                <w:szCs w:val="16"/>
+              </w:rPr>
+              <w:t>temp_board</w:t>
+            </w:r>
+            <w:proofErr w:type="spellEnd"/>
+            <w:r>
+              <w:rPr>
+                <w:sz w:val="16"/>
+                <w:szCs w:val="16"/>
+              </w:rPr>
+              <w:t>[row][col] == 0:</w:t>
+            </w:r>
+          </w:p>
+          <w:p>
+            <w:pPr>
+              <w:rPr>
+                <w:sz w:val="16"/>
+                <w:szCs w:val="16"/>
+              </w:rPr>
+            </w:pPr>
+            <w:r>
+              <w:rPr>
+                <w:sz w:val="16"/>
+                <w:szCs w:val="16"/>
+              </w:rPr>
+              <w:tab/>
+            </w:r>
+            <w:r>
+              <w:rPr>
+                <w:sz w:val="16"/>
+                <w:szCs w:val="16"/>
+              </w:rPr>
+              <w:tab/>
+            </w:r>
+            <w:r>
+              <w:rPr>
+                <w:sz w:val="16"/>
+                <w:szCs w:val="16"/>
+              </w:rPr>
+              <w:tab/>
+            </w:r>
+            <w:r>
+              <w:rPr>
+                <w:sz w:val="16"/>
+                <w:szCs w:val="16"/>
+              </w:rPr>
+              <w:tab/>
+              <w:t>return {'</w:t>
+            </w:r>
+            <w:proofErr w:type="spellStart"/>
+            <w:r>
+              <w:rPr>
+                <w:sz w:val="16"/>
+                <w:szCs w:val="16"/>
+              </w:rPr>
+              <w:t>is_valid</w:t>
+            </w:r>
+            <w:proofErr w:type="spellEnd"/>
+            <w:r>
+              <w:rPr>
+                <w:sz w:val="16"/>
+                <w:szCs w:val="16"/>
+              </w:rPr>
+              <w:t>': False, '</w:t>
+            </w:r>
+            <w:proofErr w:type="spellStart"/>
+            <w:r>
+              <w:rPr>
+                <w:sz w:val="16"/>
+                <w:szCs w:val="16"/>
+              </w:rPr>
+              <w:t>invalid_row</w:t>
+            </w:r>
+            <w:proofErr w:type="spellEnd"/>
+            <w:r>
+              <w:rPr>
+                <w:sz w:val="16"/>
+                <w:szCs w:val="16"/>
+              </w:rPr>
+              <w:t>': row, '</w:t>
+            </w:r>
+            <w:proofErr w:type="spellStart"/>
+            <w:r>
+              <w:rPr>
+                <w:sz w:val="16"/>
+                <w:szCs w:val="16"/>
+              </w:rPr>
+              <w:t>invalid_column</w:t>
+            </w:r>
+            <w:proofErr w:type="spellEnd"/>
+            <w:r>
+              <w:rPr>
+                <w:sz w:val="16"/>
+                <w:szCs w:val="16"/>
+              </w:rPr>
+              <w:t>': col, '</w:t>
+            </w:r>
+            <w:proofErr w:type="spellStart"/>
+            <w:r>
+              <w:rPr>
+                <w:sz w:val="16"/>
+                <w:szCs w:val="16"/>
+              </w:rPr>
+              <w:t>invalid_digit</w:t>
+            </w:r>
+            <w:proofErr w:type="spellEnd"/>
+            <w:r>
+              <w:rPr>
+                <w:sz w:val="16"/>
+                <w:szCs w:val="16"/>
+              </w:rPr>
+              <w:t>': 0}</w:t>
+            </w:r>
+          </w:p>
+          <w:p>
+            <w:pPr>
+              <w:rPr>
+                <w:sz w:val="16"/>
+                <w:szCs w:val="16"/>
+              </w:rPr>
+            </w:pPr>
+            <w:r>
+              <w:rPr>
+                <w:sz w:val="16"/>
+                <w:szCs w:val="16"/>
+              </w:rPr>
+              <w:tab/>
+            </w:r>
+            <w:r>
+              <w:rPr>
+                <w:sz w:val="16"/>
+                <w:szCs w:val="16"/>
+              </w:rPr>
+              <w:tab/>
+            </w:r>
+            <w:r>
+              <w:rPr>
+                <w:sz w:val="16"/>
+                <w:szCs w:val="16"/>
+              </w:rPr>
+              <w:tab/>
+              <w:t xml:space="preserve">temp = </w:t>
+            </w:r>
+            <w:proofErr w:type="spellStart"/>
+            <w:r>
+              <w:rPr>
+                <w:sz w:val="16"/>
+                <w:szCs w:val="16"/>
+              </w:rPr>
+              <w:t>temp_board</w:t>
+            </w:r>
+            <w:proofErr w:type="spellEnd"/>
+            <w:r>
+              <w:rPr>
+                <w:sz w:val="16"/>
+                <w:szCs w:val="16"/>
+              </w:rPr>
+              <w:t>[row][col]</w:t>
+            </w:r>
+          </w:p>
+          <w:p>
+            <w:pPr>
+              <w:rPr>
+                <w:sz w:val="16"/>
+                <w:szCs w:val="16"/>
+              </w:rPr>
+            </w:pPr>
+            <w:r>
+              <w:rPr>
+                <w:sz w:val="16"/>
+                <w:szCs w:val="16"/>
+              </w:rPr>
+              <w:tab/>
+            </w:r>
+            <w:r>
+              <w:rPr>
+                <w:sz w:val="16"/>
+                <w:szCs w:val="16"/>
+              </w:rPr>
+              <w:tab/>
+            </w:r>
+            <w:r>
+              <w:rPr>
+                <w:sz w:val="16"/>
+                <w:szCs w:val="16"/>
+              </w:rPr>
+              <w:tab/>
+            </w:r>
+            <w:proofErr w:type="spellStart"/>
+            <w:r>
+              <w:rPr>
+                <w:sz w:val="16"/>
+                <w:szCs w:val="16"/>
+              </w:rPr>
+              <w:t>temp_board</w:t>
+            </w:r>
+            <w:proofErr w:type="spellEnd"/>
+            <w:r>
+              <w:rPr>
+                <w:sz w:val="16"/>
+                <w:szCs w:val="16"/>
+              </w:rPr>
+              <w:t>[row][col] = 0</w:t>
+            </w:r>
+          </w:p>
+          <w:p>
+            <w:pPr>
+              <w:rPr>
+                <w:sz w:val="16"/>
+                <w:szCs w:val="16"/>
+              </w:rPr>
+            </w:pPr>
+            <w:r>
+              <w:rPr>
+                <w:sz w:val="16"/>
+                <w:szCs w:val="16"/>
+              </w:rPr>
+              <w:tab/>
+            </w:r>
+            <w:r>
+              <w:rPr>
+                <w:sz w:val="16"/>
+                <w:szCs w:val="16"/>
+              </w:rPr>
+              <w:tab/>
+            </w:r>
+            <w:r>
+              <w:rPr>
+                <w:sz w:val="16"/>
+                <w:szCs w:val="16"/>
+              </w:rPr>
+              <w:tab/>
+              <w:t xml:space="preserve">if not </w:t>
+            </w:r>
+            <w:proofErr w:type="spellStart"/>
+            <w:r>
+              <w:rPr>
+                <w:sz w:val="16"/>
+                <w:szCs w:val="16"/>
+                <w:highlight w:val="yellow"/>
+              </w:rPr>
+              <w:t>is_placement_</w:t>
+            </w:r>
+            <w:proofErr w:type="gramStart"/>
+            <w:r>
+              <w:rPr>
+                <w:sz w:val="16"/>
+                <w:szCs w:val="16"/>
+                <w:highlight w:val="yellow"/>
+              </w:rPr>
+              <w:t>possible</w:t>
+            </w:r>
+            <w:proofErr w:type="spellEnd"/>
+            <w:r>
+              <w:rPr>
+                <w:sz w:val="16"/>
+                <w:szCs w:val="16"/>
+              </w:rPr>
+              <w:t>(</w:t>
+            </w:r>
+            <w:proofErr w:type="gramEnd"/>
+            <w:r>
+              <w:rPr>
+                <w:sz w:val="16"/>
+                <w:szCs w:val="16"/>
+              </w:rPr>
+              <w:t>y=row, x=col, n=temp, board=</w:t>
+            </w:r>
+            <w:proofErr w:type="spellStart"/>
+            <w:r>
+              <w:rPr>
+                <w:sz w:val="16"/>
+                <w:szCs w:val="16"/>
+              </w:rPr>
+              <w:t>temp_board</w:t>
+            </w:r>
+            <w:proofErr w:type="spellEnd"/>
+            <w:r>
+              <w:rPr>
+                <w:sz w:val="16"/>
+                <w:szCs w:val="16"/>
+              </w:rPr>
+              <w:t>):</w:t>
+            </w:r>
+          </w:p>
+          <w:p>
+            <w:pPr>
+              <w:rPr>
+                <w:sz w:val="16"/>
+                <w:szCs w:val="16"/>
+              </w:rPr>
+            </w:pPr>
+            <w:r>
+              <w:rPr>
+                <w:sz w:val="16"/>
+                <w:szCs w:val="16"/>
+              </w:rPr>
+              <w:tab/>
+            </w:r>
+            <w:r>
+              <w:rPr>
+                <w:sz w:val="16"/>
+                <w:szCs w:val="16"/>
+              </w:rPr>
+              <w:tab/>
+            </w:r>
+            <w:r>
+              <w:rPr>
+                <w:sz w:val="16"/>
+                <w:szCs w:val="16"/>
+              </w:rPr>
+              <w:tab/>
+            </w:r>
+            <w:r>
+              <w:rPr>
+                <w:sz w:val="16"/>
+                <w:szCs w:val="16"/>
+              </w:rPr>
+              <w:tab/>
+              <w:t>return {'</w:t>
+            </w:r>
+            <w:proofErr w:type="spellStart"/>
+            <w:r>
+              <w:rPr>
+                <w:sz w:val="16"/>
+                <w:szCs w:val="16"/>
+              </w:rPr>
+              <w:t>is_valid</w:t>
+            </w:r>
+            <w:proofErr w:type="spellEnd"/>
+            <w:r>
+              <w:rPr>
+                <w:sz w:val="16"/>
+                <w:szCs w:val="16"/>
+              </w:rPr>
+              <w:t>': False, '</w:t>
+            </w:r>
+            <w:proofErr w:type="spellStart"/>
+            <w:r>
+              <w:rPr>
+                <w:sz w:val="16"/>
+                <w:szCs w:val="16"/>
+              </w:rPr>
+              <w:t>invalid_row</w:t>
+            </w:r>
+            <w:proofErr w:type="spellEnd"/>
+            <w:r>
+              <w:rPr>
+                <w:sz w:val="16"/>
+                <w:szCs w:val="16"/>
+              </w:rPr>
+              <w:t>': row, '</w:t>
+            </w:r>
+            <w:proofErr w:type="spellStart"/>
+            <w:r>
+              <w:rPr>
+                <w:sz w:val="16"/>
+                <w:szCs w:val="16"/>
+              </w:rPr>
+              <w:t>invalid_column</w:t>
+            </w:r>
+            <w:proofErr w:type="spellEnd"/>
+            <w:r>
+              <w:rPr>
+                <w:sz w:val="16"/>
+                <w:szCs w:val="16"/>
+              </w:rPr>
+              <w:t>': col, '</w:t>
+            </w:r>
+            <w:proofErr w:type="spellStart"/>
+            <w:r>
+              <w:rPr>
+                <w:sz w:val="16"/>
+                <w:szCs w:val="16"/>
+              </w:rPr>
+              <w:t>invalid_digit</w:t>
+            </w:r>
+            <w:proofErr w:type="spellEnd"/>
+            <w:r>
+              <w:rPr>
+                <w:sz w:val="16"/>
+                <w:szCs w:val="16"/>
+              </w:rPr>
+              <w:t>': temp}</w:t>
+            </w:r>
+          </w:p>
+          <w:p>
+            <w:pPr>
+              <w:rPr>
+                <w:sz w:val="16"/>
+                <w:szCs w:val="16"/>
+              </w:rPr>
+            </w:pPr>
+            <w:r>
+              <w:rPr>
+                <w:sz w:val="16"/>
+                <w:szCs w:val="16"/>
+              </w:rPr>
+              <w:tab/>
+            </w:r>
+            <w:r>
+              <w:rPr>
+                <w:sz w:val="16"/>
+                <w:szCs w:val="16"/>
+              </w:rPr>
+              <w:tab/>
+            </w:r>
+            <w:r>
+              <w:rPr>
+                <w:sz w:val="16"/>
+                <w:szCs w:val="16"/>
+              </w:rPr>
+              <w:tab/>
+            </w:r>
+            <w:proofErr w:type="spellStart"/>
+            <w:r>
+              <w:rPr>
+                <w:sz w:val="16"/>
+                <w:szCs w:val="16"/>
+              </w:rPr>
+              <w:t>temp_board</w:t>
+            </w:r>
+            <w:proofErr w:type="spellEnd"/>
+            <w:r>
+              <w:rPr>
+                <w:sz w:val="16"/>
+                <w:szCs w:val="16"/>
+              </w:rPr>
+              <w:t>[row][col] = temp</w:t>
+            </w:r>
+          </w:p>
+          <w:p>
+            <w:pPr>
+              <w:rPr>
+                <w:sz w:val="16"/>
+                <w:szCs w:val="16"/>
+              </w:rPr>
+            </w:pPr>
+            <w:r>
+              <w:rPr>
+                <w:sz w:val="16"/>
+                <w:szCs w:val="16"/>
+              </w:rPr>
+              <w:tab/>
+              <w:t>return {'</w:t>
+            </w:r>
+            <w:proofErr w:type="spellStart"/>
+            <w:r>
+              <w:rPr>
+                <w:sz w:val="16"/>
+                <w:szCs w:val="16"/>
+              </w:rPr>
+              <w:t>is_valid</w:t>
+            </w:r>
+            <w:proofErr w:type="spellEnd"/>
+            <w:r>
+              <w:rPr>
+                <w:sz w:val="16"/>
+                <w:szCs w:val="16"/>
+              </w:rPr>
+              <w:t>': True, '</w:t>
+            </w:r>
+            <w:proofErr w:type="spellStart"/>
+            <w:r>
+              <w:rPr>
+                <w:sz w:val="16"/>
+                <w:szCs w:val="16"/>
+              </w:rPr>
+              <w:t>invalid_row</w:t>
+            </w:r>
+            <w:proofErr w:type="spellEnd"/>
+            <w:r>
+              <w:rPr>
+                <w:sz w:val="16"/>
+                <w:szCs w:val="16"/>
+              </w:rPr>
+              <w:t>': None, '</w:t>
+            </w:r>
+            <w:proofErr w:type="spellStart"/>
+            <w:r>
+              <w:rPr>
+                <w:sz w:val="16"/>
+                <w:szCs w:val="16"/>
+              </w:rPr>
+              <w:t>invalid_column</w:t>
+            </w:r>
+            <w:proofErr w:type="spellEnd"/>
+            <w:r>
+              <w:rPr>
+                <w:sz w:val="16"/>
+                <w:szCs w:val="16"/>
+              </w:rPr>
+              <w:t>': None, '</w:t>
+            </w:r>
+            <w:proofErr w:type="spellStart"/>
+            <w:r>
+              <w:rPr>
+                <w:sz w:val="16"/>
+                <w:szCs w:val="16"/>
+              </w:rPr>
+              <w:t>invalid_digit</w:t>
+            </w:r>
+            <w:proofErr w:type="spellEnd"/>
+            <w:r>
+              <w:rPr>
+                <w:sz w:val="16"/>
+                <w:szCs w:val="16"/>
+              </w:rPr>
+              <w:t>': None}</w:t>
+            </w:r>
+          </w:p>
+          <w:p>
+            <w:pPr>
+              <w:rPr>
+                <w:sz w:val="16"/>
+                <w:szCs w:val="16"/>
+              </w:rPr>
+            </w:pPr>
+          </w:p>
+        </w:tc>
+        <w:tc>
+          <w:tcPr>
+            <w:tcW w:w="2160" w:type="dxa"/>
+          </w:tcPr>
+          <w:p>
+            <w:pPr>
+              <w:rPr>
+                <w:sz w:val="20"/>
+                <w:szCs w:val="20"/>
+              </w:rPr>
+            </w:pPr>
+          </w:p>
+          <w:p>
+            <w:pPr>
+              <w:rPr>
+                <w:sz w:val="20"/>
+                <w:szCs w:val="20"/>
+              </w:rPr>
+            </w:pPr>
+            <w:r>
+              <w:rPr>
+                <w:sz w:val="20"/>
+                <w:szCs w:val="20"/>
+              </w:rPr>
+              <w:t>9 operations</w:t>
+            </w:r>
+          </w:p>
+          <w:p>
+            <w:pPr>
+              <w:rPr>
+                <w:sz w:val="20"/>
+                <w:szCs w:val="20"/>
+              </w:rPr>
+            </w:pPr>
+            <w:r>
+              <w:rPr>
+                <w:sz w:val="20"/>
+                <w:szCs w:val="20"/>
+              </w:rPr>
+              <w:t xml:space="preserve">     9 operations</w:t>
+            </w:r>
+          </w:p>
+          <w:p>
+            <w:pPr>
+              <w:rPr>
+                <w:sz w:val="20"/>
+                <w:szCs w:val="20"/>
+              </w:rPr>
+            </w:pPr>
+            <w:r>
+              <w:rPr>
+                <w:sz w:val="20"/>
+                <w:szCs w:val="20"/>
+              </w:rPr>
+              <w:t xml:space="preserve">            3 operations</w:t>
+            </w:r>
+          </w:p>
+          <w:p>
+            <w:pPr>
+              <w:rPr>
+                <w:sz w:val="20"/>
+                <w:szCs w:val="20"/>
+              </w:rPr>
+            </w:pPr>
+            <w:r>
+              <w:rPr>
+                <w:sz w:val="20"/>
+                <w:szCs w:val="20"/>
+              </w:rPr>
+              <w:t xml:space="preserve">            3 operations</w:t>
+            </w:r>
+          </w:p>
+          <w:p>
+            <w:pPr>
+              <w:rPr>
+                <w:sz w:val="20"/>
+                <w:szCs w:val="20"/>
+              </w:rPr>
+            </w:pPr>
+            <w:r>
+              <w:rPr>
+                <w:sz w:val="20"/>
+                <w:szCs w:val="20"/>
+              </w:rPr>
+              <w:t xml:space="preserve">            3 operations</w:t>
+            </w:r>
+          </w:p>
+          <w:p>
+            <w:pPr>
+              <w:rPr>
+                <w:sz w:val="20"/>
+                <w:szCs w:val="20"/>
+              </w:rPr>
+            </w:pPr>
+            <w:r>
+              <w:rPr>
+                <w:sz w:val="20"/>
+                <w:szCs w:val="20"/>
+              </w:rPr>
+              <w:t xml:space="preserve">            1 op +subroutine</w:t>
+            </w:r>
+          </w:p>
+          <w:p>
+            <w:pPr>
+              <w:rPr>
+                <w:sz w:val="20"/>
+                <w:szCs w:val="20"/>
+              </w:rPr>
+            </w:pPr>
+            <w:r>
+              <w:rPr>
+                <w:sz w:val="20"/>
+                <w:szCs w:val="20"/>
+              </w:rPr>
+              <w:t xml:space="preserve">            3 operations</w:t>
+            </w:r>
+          </w:p>
+          <w:p>
+            <w:pPr>
+              <w:rPr>
+                <w:sz w:val="20"/>
+                <w:szCs w:val="20"/>
+              </w:rPr>
+            </w:pPr>
+            <w:r>
+              <w:rPr>
+                <w:sz w:val="20"/>
+                <w:szCs w:val="20"/>
+              </w:rPr>
+              <w:t>1 operation</w:t>
+            </w:r>
+          </w:p>
+          <w:p>
+            <w:pPr>
+              <w:rPr>
+                <w:sz w:val="20"/>
+                <w:szCs w:val="20"/>
+              </w:rPr>
+            </w:pPr>
+          </w:p>
+          <w:p>
+            <w:pPr>
+              <w:rPr>
+                <w:sz w:val="20"/>
+                <w:szCs w:val="20"/>
+              </w:rPr>
+            </w:pPr>
+            <w:r>
+              <w:rPr>
+                <w:sz w:val="20"/>
+                <w:szCs w:val="20"/>
+              </w:rPr>
+              <w:t>(~7,100 operations)</w:t>
+            </w:r>
+          </w:p>
+        </w:tc>
+      </w:tr>
+      <w:tr>
+        <w:tc>
+          <w:tcPr>
+            <w:tcW w:w="8820" w:type="dxa"/>
+          </w:tcPr>
+          <w:p>
+            <w:pPr>
+              <w:rPr>
+                <w:sz w:val="16"/>
+                <w:szCs w:val="16"/>
+              </w:rPr>
+            </w:pPr>
+            <w:r>
+              <w:rPr>
+                <w:sz w:val="16"/>
+                <w:szCs w:val="16"/>
+              </w:rPr>
+              <w:t xml:space="preserve">def </w:t>
+            </w:r>
+            <w:proofErr w:type="spellStart"/>
+            <w:r>
+              <w:rPr>
+                <w:sz w:val="16"/>
+                <w:szCs w:val="16"/>
+                <w:highlight w:val="yellow"/>
+              </w:rPr>
+              <w:t>is_placement_</w:t>
+            </w:r>
+            <w:proofErr w:type="gramStart"/>
+            <w:r>
+              <w:rPr>
+                <w:sz w:val="16"/>
+                <w:szCs w:val="16"/>
+                <w:highlight w:val="yellow"/>
+              </w:rPr>
+              <w:t>possible</w:t>
+            </w:r>
+            <w:proofErr w:type="spellEnd"/>
+            <w:r>
+              <w:rPr>
+                <w:sz w:val="16"/>
+                <w:szCs w:val="16"/>
+              </w:rPr>
+              <w:t>(</w:t>
+            </w:r>
+            <w:proofErr w:type="gramEnd"/>
+            <w:r>
+              <w:rPr>
+                <w:sz w:val="16"/>
+                <w:szCs w:val="16"/>
+              </w:rPr>
+              <w:t>y, x, n, board):</w:t>
+            </w:r>
+          </w:p>
+          <w:p>
+            <w:pPr>
+              <w:rPr>
+                <w:sz w:val="16"/>
+                <w:szCs w:val="16"/>
+              </w:rPr>
+            </w:pPr>
+            <w:r>
+              <w:rPr>
+                <w:sz w:val="16"/>
+                <w:szCs w:val="16"/>
+              </w:rPr>
+              <w:tab/>
+              <w:t xml:space="preserve">for </w:t>
+            </w:r>
+            <w:proofErr w:type="spellStart"/>
+            <w:r>
+              <w:rPr>
+                <w:sz w:val="16"/>
+                <w:szCs w:val="16"/>
+              </w:rPr>
+              <w:t>i</w:t>
+            </w:r>
+            <w:proofErr w:type="spellEnd"/>
+            <w:r>
+              <w:rPr>
+                <w:sz w:val="16"/>
+                <w:szCs w:val="16"/>
+              </w:rPr>
+              <w:t xml:space="preserve"> in </w:t>
+            </w:r>
+            <w:proofErr w:type="gramStart"/>
+            <w:r>
+              <w:rPr>
+                <w:sz w:val="16"/>
+                <w:szCs w:val="16"/>
+              </w:rPr>
+              <w:t>range(</w:t>
+            </w:r>
+            <w:proofErr w:type="gramEnd"/>
+            <w:r>
+              <w:rPr>
+                <w:sz w:val="16"/>
+                <w:szCs w:val="16"/>
+              </w:rPr>
+              <w:t>0, 9):</w:t>
+            </w:r>
+          </w:p>
+          <w:p>
+            <w:pPr>
+              <w:rPr>
+                <w:sz w:val="16"/>
+                <w:szCs w:val="16"/>
+              </w:rPr>
+            </w:pPr>
+            <w:r>
+              <w:rPr>
+                <w:sz w:val="16"/>
+                <w:szCs w:val="16"/>
+              </w:rPr>
+              <w:tab/>
+            </w:r>
+            <w:r>
+              <w:rPr>
+                <w:sz w:val="16"/>
+                <w:szCs w:val="16"/>
+              </w:rPr>
+              <w:tab/>
+              <w:t xml:space="preserve">if </w:t>
+            </w:r>
+            <w:proofErr w:type="spellStart"/>
+            <w:r>
+              <w:rPr>
+                <w:sz w:val="16"/>
+                <w:szCs w:val="16"/>
+              </w:rPr>
+              <w:t>copied_board</w:t>
+            </w:r>
+            <w:proofErr w:type="spellEnd"/>
+            <w:r>
+              <w:rPr>
+                <w:sz w:val="16"/>
+                <w:szCs w:val="16"/>
+              </w:rPr>
+              <w:t>[y][</w:t>
+            </w:r>
+            <w:proofErr w:type="spellStart"/>
+            <w:r>
+              <w:rPr>
+                <w:sz w:val="16"/>
+                <w:szCs w:val="16"/>
+              </w:rPr>
+              <w:t>i</w:t>
+            </w:r>
+            <w:proofErr w:type="spellEnd"/>
+            <w:r>
+              <w:rPr>
+                <w:sz w:val="16"/>
+                <w:szCs w:val="16"/>
+              </w:rPr>
+              <w:t>] == n:</w:t>
+            </w:r>
+          </w:p>
+          <w:p>
+            <w:pPr>
+              <w:rPr>
+                <w:sz w:val="16"/>
+                <w:szCs w:val="16"/>
+              </w:rPr>
+            </w:pPr>
+            <w:r>
+              <w:rPr>
+                <w:sz w:val="16"/>
+                <w:szCs w:val="16"/>
+              </w:rPr>
+              <w:tab/>
+            </w:r>
+            <w:r>
+              <w:rPr>
+                <w:sz w:val="16"/>
+                <w:szCs w:val="16"/>
+              </w:rPr>
+              <w:tab/>
+            </w:r>
+            <w:r>
+              <w:rPr>
+                <w:sz w:val="16"/>
+                <w:szCs w:val="16"/>
+              </w:rPr>
+              <w:tab/>
+              <w:t xml:space="preserve">return False </w:t>
+            </w:r>
+          </w:p>
+          <w:p>
+            <w:pPr>
+              <w:rPr>
+                <w:sz w:val="16"/>
+                <w:szCs w:val="16"/>
+              </w:rPr>
+            </w:pPr>
+            <w:r>
+              <w:rPr>
+                <w:sz w:val="16"/>
+                <w:szCs w:val="16"/>
+              </w:rPr>
+              <w:tab/>
+            </w:r>
+            <w:r>
+              <w:rPr>
+                <w:sz w:val="16"/>
+                <w:szCs w:val="16"/>
+              </w:rPr>
+              <w:tab/>
+              <w:t xml:space="preserve">if </w:t>
+            </w:r>
+            <w:proofErr w:type="spellStart"/>
+            <w:r>
+              <w:rPr>
+                <w:sz w:val="16"/>
+                <w:szCs w:val="16"/>
+              </w:rPr>
+              <w:t>copied_board</w:t>
+            </w:r>
+            <w:proofErr w:type="spellEnd"/>
+            <w:r>
+              <w:rPr>
+                <w:sz w:val="16"/>
+                <w:szCs w:val="16"/>
+              </w:rPr>
+              <w:t>[</w:t>
+            </w:r>
+            <w:proofErr w:type="spellStart"/>
+            <w:r>
+              <w:rPr>
+                <w:sz w:val="16"/>
+                <w:szCs w:val="16"/>
+              </w:rPr>
+              <w:t>i</w:t>
+            </w:r>
+            <w:proofErr w:type="spellEnd"/>
+            <w:r>
+              <w:rPr>
+                <w:sz w:val="16"/>
+                <w:szCs w:val="16"/>
+              </w:rPr>
+              <w:t>][x] == n:</w:t>
+            </w:r>
+          </w:p>
+          <w:p>
+            <w:pPr>
+              <w:rPr>
+                <w:sz w:val="16"/>
+                <w:szCs w:val="16"/>
+              </w:rPr>
+            </w:pPr>
+            <w:r>
+              <w:rPr>
+                <w:sz w:val="16"/>
+                <w:szCs w:val="16"/>
+              </w:rPr>
+              <w:tab/>
+            </w:r>
+            <w:r>
+              <w:rPr>
+                <w:sz w:val="16"/>
+                <w:szCs w:val="16"/>
+              </w:rPr>
+              <w:tab/>
+            </w:r>
+            <w:r>
+              <w:rPr>
+                <w:sz w:val="16"/>
+                <w:szCs w:val="16"/>
+              </w:rPr>
+              <w:tab/>
+              <w:t>return False</w:t>
+            </w:r>
+          </w:p>
+          <w:p>
+            <w:pPr>
+              <w:rPr>
+                <w:sz w:val="16"/>
+                <w:szCs w:val="16"/>
+              </w:rPr>
+            </w:pPr>
+            <w:r>
+              <w:rPr>
+                <w:sz w:val="16"/>
+                <w:szCs w:val="16"/>
+              </w:rPr>
+              <w:tab/>
+            </w:r>
+            <w:proofErr w:type="spellStart"/>
+            <w:r>
+              <w:rPr>
+                <w:sz w:val="16"/>
+                <w:szCs w:val="16"/>
+              </w:rPr>
+              <w:t>subsquare_x</w:t>
+            </w:r>
+            <w:proofErr w:type="spellEnd"/>
+            <w:r>
+              <w:rPr>
+                <w:sz w:val="16"/>
+                <w:szCs w:val="16"/>
+              </w:rPr>
+              <w:t xml:space="preserve"> = (x//</w:t>
+            </w:r>
+            <w:proofErr w:type="gramStart"/>
+            <w:r>
+              <w:rPr>
+                <w:sz w:val="16"/>
+                <w:szCs w:val="16"/>
+              </w:rPr>
+              <w:t>3)*</w:t>
+            </w:r>
+            <w:proofErr w:type="gramEnd"/>
+            <w:r>
+              <w:rPr>
+                <w:sz w:val="16"/>
+                <w:szCs w:val="16"/>
+              </w:rPr>
+              <w:t>3</w:t>
+            </w:r>
+          </w:p>
+          <w:p>
+            <w:pPr>
+              <w:rPr>
+                <w:sz w:val="16"/>
+                <w:szCs w:val="16"/>
+              </w:rPr>
+            </w:pPr>
+            <w:r>
+              <w:rPr>
+                <w:sz w:val="16"/>
+                <w:szCs w:val="16"/>
+              </w:rPr>
+              <w:tab/>
+            </w:r>
+            <w:proofErr w:type="spellStart"/>
+            <w:r>
+              <w:rPr>
+                <w:sz w:val="16"/>
+                <w:szCs w:val="16"/>
+              </w:rPr>
+              <w:t>subsquare_y</w:t>
+            </w:r>
+            <w:proofErr w:type="spellEnd"/>
+            <w:r>
+              <w:rPr>
+                <w:sz w:val="16"/>
+                <w:szCs w:val="16"/>
+              </w:rPr>
+              <w:t xml:space="preserve"> = (y//</w:t>
+            </w:r>
+            <w:proofErr w:type="gramStart"/>
+            <w:r>
+              <w:rPr>
+                <w:sz w:val="16"/>
+                <w:szCs w:val="16"/>
+              </w:rPr>
+              <w:t>3)*</w:t>
+            </w:r>
+            <w:proofErr w:type="gramEnd"/>
+            <w:r>
+              <w:rPr>
+                <w:sz w:val="16"/>
+                <w:szCs w:val="16"/>
+              </w:rPr>
+              <w:t>3</w:t>
+            </w:r>
+          </w:p>
+          <w:p>
+            <w:pPr>
+              <w:rPr>
+                <w:sz w:val="16"/>
+                <w:szCs w:val="16"/>
+              </w:rPr>
+            </w:pPr>
+            <w:r>
+              <w:rPr>
+                <w:sz w:val="16"/>
+                <w:szCs w:val="16"/>
+              </w:rPr>
+              <w:tab/>
+              <w:t xml:space="preserve">for </w:t>
+            </w:r>
+            <w:proofErr w:type="spellStart"/>
+            <w:r>
+              <w:rPr>
+                <w:sz w:val="16"/>
+                <w:szCs w:val="16"/>
+              </w:rPr>
+              <w:t>i</w:t>
+            </w:r>
+            <w:proofErr w:type="spellEnd"/>
+            <w:r>
+              <w:rPr>
+                <w:sz w:val="16"/>
+                <w:szCs w:val="16"/>
+              </w:rPr>
+              <w:t xml:space="preserve"> in </w:t>
+            </w:r>
+            <w:proofErr w:type="gramStart"/>
+            <w:r>
+              <w:rPr>
+                <w:sz w:val="16"/>
+                <w:szCs w:val="16"/>
+              </w:rPr>
+              <w:t>range(</w:t>
+            </w:r>
+            <w:proofErr w:type="gramEnd"/>
+            <w:r>
+              <w:rPr>
+                <w:sz w:val="16"/>
+                <w:szCs w:val="16"/>
+              </w:rPr>
+              <w:t>3):</w:t>
+            </w:r>
+          </w:p>
+          <w:p>
+            <w:pPr>
+              <w:rPr>
+                <w:sz w:val="16"/>
+                <w:szCs w:val="16"/>
+              </w:rPr>
+            </w:pPr>
+            <w:r>
+              <w:rPr>
+                <w:sz w:val="16"/>
+                <w:szCs w:val="16"/>
+              </w:rPr>
+              <w:tab/>
+            </w:r>
+            <w:r>
+              <w:rPr>
+                <w:sz w:val="16"/>
+                <w:szCs w:val="16"/>
+              </w:rPr>
+              <w:tab/>
+              <w:t xml:space="preserve">for j in </w:t>
+            </w:r>
+            <w:proofErr w:type="gramStart"/>
+            <w:r>
+              <w:rPr>
+                <w:sz w:val="16"/>
+                <w:szCs w:val="16"/>
+              </w:rPr>
+              <w:t>range(</w:t>
+            </w:r>
+            <w:proofErr w:type="gramEnd"/>
+            <w:r>
+              <w:rPr>
+                <w:sz w:val="16"/>
+                <w:szCs w:val="16"/>
+              </w:rPr>
+              <w:t>3):</w:t>
+            </w:r>
+          </w:p>
+          <w:p>
+            <w:pPr>
+              <w:rPr>
+                <w:sz w:val="16"/>
+                <w:szCs w:val="16"/>
+              </w:rPr>
+            </w:pPr>
+            <w:r>
+              <w:rPr>
+                <w:sz w:val="16"/>
+                <w:szCs w:val="16"/>
+              </w:rPr>
+              <w:tab/>
+            </w:r>
+            <w:r>
+              <w:rPr>
+                <w:sz w:val="16"/>
+                <w:szCs w:val="16"/>
+              </w:rPr>
+              <w:tab/>
+            </w:r>
+            <w:r>
+              <w:rPr>
+                <w:sz w:val="16"/>
+                <w:szCs w:val="16"/>
+              </w:rPr>
+              <w:tab/>
+              <w:t xml:space="preserve">if </w:t>
+            </w:r>
+            <w:proofErr w:type="spellStart"/>
+            <w:r>
+              <w:rPr>
+                <w:sz w:val="16"/>
+                <w:szCs w:val="16"/>
+              </w:rPr>
+              <w:t>copied_board</w:t>
+            </w:r>
+            <w:proofErr w:type="spellEnd"/>
+            <w:r>
+              <w:rPr>
+                <w:sz w:val="16"/>
+                <w:szCs w:val="16"/>
+              </w:rPr>
+              <w:t>[</w:t>
+            </w:r>
+            <w:proofErr w:type="spellStart"/>
+            <w:r>
+              <w:rPr>
+                <w:sz w:val="16"/>
+                <w:szCs w:val="16"/>
+              </w:rPr>
+              <w:t>subsquare_y+</w:t>
+            </w:r>
+            <w:proofErr w:type="gramStart"/>
+            <w:r>
+              <w:rPr>
+                <w:sz w:val="16"/>
+                <w:szCs w:val="16"/>
+              </w:rPr>
+              <w:t>i</w:t>
+            </w:r>
+            <w:proofErr w:type="spellEnd"/>
+            <w:r>
+              <w:rPr>
+                <w:sz w:val="16"/>
+                <w:szCs w:val="16"/>
+              </w:rPr>
+              <w:t>][</w:t>
+            </w:r>
+            <w:proofErr w:type="spellStart"/>
+            <w:proofErr w:type="gramEnd"/>
+            <w:r>
+              <w:rPr>
+                <w:sz w:val="16"/>
+                <w:szCs w:val="16"/>
+              </w:rPr>
+              <w:t>subsquare_x+j</w:t>
+            </w:r>
+            <w:proofErr w:type="spellEnd"/>
+            <w:r>
+              <w:rPr>
+                <w:sz w:val="16"/>
+                <w:szCs w:val="16"/>
+              </w:rPr>
+              <w:t>] == n:</w:t>
+            </w:r>
+          </w:p>
+          <w:p>
+            <w:pPr>
+              <w:rPr>
+                <w:sz w:val="16"/>
+                <w:szCs w:val="16"/>
+              </w:rPr>
+            </w:pPr>
+            <w:r>
+              <w:rPr>
+                <w:sz w:val="16"/>
+                <w:szCs w:val="16"/>
+              </w:rPr>
+              <w:tab/>
+            </w:r>
+            <w:r>
+              <w:rPr>
+                <w:sz w:val="16"/>
+                <w:szCs w:val="16"/>
+              </w:rPr>
+              <w:tab/>
+            </w:r>
+            <w:r>
+              <w:rPr>
+                <w:sz w:val="16"/>
+                <w:szCs w:val="16"/>
+              </w:rPr>
+              <w:tab/>
+            </w:r>
+            <w:r>
+              <w:rPr>
+                <w:sz w:val="16"/>
+                <w:szCs w:val="16"/>
+              </w:rPr>
+              <w:tab/>
+              <w:t>return False</w:t>
+            </w:r>
+          </w:p>
+          <w:p>
+            <w:pPr>
+              <w:rPr>
+                <w:sz w:val="16"/>
+                <w:szCs w:val="16"/>
+              </w:rPr>
+            </w:pPr>
+            <w:r>
+              <w:rPr>
+                <w:sz w:val="16"/>
+                <w:szCs w:val="16"/>
+              </w:rPr>
+              <w:tab/>
+              <w:t>return True</w:t>
+            </w:r>
+          </w:p>
+          <w:p>
+            <w:pPr>
+              <w:rPr>
+                <w:sz w:val="16"/>
+                <w:szCs w:val="16"/>
+              </w:rPr>
+            </w:pPr>
+          </w:p>
+        </w:tc>
+        <w:tc>
+          <w:tcPr>
+            <w:tcW w:w="2160" w:type="dxa"/>
+          </w:tcPr>
+          <w:p>
+            <w:pPr>
+              <w:rPr>
+                <w:sz w:val="20"/>
+                <w:szCs w:val="20"/>
+              </w:rPr>
+            </w:pPr>
+            <w:r>
+              <w:rPr>
+                <w:sz w:val="20"/>
+                <w:szCs w:val="20"/>
+              </w:rPr>
+              <w:t>9 operations</w:t>
+            </w:r>
+          </w:p>
+          <w:p>
+            <w:pPr>
+              <w:rPr>
+                <w:sz w:val="20"/>
+                <w:szCs w:val="20"/>
+              </w:rPr>
+            </w:pPr>
+            <w:r>
+              <w:rPr>
+                <w:sz w:val="20"/>
+                <w:szCs w:val="20"/>
+              </w:rPr>
+              <w:t xml:space="preserve">     3 operations</w:t>
+            </w:r>
+          </w:p>
+          <w:p>
+            <w:pPr>
+              <w:rPr>
+                <w:sz w:val="20"/>
+                <w:szCs w:val="20"/>
+              </w:rPr>
+            </w:pPr>
+            <w:r>
+              <w:rPr>
+                <w:sz w:val="20"/>
+                <w:szCs w:val="20"/>
+              </w:rPr>
+              <w:t xml:space="preserve">     3 operations</w:t>
+            </w:r>
+          </w:p>
+          <w:p>
+            <w:pPr>
+              <w:rPr>
+                <w:sz w:val="20"/>
+                <w:szCs w:val="20"/>
+              </w:rPr>
+            </w:pPr>
+          </w:p>
+          <w:p>
+            <w:pPr>
+              <w:rPr>
+                <w:sz w:val="20"/>
+                <w:szCs w:val="20"/>
+              </w:rPr>
+            </w:pPr>
+            <w:r>
+              <w:rPr>
+                <w:sz w:val="20"/>
+                <w:szCs w:val="20"/>
+              </w:rPr>
+              <w:t>1 operation</w:t>
+            </w:r>
+          </w:p>
+          <w:p>
+            <w:pPr>
+              <w:rPr>
+                <w:sz w:val="20"/>
+                <w:szCs w:val="20"/>
+              </w:rPr>
+            </w:pPr>
+            <w:r>
+              <w:rPr>
+                <w:sz w:val="20"/>
+                <w:szCs w:val="20"/>
+              </w:rPr>
+              <w:t>1 operation</w:t>
+            </w:r>
+          </w:p>
+          <w:p>
+            <w:pPr>
+              <w:rPr>
+                <w:sz w:val="20"/>
+                <w:szCs w:val="20"/>
+              </w:rPr>
+            </w:pPr>
+            <w:r>
+              <w:rPr>
+                <w:sz w:val="20"/>
+                <w:szCs w:val="20"/>
+              </w:rPr>
+              <w:t>3 operations</w:t>
+            </w:r>
+          </w:p>
+          <w:p>
+            <w:pPr>
+              <w:rPr>
+                <w:sz w:val="20"/>
+                <w:szCs w:val="20"/>
+              </w:rPr>
+            </w:pPr>
+            <w:r>
+              <w:rPr>
+                <w:sz w:val="20"/>
+                <w:szCs w:val="20"/>
+              </w:rPr>
+              <w:t xml:space="preserve">     3 operations </w:t>
+            </w:r>
+          </w:p>
+          <w:p>
+            <w:pPr>
+              <w:rPr>
+                <w:sz w:val="20"/>
+                <w:szCs w:val="20"/>
+              </w:rPr>
+            </w:pPr>
+            <w:r>
+              <w:rPr>
+                <w:sz w:val="20"/>
+                <w:szCs w:val="20"/>
+              </w:rPr>
+              <w:t xml:space="preserve">          5 operations</w:t>
+            </w:r>
+          </w:p>
+          <w:p>
+            <w:pPr>
+              <w:rPr>
+                <w:sz w:val="20"/>
+                <w:szCs w:val="20"/>
+              </w:rPr>
+            </w:pPr>
+            <w:r>
+              <w:rPr>
+                <w:sz w:val="20"/>
+                <w:szCs w:val="20"/>
+              </w:rPr>
+              <w:t>1 operation</w:t>
+            </w:r>
+          </w:p>
+          <w:p>
+            <w:pPr>
+              <w:rPr>
+                <w:sz w:val="20"/>
+                <w:szCs w:val="20"/>
+              </w:rPr>
+            </w:pPr>
+          </w:p>
+          <w:p>
+            <w:pPr>
+              <w:rPr>
+                <w:sz w:val="20"/>
+                <w:szCs w:val="20"/>
+              </w:rPr>
+            </w:pPr>
+            <w:r>
+              <w:rPr>
+                <w:sz w:val="20"/>
+                <w:szCs w:val="20"/>
+              </w:rPr>
+              <w:t>(~75 operations)</w:t>
+            </w:r>
+          </w:p>
+        </w:tc>
+      </w:tr>
+    </w:tbl>
+    <w:p>
+      <w:pPr>
+        <w:spacing w:after="0" w:line="240" w:lineRule="auto"/>
+        <w:rPr>
+          <w:sz w:val="20"/>
+          <w:szCs w:val="20"/>
+        </w:rPr>
+      </w:pPr>
+    </w:p>
+    <w:p>
+      <w:pPr>
+        <w:spacing w:after="0" w:line="240" w:lineRule="auto"/>
+      </w:pPr>
+      <w:r>
+        <w:t>In the worst case, the</w:t>
+      </w:r>
+      <w:r>
+        <w:t xml:space="preserve"> </w:t>
+      </w:r>
+      <w:proofErr w:type="spellStart"/>
+      <w:r>
+        <w:rPr>
+          <w:highlight w:val="yellow"/>
+        </w:rPr>
+        <w:t>is_placement_possible</w:t>
+      </w:r>
+      <w:proofErr w:type="spellEnd"/>
+      <w:r>
+        <w:t xml:space="preserve"> subroutine copies the provide board (81 operations), iterates over through </w:t>
+      </w:r>
+      <w:r>
+        <w:t xml:space="preserve">each index and checks if the value at each row and column is equal to the same provided number (are cell values duplicated within the same row and column?). Then the subroutine determined the </w:t>
+      </w:r>
+      <w:proofErr w:type="spellStart"/>
+      <w:r>
+        <w:t>subsquare</w:t>
+      </w:r>
+      <w:proofErr w:type="spellEnd"/>
+      <w:r>
+        <w:t xml:space="preserve"> location and iterates over all 9 cells of the </w:t>
+      </w:r>
+      <w:proofErr w:type="spellStart"/>
+      <w:r>
+        <w:t>subsquare</w:t>
+      </w:r>
+      <w:proofErr w:type="spellEnd"/>
+      <w:r>
+        <w:t xml:space="preserve">, checking if those cells contain the provided digit. In the </w:t>
+      </w:r>
+      <w:proofErr w:type="gramStart"/>
+      <w:r>
+        <w:t>worst  case</w:t>
+      </w:r>
+      <w:proofErr w:type="gramEnd"/>
+      <w:r>
+        <w:t>, this subroutine will return True for all provided cells on the provided board. Clearly, in the worst case, the subroutine will perform a fixed number of operations.</w:t>
+      </w:r>
+    </w:p>
+    <w:p>
+      <w:pPr>
+        <w:spacing w:after="0" w:line="240" w:lineRule="auto"/>
+        <w:rPr>
+          <w:sz w:val="24"/>
+          <w:szCs w:val="24"/>
+        </w:rPr>
+      </w:pPr>
+    </w:p>
+    <w:p>
+      <w:pPr>
+        <w:spacing w:after="0" w:line="240" w:lineRule="auto"/>
+        <w:rPr>
+          <w:sz w:val="24"/>
+          <w:szCs w:val="24"/>
+        </w:rPr>
+      </w:pPr>
+      <w:r>
+        <w:rPr>
+          <w:sz w:val="24"/>
+          <w:szCs w:val="24"/>
+        </w:rPr>
+        <w:t xml:space="preserve">Clearly, the process of </w:t>
+      </w:r>
+      <w:r>
+        <w:rPr>
+          <w:sz w:val="24"/>
+          <w:szCs w:val="24"/>
+        </w:rPr>
+        <w:t xml:space="preserve">running the algorithm through </w:t>
+      </w:r>
+      <w:r>
+        <w:rPr>
+          <w:sz w:val="24"/>
+          <w:szCs w:val="24"/>
+        </w:rPr>
+        <w:t xml:space="preserve">the Best Case will take a fixed number of operations. </w:t>
+      </w:r>
+    </w:p>
+    <w:p>
+      <w:pPr>
+        <w:spacing w:after="0" w:line="240" w:lineRule="auto"/>
+        <w:rPr>
+          <w:sz w:val="24"/>
+          <w:szCs w:val="24"/>
+        </w:rPr>
+      </w:pPr>
+    </w:p>
+    <w:p>
+      <w:pPr>
+        <w:spacing w:after="0" w:line="240" w:lineRule="auto"/>
+        <w:rPr>
+          <w:sz w:val="24"/>
+          <w:szCs w:val="24"/>
+        </w:rPr>
+      </w:pPr>
+      <w:r>
+        <w:rPr>
+          <w:sz w:val="24"/>
+          <w:szCs w:val="24"/>
+        </w:rPr>
+        <w:t xml:space="preserve">This means that the actual complexity of the algorithm will vary based on whether the provided board is invalid (and how it is invalid) or if it is valid. The number of operations will range from </w:t>
+      </w:r>
+      <w:r>
+        <w:rPr>
+          <w:sz w:val="24"/>
+          <w:szCs w:val="24"/>
+        </w:rPr>
+        <w:t>roughly 100 operations in the Best Case to roughly 7,100 operations in the worst case.</w:t>
+      </w:r>
+    </w:p>
+    <w:p>
+      <w:pPr>
+        <w:spacing w:after="0" w:line="240" w:lineRule="auto"/>
+        <w:rPr>
+          <w:sz w:val="32"/>
+          <w:szCs w:val="32"/>
+        </w:rPr>
+      </w:pPr>
     </w:p>
     <w:sectPr>
       <w:pgSz w:w="12240" w:h="15840"/>
-      <w:pgMar w:top="1440" w:right="1440" w:bottom="1440" w:left="1440" w:header="720" w:footer="720" w:gutter="0"/>
+      <w:pgMar w:top="1440" w:right="1440" w:bottom="90" w:left="1440" w:header="720" w:footer="720" w:gutter="0"/>
       <w:cols w:space="720"/>
       <w:docGrid w:linePitch="360"/>
     </w:sectPr>
@@ -1117,9 +8647,300 @@
 <file path=word/numbering.xml><?xml version="1.0" encoding="utf-8"?>
 <w:numbering xmlns:wpc="http://schemas.microsoft.com/office/word/2010/wordprocessingCanvas" xmlns:cx="http://schemas.microsoft.com/office/drawing/2014/chartex" xmlns:cx1="http://schemas.microsoft.com/office/drawing/2015/9/8/chartex" xmlns:cx2="http://schemas.microsoft.com/office/drawing/2015/10/21/chartex" xmlns:cx3="http://schemas.microsoft.com/office/drawing/2016/5/9/chartex" xmlns:cx4="http://schemas.microsoft.com/office/drawing/2016/5/10/chartex" xmlns:cx5="http://schemas.microsoft.com/office/drawing/2016/5/11/chartex" xmlns:cx6="http://schemas.microsoft.com/office/drawing/2016/5/12/chartex" xmlns:cx7="http://schemas.microsoft.com/office/drawing/2016/5/13/chartex" xmlns:cx8="http://schemas.microsoft.com/office/drawing/2016/5/14/chartex" xmlns:mc="http://schemas.openxmlformats.org/markup-compatibility/2006" xmlns:aink="http://schemas.microsoft.com/office/drawing/2016/ink" xmlns:am3d="http://schemas.microsoft.com/office/drawing/2017/model3d" xmlns:o="urn:schemas-microsoft-com:office:office" xmlns:r="http://schemas.openxmlformats.org/officeDocument/2006/relationships" xmlns:m="http://schemas.openxmlformats.org/officeDocument/2006/math" xmlns:v="urn:schemas-microsoft-com:vml" xmlns:wp14="http://schemas.microsoft.com/office/word/2010/wordprocessingDrawing" xmlns:wp="http://schemas.openxmlformats.org/drawingml/2006/wordprocessingDrawing" xmlns:w10="urn:schemas-microsoft-com:office:word" xmlns:w="http://schemas.openxmlformats.org/wordprocessingml/2006/main" xmlns:w14="http://schemas.microsoft.com/office/word/2010/wordml" xmlns:w15="http://schemas.microsoft.com/office/word/2012/wordml" xmlns:w16cex="http://schemas.microsoft.com/office/word/2018/wordml/cex" xmlns:w16cid="http://schemas.microsoft.com/office/word/2016/wordml/cid" xmlns:w16="http://schemas.microsoft.com/office/word/2018/wordml" xmlns:w16se="http://schemas.microsoft.com/office/word/2015/wordml/symex" xmlns:wpg="http://schemas.microsoft.com/office/word/2010/wordprocessingGroup" xmlns:wpi="http://schemas.microsoft.com/office/word/2010/wordprocessingInk" xmlns:wne="http://schemas.microsoft.com/office/word/2006/wordml" xmlns:wps="http://schemas.microsoft.com/office/word/2010/wordprocessingShape" mc:Ignorable="w14 w15 w16se w16cid w16 w16cex wp14">
   <w:abstractNum w:abstractNumId="0" w15:restartNumberingAfterBreak="0">
+    <w:nsid w:val="4E2B1884"/>
+    <w:multiLevelType w:val="hybridMultilevel"/>
+    <w:tmpl w:val="17BA85C6"/>
+    <w:lvl w:ilvl="0" w:tplc="04090001">
+      <w:start w:val="1"/>
+      <w:numFmt w:val="bullet"/>
+      <w:lvlText w:val=""/>
+      <w:lvlJc w:val="left"/>
+      <w:pPr>
+        <w:ind w:left="1080" w:hanging="360"/>
+      </w:pPr>
+      <w:rPr>
+        <w:rFonts w:ascii="Symbol" w:hAnsi="Symbol" w:hint="default"/>
+      </w:rPr>
+    </w:lvl>
+    <w:lvl w:ilvl="1" w:tplc="04090003" w:tentative="1">
+      <w:start w:val="1"/>
+      <w:numFmt w:val="bullet"/>
+      <w:lvlText w:val="o"/>
+      <w:lvlJc w:val="left"/>
+      <w:pPr>
+        <w:ind w:left="1800" w:hanging="360"/>
+      </w:pPr>
+      <w:rPr>
+        <w:rFonts w:ascii="Courier New" w:hAnsi="Courier New" w:cs="Courier New" w:hint="default"/>
+      </w:rPr>
+    </w:lvl>
+    <w:lvl w:ilvl="2" w:tplc="04090005" w:tentative="1">
+      <w:start w:val="1"/>
+      <w:numFmt w:val="bullet"/>
+      <w:lvlText w:val=""/>
+      <w:lvlJc w:val="left"/>
+      <w:pPr>
+        <w:ind w:left="2520" w:hanging="360"/>
+      </w:pPr>
+      <w:rPr>
+        <w:rFonts w:ascii="Wingdings" w:hAnsi="Wingdings" w:hint="default"/>
+      </w:rPr>
+    </w:lvl>
+    <w:lvl w:ilvl="3" w:tplc="04090001" w:tentative="1">
+      <w:start w:val="1"/>
+      <w:numFmt w:val="bullet"/>
+      <w:lvlText w:val=""/>
+      <w:lvlJc w:val="left"/>
+      <w:pPr>
+        <w:ind w:left="3240" w:hanging="360"/>
+      </w:pPr>
+      <w:rPr>
+        <w:rFonts w:ascii="Symbol" w:hAnsi="Symbol" w:hint="default"/>
+      </w:rPr>
+    </w:lvl>
+    <w:lvl w:ilvl="4" w:tplc="04090003" w:tentative="1">
+      <w:start w:val="1"/>
+      <w:numFmt w:val="bullet"/>
+      <w:lvlText w:val="o"/>
+      <w:lvlJc w:val="left"/>
+      <w:pPr>
+        <w:ind w:left="3960" w:hanging="360"/>
+      </w:pPr>
+      <w:rPr>
+        <w:rFonts w:ascii="Courier New" w:hAnsi="Courier New" w:cs="Courier New" w:hint="default"/>
+      </w:rPr>
+    </w:lvl>
+    <w:lvl w:ilvl="5" w:tplc="04090005" w:tentative="1">
+      <w:start w:val="1"/>
+      <w:numFmt w:val="bullet"/>
+      <w:lvlText w:val=""/>
+      <w:lvlJc w:val="left"/>
+      <w:pPr>
+        <w:ind w:left="4680" w:hanging="360"/>
+      </w:pPr>
+      <w:rPr>
+        <w:rFonts w:ascii="Wingdings" w:hAnsi="Wingdings" w:hint="default"/>
+      </w:rPr>
+    </w:lvl>
+    <w:lvl w:ilvl="6" w:tplc="04090001" w:tentative="1">
+      <w:start w:val="1"/>
+      <w:numFmt w:val="bullet"/>
+      <w:lvlText w:val=""/>
+      <w:lvlJc w:val="left"/>
+      <w:pPr>
+        <w:ind w:left="5400" w:hanging="360"/>
+      </w:pPr>
+      <w:rPr>
+        <w:rFonts w:ascii="Symbol" w:hAnsi="Symbol" w:hint="default"/>
+      </w:rPr>
+    </w:lvl>
+    <w:lvl w:ilvl="7" w:tplc="04090003" w:tentative="1">
+      <w:start w:val="1"/>
+      <w:numFmt w:val="bullet"/>
+      <w:lvlText w:val="o"/>
+      <w:lvlJc w:val="left"/>
+      <w:pPr>
+        <w:ind w:left="6120" w:hanging="360"/>
+      </w:pPr>
+      <w:rPr>
+        <w:rFonts w:ascii="Courier New" w:hAnsi="Courier New" w:cs="Courier New" w:hint="default"/>
+      </w:rPr>
+    </w:lvl>
+    <w:lvl w:ilvl="8" w:tplc="04090005" w:tentative="1">
+      <w:start w:val="1"/>
+      <w:numFmt w:val="bullet"/>
+      <w:lvlText w:val=""/>
+      <w:lvlJc w:val="left"/>
+      <w:pPr>
+        <w:ind w:left="6840" w:hanging="360"/>
+      </w:pPr>
+      <w:rPr>
+        <w:rFonts w:ascii="Wingdings" w:hAnsi="Wingdings" w:hint="default"/>
+      </w:rPr>
+    </w:lvl>
+  </w:abstractNum>
+  <w:abstractNum w:abstractNumId="1" w15:restartNumberingAfterBreak="0">
+    <w:nsid w:val="686A6B3B"/>
+    <w:multiLevelType w:val="hybridMultilevel"/>
+    <w:tmpl w:val="8BBE8D1A"/>
+    <w:lvl w:ilvl="0" w:tplc="84B699AA">
+      <w:start w:val="3"/>
+      <w:numFmt w:val="lowerRoman"/>
+      <w:lvlText w:val="%1)"/>
+      <w:lvlJc w:val="left"/>
+      <w:pPr>
+        <w:ind w:left="720" w:hanging="720"/>
+      </w:pPr>
+      <w:rPr>
+        <w:rFonts w:hint="default"/>
+      </w:rPr>
+    </w:lvl>
+    <w:lvl w:ilvl="1" w:tplc="04090019" w:tentative="1">
+      <w:start w:val="1"/>
+      <w:numFmt w:val="lowerLetter"/>
+      <w:lvlText w:val="%2."/>
+      <w:lvlJc w:val="left"/>
+      <w:pPr>
+        <w:ind w:left="1080" w:hanging="360"/>
+      </w:pPr>
+    </w:lvl>
+    <w:lvl w:ilvl="2" w:tplc="0409001B" w:tentative="1">
+      <w:start w:val="1"/>
+      <w:numFmt w:val="lowerRoman"/>
+      <w:lvlText w:val="%3."/>
+      <w:lvlJc w:val="right"/>
+      <w:pPr>
+        <w:ind w:left="1800" w:hanging="180"/>
+      </w:pPr>
+    </w:lvl>
+    <w:lvl w:ilvl="3" w:tplc="0409000F" w:tentative="1">
+      <w:start w:val="1"/>
+      <w:numFmt w:val="decimal"/>
+      <w:lvlText w:val="%4."/>
+      <w:lvlJc w:val="left"/>
+      <w:pPr>
+        <w:ind w:left="2520" w:hanging="360"/>
+      </w:pPr>
+    </w:lvl>
+    <w:lvl w:ilvl="4" w:tplc="04090019" w:tentative="1">
+      <w:start w:val="1"/>
+      <w:numFmt w:val="lowerLetter"/>
+      <w:lvlText w:val="%5."/>
+      <w:lvlJc w:val="left"/>
+      <w:pPr>
+        <w:ind w:left="3240" w:hanging="360"/>
+      </w:pPr>
+    </w:lvl>
+    <w:lvl w:ilvl="5" w:tplc="0409001B" w:tentative="1">
+      <w:start w:val="1"/>
+      <w:numFmt w:val="lowerRoman"/>
+      <w:lvlText w:val="%6."/>
+      <w:lvlJc w:val="right"/>
+      <w:pPr>
+        <w:ind w:left="3960" w:hanging="180"/>
+      </w:pPr>
+    </w:lvl>
+    <w:lvl w:ilvl="6" w:tplc="0409000F" w:tentative="1">
+      <w:start w:val="1"/>
+      <w:numFmt w:val="decimal"/>
+      <w:lvlText w:val="%7."/>
+      <w:lvlJc w:val="left"/>
+      <w:pPr>
+        <w:ind w:left="4680" w:hanging="360"/>
+      </w:pPr>
+    </w:lvl>
+    <w:lvl w:ilvl="7" w:tplc="04090019" w:tentative="1">
+      <w:start w:val="1"/>
+      <w:numFmt w:val="lowerLetter"/>
+      <w:lvlText w:val="%8."/>
+      <w:lvlJc w:val="left"/>
+      <w:pPr>
+        <w:ind w:left="5400" w:hanging="360"/>
+      </w:pPr>
+    </w:lvl>
+    <w:lvl w:ilvl="8" w:tplc="0409001B" w:tentative="1">
+      <w:start w:val="1"/>
+      <w:numFmt w:val="lowerRoman"/>
+      <w:lvlText w:val="%9."/>
+      <w:lvlJc w:val="right"/>
+      <w:pPr>
+        <w:ind w:left="6120" w:hanging="180"/>
+      </w:pPr>
+    </w:lvl>
+  </w:abstractNum>
+  <w:abstractNum w:abstractNumId="2" w15:restartNumberingAfterBreak="0">
+    <w:nsid w:val="714401CE"/>
+    <w:multiLevelType w:val="hybridMultilevel"/>
+    <w:tmpl w:val="CF4E8792"/>
+    <w:lvl w:ilvl="0" w:tplc="04090011">
+      <w:start w:val="3"/>
+      <w:numFmt w:val="decimal"/>
+      <w:lvlText w:val="%1)"/>
+      <w:lvlJc w:val="left"/>
+      <w:pPr>
+        <w:ind w:left="360" w:hanging="360"/>
+      </w:pPr>
+      <w:rPr>
+        <w:rFonts w:hint="default"/>
+      </w:rPr>
+    </w:lvl>
+    <w:lvl w:ilvl="1" w:tplc="04090019" w:tentative="1">
+      <w:start w:val="1"/>
+      <w:numFmt w:val="lowerLetter"/>
+      <w:lvlText w:val="%2."/>
+      <w:lvlJc w:val="left"/>
+      <w:pPr>
+        <w:ind w:left="1080" w:hanging="360"/>
+      </w:pPr>
+    </w:lvl>
+    <w:lvl w:ilvl="2" w:tplc="0409001B" w:tentative="1">
+      <w:start w:val="1"/>
+      <w:numFmt w:val="lowerRoman"/>
+      <w:lvlText w:val="%3."/>
+      <w:lvlJc w:val="right"/>
+      <w:pPr>
+        <w:ind w:left="1800" w:hanging="180"/>
+      </w:pPr>
+    </w:lvl>
+    <w:lvl w:ilvl="3" w:tplc="0409000F" w:tentative="1">
+      <w:start w:val="1"/>
+      <w:numFmt w:val="decimal"/>
+      <w:lvlText w:val="%4."/>
+      <w:lvlJc w:val="left"/>
+      <w:pPr>
+        <w:ind w:left="2520" w:hanging="360"/>
+      </w:pPr>
+    </w:lvl>
+    <w:lvl w:ilvl="4" w:tplc="04090019" w:tentative="1">
+      <w:start w:val="1"/>
+      <w:numFmt w:val="lowerLetter"/>
+      <w:lvlText w:val="%5."/>
+      <w:lvlJc w:val="left"/>
+      <w:pPr>
+        <w:ind w:left="3240" w:hanging="360"/>
+      </w:pPr>
+    </w:lvl>
+    <w:lvl w:ilvl="5" w:tplc="0409001B" w:tentative="1">
+      <w:start w:val="1"/>
+      <w:numFmt w:val="lowerRoman"/>
+      <w:lvlText w:val="%6."/>
+      <w:lvlJc w:val="right"/>
+      <w:pPr>
+        <w:ind w:left="3960" w:hanging="180"/>
+      </w:pPr>
+    </w:lvl>
+    <w:lvl w:ilvl="6" w:tplc="0409000F" w:tentative="1">
+      <w:start w:val="1"/>
+      <w:numFmt w:val="decimal"/>
+      <w:lvlText w:val="%7."/>
+      <w:lvlJc w:val="left"/>
+      <w:pPr>
+        <w:ind w:left="4680" w:hanging="360"/>
+      </w:pPr>
+    </w:lvl>
+    <w:lvl w:ilvl="7" w:tplc="04090019" w:tentative="1">
+      <w:start w:val="1"/>
+      <w:numFmt w:val="lowerLetter"/>
+      <w:lvlText w:val="%8."/>
+      <w:lvlJc w:val="left"/>
+      <w:pPr>
+        <w:ind w:left="5400" w:hanging="360"/>
+      </w:pPr>
+    </w:lvl>
+    <w:lvl w:ilvl="8" w:tplc="0409001B" w:tentative="1">
+      <w:start w:val="1"/>
+      <w:numFmt w:val="lowerRoman"/>
+      <w:lvlText w:val="%9."/>
+      <w:lvlJc w:val="right"/>
+      <w:pPr>
+        <w:ind w:left="6120" w:hanging="180"/>
+      </w:pPr>
+    </w:lvl>
+  </w:abstractNum>
+  <w:abstractNum w:abstractNumId="3" w15:restartNumberingAfterBreak="0">
     <w:nsid w:val="7D212AEA"/>
     <w:multiLevelType w:val="hybridMultilevel"/>
-    <w:tmpl w:val="50728278"/>
+    <w:tmpl w:val="CC52E994"/>
     <w:lvl w:ilvl="0" w:tplc="04090011">
       <w:start w:val="1"/>
       <w:numFmt w:val="decimal"/>
@@ -1159,23 +8980,29 @@
         <w:ind w:left="2520" w:hanging="360"/>
       </w:pPr>
     </w:lvl>
-    <w:lvl w:ilvl="4" w:tplc="04090019" w:tentative="1">
+    <w:lvl w:ilvl="4" w:tplc="04090001">
       <w:start w:val="1"/>
-      <w:numFmt w:val="lowerLetter"/>
-      <w:lvlText w:val="%5."/>
+      <w:numFmt w:val="bullet"/>
+      <w:lvlText w:val=""/>
       <w:lvlJc w:val="left"/>
       <w:pPr>
         <w:ind w:left="3240" w:hanging="360"/>
       </w:pPr>
+      <w:rPr>
+        <w:rFonts w:ascii="Symbol" w:hAnsi="Symbol" w:hint="default"/>
+      </w:rPr>
     </w:lvl>
-    <w:lvl w:ilvl="5" w:tplc="0409001B" w:tentative="1">
-      <w:start w:val="1"/>
+    <w:lvl w:ilvl="5" w:tplc="78EA38DA">
+      <w:start w:val="2"/>
       <w:numFmt w:val="lowerRoman"/>
-      <w:lvlText w:val="%6."/>
-      <w:lvlJc w:val="right"/>
-      <w:pPr>
-        <w:ind w:left="3960" w:hanging="180"/>
-      </w:pPr>
+      <w:lvlText w:val="%6)"/>
+      <w:lvlJc w:val="left"/>
+      <w:pPr>
+        <w:ind w:left="4500" w:hanging="720"/>
+      </w:pPr>
+      <w:rPr>
+        <w:rFonts w:hint="default"/>
+      </w:rPr>
     </w:lvl>
     <w:lvl w:ilvl="6" w:tplc="0409000F" w:tentative="1">
       <w:start w:val="1"/>
@@ -1206,7 +9033,16 @@
     </w:lvl>
   </w:abstractNum>
   <w:num w:numId="1">
+    <w:abstractNumId w:val="3"/>
+  </w:num>
+  <w:num w:numId="2">
+    <w:abstractNumId w:val="1"/>
+  </w:num>
+  <w:num w:numId="3">
     <w:abstractNumId w:val="0"/>
+  </w:num>
+  <w:num w:numId="4">
+    <w:abstractNumId w:val="2"/>
   </w:num>
 </w:numbering>
 </file>
@@ -1648,6 +9484,25 @@
       <w:contextualSpacing/>
     </w:pPr>
   </w:style>
+  <w:style w:type="table" w:styleId="TableGrid">
+    <w:name w:val="Table Grid"/>
+    <w:basedOn w:val="TableNormal"/>
+    <w:uiPriority w:val="39"/>
+    <w:rsid w:val="006778B6"/>
+    <w:pPr>
+      <w:spacing w:after="0" w:line="240" w:lineRule="auto"/>
+    </w:pPr>
+    <w:tblPr>
+      <w:tblBorders>
+        <w:top w:val="single" w:sz="4" w:space="0" w:color="auto"/>
+        <w:left w:val="single" w:sz="4" w:space="0" w:color="auto"/>
+        <w:bottom w:val="single" w:sz="4" w:space="0" w:color="auto"/>
+        <w:right w:val="single" w:sz="4" w:space="0" w:color="auto"/>
+        <w:insideH w:val="single" w:sz="4" w:space="0" w:color="auto"/>
+        <w:insideV w:val="single" w:sz="4" w:space="0" w:color="auto"/>
+      </w:tblBorders>
+    </w:tblPr>
+  </w:style>
 </w:styles>
 </file>
 

--- a/Analysis and Proof of Correctness.docx
+++ b/Analysis and Proof of Correctness.docx
@@ -2,6 +2,69 @@
 <file path=word/document.xml><?xml version="1.0" encoding="utf-8"?>
 <w:document xmlns:wpc="http://schemas.microsoft.com/office/word/2010/wordprocessingCanvas" xmlns:cx="http://schemas.microsoft.com/office/drawing/2014/chartex" xmlns:cx1="http://schemas.microsoft.com/office/drawing/2015/9/8/chartex" xmlns:cx2="http://schemas.microsoft.com/office/drawing/2015/10/21/chartex" xmlns:cx3="http://schemas.microsoft.com/office/drawing/2016/5/9/chartex" xmlns:cx4="http://schemas.microsoft.com/office/drawing/2016/5/10/chartex" xmlns:cx5="http://schemas.microsoft.com/office/drawing/2016/5/11/chartex" xmlns:cx6="http://schemas.microsoft.com/office/drawing/2016/5/12/chartex" xmlns:cx7="http://schemas.microsoft.com/office/drawing/2016/5/13/chartex" xmlns:cx8="http://schemas.microsoft.com/office/drawing/2016/5/14/chartex" xmlns:mc="http://schemas.openxmlformats.org/markup-compatibility/2006" xmlns:aink="http://schemas.microsoft.com/office/drawing/2016/ink" xmlns:am3d="http://schemas.microsoft.com/office/drawing/2017/model3d" xmlns:o="urn:schemas-microsoft-com:office:office" xmlns:r="http://schemas.openxmlformats.org/officeDocument/2006/relationships" xmlns:m="http://schemas.openxmlformats.org/officeDocument/2006/math" xmlns:v="urn:schemas-microsoft-com:vml" xmlns:wp14="http://schemas.microsoft.com/office/word/2010/wordprocessingDrawing" xmlns:wp="http://schemas.openxmlformats.org/drawingml/2006/wordprocessingDrawing" xmlns:w10="urn:schemas-microsoft-com:office:word" xmlns:w="http://schemas.openxmlformats.org/wordprocessingml/2006/main" xmlns:w14="http://schemas.microsoft.com/office/word/2010/wordml" xmlns:w15="http://schemas.microsoft.com/office/word/2012/wordml" xmlns:w16cex="http://schemas.microsoft.com/office/word/2018/wordml/cex" xmlns:w16cid="http://schemas.microsoft.com/office/word/2016/wordml/cid" xmlns:w16="http://schemas.microsoft.com/office/word/2018/wordml" xmlns:w16se="http://schemas.microsoft.com/office/word/2015/wordml/symex" xmlns:wpg="http://schemas.microsoft.com/office/word/2010/wordprocessingGroup" xmlns:wpi="http://schemas.microsoft.com/office/word/2010/wordprocessingInk" xmlns:wne="http://schemas.microsoft.com/office/word/2006/wordml" xmlns:wps="http://schemas.microsoft.com/office/word/2010/wordprocessingShape" mc:Ignorable="w14 w15 w16se w16cid w16 w16cex wp14">
   <w:body>
+    <w:p>
+      <w:pPr>
+        <w:spacing w:after="0" w:line="240" w:lineRule="auto"/>
+        <w:rPr>
+          <w:b/>
+          <w:bCs/>
+          <w:sz w:val="28"/>
+          <w:szCs w:val="28"/>
+        </w:rPr>
+      </w:pPr>
+      <w:r>
+        <w:rPr>
+          <w:b/>
+          <w:bCs/>
+          <w:sz w:val="28"/>
+          <w:szCs w:val="28"/>
+        </w:rPr>
+        <w:t>Rules of Sudoku</w:t>
+      </w:r>
+    </w:p>
+    <w:p>
+      <w:pPr>
+        <w:spacing w:after="0" w:line="240" w:lineRule="auto"/>
+        <w:rPr>
+          <w:sz w:val="28"/>
+          <w:szCs w:val="28"/>
+        </w:rPr>
+      </w:pPr>
+      <w:r>
+        <w:rPr>
+          <w:sz w:val="28"/>
+          <w:szCs w:val="28"/>
+        </w:rPr>
+        <w:t xml:space="preserve">The goal of Sudoku is to completely fill a 9×9 grid with digits. When filled with valid digits, every column, every row, and every 3×3 </w:t>
+      </w:r>
+      <w:proofErr w:type="spellStart"/>
+      <w:r>
+        <w:rPr>
+          <w:sz w:val="28"/>
+          <w:szCs w:val="28"/>
+        </w:rPr>
+        <w:t>subgrid</w:t>
+      </w:r>
+      <w:proofErr w:type="spellEnd"/>
+      <w:r>
+        <w:rPr>
+          <w:sz w:val="28"/>
+          <w:szCs w:val="28"/>
+        </w:rPr>
+        <w:t xml:space="preserve"> that compose the game board contain each digit from 1 to 9. The Sudoku player is provided a grid which is partially complete (some cells are left blank), and the Sudoku player aims to fill in the grid with valid digits so that the puzzle can be completed. If enough blanks are present when the board is first presented, it is possible for multiple valid solutions to exist for a single board, but a good instance of a Sudoku puzzle has only one single valid solution.</w:t>
+      </w:r>
+    </w:p>
+    <w:p>
+      <w:pPr>
+        <w:spacing w:after="0" w:line="240" w:lineRule="auto"/>
+        <w:rPr>
+          <w:b/>
+          <w:bCs/>
+          <w:sz w:val="28"/>
+          <w:szCs w:val="28"/>
+        </w:rPr>
+      </w:pPr>
+    </w:p>
     <w:p>
       <w:pPr>
         <w:spacing w:after="0" w:line="240" w:lineRule="auto"/>
@@ -1494,7 +1557,11 @@
       </w:r>
       <w:proofErr w:type="gramEnd"/>
       <w:r>
-        <w:t xml:space="preserve"> no valid Sudoku board can contain a value that is repeated in the same row, column or </w:t>
+        <w:t xml:space="preserve"> no valid Sudoku board can contain a value that is repeated in the same </w:t>
+      </w:r>
+      <w:r>
+        <w:lastRenderedPageBreak/>
+        <w:t xml:space="preserve">row, column or </w:t>
       </w:r>
       <w:proofErr w:type="spellStart"/>
       <w:r>
@@ -6775,14 +6842,7 @@
           <w:szCs w:val="20"/>
         </w:rPr>
         <w:tab/>
-        <w:t xml:space="preserve">                                Assign the value at the cell to temp </w:t>
-      </w:r>
-      <w:r>
-        <w:rPr>
-          <w:sz w:val="20"/>
-          <w:szCs w:val="20"/>
-        </w:rPr>
-        <w:t>(3 operations: index, index, assignment)</w:t>
+        <w:t xml:space="preserve">                                Assign the value at the cell to temp (3 operations: index, index, assignment)</w:t>
       </w:r>
     </w:p>
     <w:p>
@@ -8510,10 +8570,7 @@
         <w:spacing w:after="0" w:line="240" w:lineRule="auto"/>
       </w:pPr>
       <w:r>
-        <w:t>In the worst case, the</w:t>
-      </w:r>
-      <w:r>
-        <w:t xml:space="preserve"> </w:t>
+        <w:t xml:space="preserve">In the worst case, the </w:t>
       </w:r>
       <w:proofErr w:type="spellStart"/>
       <w:r>
@@ -8576,21 +8633,7 @@
           <w:sz w:val="24"/>
           <w:szCs w:val="24"/>
         </w:rPr>
-        <w:t xml:space="preserve">Clearly, the process of </w:t>
-      </w:r>
-      <w:r>
-        <w:rPr>
-          <w:sz w:val="24"/>
-          <w:szCs w:val="24"/>
-        </w:rPr>
-        <w:t xml:space="preserve">running the algorithm through </w:t>
-      </w:r>
-      <w:r>
-        <w:rPr>
-          <w:sz w:val="24"/>
-          <w:szCs w:val="24"/>
-        </w:rPr>
-        <w:t xml:space="preserve">the Best Case will take a fixed number of operations. </w:t>
+        <w:t xml:space="preserve">Clearly, the process of running the algorithm through the Best Case will take a fixed number of operations. </w:t>
       </w:r>
     </w:p>
     <w:p>

--- a/Analysis and Proof of Correctness.docx
+++ b/Analysis and Proof of Correctness.docx
@@ -903,26 +903,6 @@
     </w:p>
     <w:p>
       <w:pPr>
-        <w:rPr>
-          <w:b/>
-          <w:bCs/>
-          <w:sz w:val="28"/>
-          <w:szCs w:val="28"/>
-        </w:rPr>
-      </w:pPr>
-      <w:r>
-        <w:rPr>
-          <w:b/>
-          <w:bCs/>
-          <w:sz w:val="28"/>
-          <w:szCs w:val="28"/>
-        </w:rPr>
-        <w:lastRenderedPageBreak/>
-        <w:br w:type="page"/>
-      </w:r>
-    </w:p>
-    <w:p>
-      <w:pPr>
         <w:spacing w:after="0" w:line="240" w:lineRule="auto"/>
         <w:rPr>
           <w:b/>
@@ -7014,7 +6994,21 @@
                 <w:sz w:val="20"/>
                 <w:szCs w:val="20"/>
               </w:rPr>
-              <w:t>(~27 operations)</w:t>
+              <w:t>(~27 operations</w:t>
+            </w:r>
+            <w:r>
+              <w:rPr>
+                <w:sz w:val="20"/>
+                <w:szCs w:val="20"/>
+              </w:rPr>
+              <w:t xml:space="preserve"> in Best Case</w:t>
+            </w:r>
+            <w:r>
+              <w:rPr>
+                <w:sz w:val="20"/>
+                <w:szCs w:val="20"/>
+              </w:rPr>
+              <w:t>)</w:t>
             </w:r>
           </w:p>
         </w:tc>
@@ -7429,52 +7423,45 @@
           <w:szCs w:val="20"/>
         </w:rPr>
       </w:pPr>
-      <w:r>
+    </w:p>
+    <w:p>
+      <w:pPr>
+        <w:spacing w:after="0" w:line="240" w:lineRule="auto"/>
         <w:rPr>
           <w:sz w:val="20"/>
           <w:szCs w:val="20"/>
         </w:rPr>
-        <w:t xml:space="preserve">Clearly, the process of the Best Case will take a fixed number of operations. </w:t>
-      </w:r>
-    </w:p>
-    <w:p>
-      <w:pPr>
-        <w:spacing w:after="0" w:line="240" w:lineRule="auto"/>
+      </w:pPr>
+      <w:r>
         <w:rPr>
           <w:sz w:val="20"/>
           <w:szCs w:val="20"/>
         </w:rPr>
-      </w:pPr>
-    </w:p>
-    <w:p>
-      <w:pPr>
+        <w:t xml:space="preserve">Clearly, the process of the Best Case will take a fixed number of operations. </w:t>
+      </w:r>
+    </w:p>
+    <w:p>
+      <w:pPr>
+        <w:spacing w:after="0" w:line="240" w:lineRule="auto"/>
         <w:rPr>
           <w:sz w:val="20"/>
           <w:szCs w:val="20"/>
         </w:rPr>
       </w:pPr>
-      <w:r>
+    </w:p>
+    <w:p>
+      <w:pPr>
+        <w:spacing w:after="0" w:line="240" w:lineRule="auto"/>
         <w:rPr>
           <w:sz w:val="20"/>
           <w:szCs w:val="20"/>
         </w:rPr>
-        <w:br w:type="page"/>
-      </w:r>
-    </w:p>
-    <w:p>
-      <w:pPr>
-        <w:spacing w:after="0" w:line="240" w:lineRule="auto"/>
+      </w:pPr>
+      <w:r>
         <w:rPr>
           <w:sz w:val="20"/>
           <w:szCs w:val="20"/>
         </w:rPr>
-      </w:pPr>
-      <w:r>
-        <w:rPr>
-          <w:sz w:val="20"/>
-          <w:szCs w:val="20"/>
-        </w:rPr>
-        <w:lastRenderedPageBreak/>
         <w:t xml:space="preserve">In the Worst Case, the board is entirely valid and will need to check all cells to confirm they are valid. In this case, the Sudoku </w:t>
       </w:r>
       <w:proofErr w:type="spellStart"/>
@@ -7936,18 +7923,21 @@
     <w:tbl>
       <w:tblPr>
         <w:tblStyle w:val="TableGrid"/>
-        <w:tblW w:w="10980" w:type="dxa"/>
+        <w:tblW w:w="11340" w:type="dxa"/>
         <w:tblInd w:w="-905" w:type="dxa"/>
         <w:tblLook w:val="04A0" w:firstRow="1" w:lastRow="0" w:firstColumn="1" w:lastColumn="0" w:noHBand="0" w:noVBand="1"/>
       </w:tblPr>
       <w:tblGrid>
-        <w:gridCol w:w="8820"/>
-        <w:gridCol w:w="2160"/>
+        <w:gridCol w:w="8640"/>
+        <w:gridCol w:w="2700"/>
       </w:tblGrid>
       <w:tr>
+        <w:trPr>
+          <w:cantSplit/>
+        </w:trPr>
         <w:tc>
           <w:tcPr>
-            <w:tcW w:w="8820" w:type="dxa"/>
+            <w:tcW w:w="8640" w:type="dxa"/>
           </w:tcPr>
           <w:p>
             <w:pPr>
@@ -8623,7 +8613,7 @@
         </w:tc>
         <w:tc>
           <w:tcPr>
-            <w:tcW w:w="2160" w:type="dxa"/>
+            <w:tcW w:w="2700" w:type="dxa"/>
           </w:tcPr>
           <w:p>
             <w:pPr>
@@ -8720,8 +8710,36 @@
                 <w:sz w:val="20"/>
                 <w:szCs w:val="20"/>
               </w:rPr>
-              <w:t xml:space="preserve">            1 op +subroutine</w:t>
-            </w:r>
+              <w:t xml:space="preserve">            1 op +</w:t>
+            </w:r>
+            <w:r>
+              <w:rPr>
+                <w:sz w:val="16"/>
+                <w:szCs w:val="16"/>
+                <w:highlight w:val="yellow"/>
+              </w:rPr>
+              <w:t xml:space="preserve"> </w:t>
+            </w:r>
+            <w:proofErr w:type="spellStart"/>
+            <w:r>
+              <w:rPr>
+                <w:sz w:val="14"/>
+                <w:szCs w:val="14"/>
+                <w:highlight w:val="yellow"/>
+              </w:rPr>
+              <w:t>is_placement_</w:t>
+            </w:r>
+            <w:proofErr w:type="gramStart"/>
+            <w:r>
+              <w:rPr>
+                <w:sz w:val="14"/>
+                <w:szCs w:val="14"/>
+                <w:highlight w:val="yellow"/>
+              </w:rPr>
+              <w:t>possible</w:t>
+            </w:r>
+            <w:proofErr w:type="spellEnd"/>
+            <w:proofErr w:type="gramEnd"/>
           </w:p>
           <w:p>
             <w:pPr>
@@ -8779,9 +8797,12 @@
         </w:tc>
       </w:tr>
       <w:tr>
+        <w:trPr>
+          <w:cantSplit/>
+        </w:trPr>
         <w:tc>
           <w:tcPr>
-            <w:tcW w:w="8820" w:type="dxa"/>
+            <w:tcW w:w="8640" w:type="dxa"/>
           </w:tcPr>
           <w:p>
             <w:pPr>
@@ -8795,6 +8816,7 @@
                 <w:sz w:val="16"/>
                 <w:szCs w:val="16"/>
               </w:rPr>
+              <w:lastRenderedPageBreak/>
               <w:t xml:space="preserve">def </w:t>
             </w:r>
             <w:proofErr w:type="spellStart"/>
@@ -9382,7 +9404,7 @@
         </w:tc>
         <w:tc>
           <w:tcPr>
-            <w:tcW w:w="2160" w:type="dxa"/>
+            <w:tcW w:w="2700" w:type="dxa"/>
           </w:tcPr>
           <w:p>
             <w:pPr>
@@ -9547,7 +9569,21 @@
                 <w:sz w:val="20"/>
                 <w:szCs w:val="20"/>
               </w:rPr>
-              <w:t>(~75 operations)</w:t>
+              <w:t>(~75 operations</w:t>
+            </w:r>
+            <w:r>
+              <w:rPr>
+                <w:sz w:val="20"/>
+                <w:szCs w:val="20"/>
+              </w:rPr>
+              <w:t xml:space="preserve"> in worst case</w:t>
+            </w:r>
+            <w:r>
+              <w:rPr>
+                <w:sz w:val="20"/>
+                <w:szCs w:val="20"/>
+              </w:rPr>
+              <w:t>)</w:t>
             </w:r>
           </w:p>
         </w:tc>
@@ -9565,120 +9601,434 @@
     <w:p>
       <w:pPr>
         <w:spacing w:after="0" w:line="240" w:lineRule="auto"/>
-      </w:pPr>
-      <w:r>
-        <w:t xml:space="preserve">In the worst case, the </w:t>
-      </w:r>
-      <w:proofErr w:type="spellStart"/>
-      <w:r>
-        <w:rPr>
-          <w:highlight w:val="yellow"/>
-        </w:rPr>
-        <w:t>is_placement_possible</w:t>
-      </w:r>
-      <w:proofErr w:type="spellEnd"/>
-      <w:r>
-        <w:t xml:space="preserve"> subroutine copies the provide board (81 operations), iterates over through </w:t>
-      </w:r>
-      <w:r>
-        <w:t xml:space="preserve">each index and checks if the value at each row and column is equal to the same provided number (are cell values duplicated within the same row and column?). Then the subroutine determined the </w:t>
-      </w:r>
-      <w:proofErr w:type="spellStart"/>
-      <w:r>
-        <w:t>subsquare</w:t>
-      </w:r>
-      <w:proofErr w:type="spellEnd"/>
-      <w:r>
-        <w:t xml:space="preserve"> location and iterates over all 9 cells of the </w:t>
-      </w:r>
-      <w:proofErr w:type="spellStart"/>
-      <w:r>
-        <w:t>subsquare</w:t>
-      </w:r>
-      <w:proofErr w:type="spellEnd"/>
-      <w:r>
-        <w:t xml:space="preserve">, checking if those cells contain the provided digit. In the </w:t>
-      </w:r>
-      <w:proofErr w:type="gramStart"/>
-      <w:r>
-        <w:t>worst  case</w:t>
-      </w:r>
-      <w:proofErr w:type="gramEnd"/>
-      <w:r>
-        <w:t>, this subroutine will return True for all provided cells on the provided board. Clearly, in the worst case, the subroutine will perform a fixed number of operations.</w:t>
-      </w:r>
-    </w:p>
-    <w:p>
-      <w:pPr>
-        <w:spacing w:after="0" w:line="240" w:lineRule="auto"/>
+        <w:jc w:val="both"/>
         <w:rPr>
           <w:sz w:val="24"/>
           <w:szCs w:val="24"/>
         </w:rPr>
       </w:pPr>
-    </w:p>
-    <w:p>
-      <w:pPr>
-        <w:spacing w:after="0" w:line="240" w:lineRule="auto"/>
+      <w:r>
         <w:rPr>
           <w:sz w:val="24"/>
           <w:szCs w:val="24"/>
         </w:rPr>
-      </w:pPr>
+        <w:t xml:space="preserve">In the worst case, the </w:t>
+      </w:r>
+      <w:proofErr w:type="spellStart"/>
       <w:r>
         <w:rPr>
           <w:sz w:val="24"/>
           <w:szCs w:val="24"/>
-        </w:rPr>
-        <w:t xml:space="preserve">Clearly, the process of running the algorithm through the Best Case will take a fixed number of operations. </w:t>
-      </w:r>
-    </w:p>
-    <w:p>
-      <w:pPr>
-        <w:spacing w:after="0" w:line="240" w:lineRule="auto"/>
+          <w:highlight w:val="yellow"/>
+        </w:rPr>
+        <w:t>is_placement_possible</w:t>
+      </w:r>
+      <w:proofErr w:type="spellEnd"/>
+      <w:r>
         <w:rPr>
           <w:sz w:val="24"/>
           <w:szCs w:val="24"/>
         </w:rPr>
-      </w:pPr>
-    </w:p>
-    <w:p>
-      <w:pPr>
-        <w:spacing w:after="0" w:line="240" w:lineRule="auto"/>
+        <w:t xml:space="preserve"> subroutine copies the provide board (81 operations), iterates over through </w:t>
+      </w:r>
+      <w:r>
         <w:rPr>
           <w:sz w:val="24"/>
           <w:szCs w:val="24"/>
         </w:rPr>
-      </w:pPr>
+        <w:t xml:space="preserve">each index and checks if the value at each row and column is equal to the same provided number (are cell values duplicated within the same row and column?). Then the subroutine determined the </w:t>
+      </w:r>
+      <w:proofErr w:type="spellStart"/>
       <w:r>
         <w:rPr>
           <w:sz w:val="24"/>
           <w:szCs w:val="24"/>
         </w:rPr>
-        <w:t xml:space="preserve">This means that the actual complexity of the algorithm will vary based on whether the provided board is invalid (and how it is invalid) or if it is valid. The number of operations will range from </w:t>
-      </w:r>
+        <w:t>subsquare</w:t>
+      </w:r>
+      <w:proofErr w:type="spellEnd"/>
       <w:r>
         <w:rPr>
           <w:sz w:val="24"/>
           <w:szCs w:val="24"/>
         </w:rPr>
-        <w:t>roughly 100 operations in the Best Case to roughly 7,100 operations in the worst case.</w:t>
-      </w:r>
-    </w:p>
-    <w:p>
-      <w:pPr>
-        <w:rPr>
-          <w:sz w:val="32"/>
-          <w:szCs w:val="32"/>
-        </w:rPr>
-      </w:pPr>
-      <w:r>
-        <w:rPr>
-          <w:sz w:val="32"/>
-          <w:szCs w:val="32"/>
+        <w:t xml:space="preserve"> location and iterates over all 9 cells of the </w:t>
+      </w:r>
+      <w:proofErr w:type="spellStart"/>
+      <w:r>
+        <w:rPr>
+          <w:sz w:val="24"/>
+          <w:szCs w:val="24"/>
+        </w:rPr>
+        <w:t>subsquare</w:t>
+      </w:r>
+      <w:proofErr w:type="spellEnd"/>
+      <w:r>
+        <w:rPr>
+          <w:sz w:val="24"/>
+          <w:szCs w:val="24"/>
+        </w:rPr>
+        <w:t xml:space="preserve">, checking if those cells contain the provided digit. In the </w:t>
+      </w:r>
+      <w:proofErr w:type="gramStart"/>
+      <w:r>
+        <w:rPr>
+          <w:sz w:val="24"/>
+          <w:szCs w:val="24"/>
+        </w:rPr>
+        <w:t>worst  case</w:t>
+      </w:r>
+      <w:proofErr w:type="gramEnd"/>
+      <w:r>
+        <w:rPr>
+          <w:sz w:val="24"/>
+          <w:szCs w:val="24"/>
+        </w:rPr>
+        <w:t>, this subroutine will return True for all provided cells on the provided board. Clearly, in the worst case, the subroutine will perform a fixed number of operations.</w:t>
+      </w:r>
+    </w:p>
+    <w:p>
+      <w:pPr>
+        <w:spacing w:after="0" w:line="240" w:lineRule="auto"/>
+        <w:jc w:val="both"/>
+        <w:rPr>
+          <w:sz w:val="24"/>
+          <w:szCs w:val="24"/>
+        </w:rPr>
+      </w:pPr>
+    </w:p>
+    <w:p>
+      <w:pPr>
+        <w:spacing w:after="0" w:line="240" w:lineRule="auto"/>
+        <w:jc w:val="both"/>
+        <w:rPr>
+          <w:sz w:val="24"/>
+          <w:szCs w:val="24"/>
+        </w:rPr>
+      </w:pPr>
+      <w:r>
+        <w:rPr>
+          <w:sz w:val="24"/>
+          <w:szCs w:val="24"/>
+        </w:rPr>
+        <w:t xml:space="preserve">Clearly, the process of running the algorithm through the Best Case will take a fixed number of operations. </w:t>
+      </w:r>
+    </w:p>
+    <w:p>
+      <w:pPr>
+        <w:spacing w:after="0" w:line="240" w:lineRule="auto"/>
+        <w:jc w:val="both"/>
+        <w:rPr>
+          <w:sz w:val="24"/>
+          <w:szCs w:val="24"/>
+        </w:rPr>
+      </w:pPr>
+    </w:p>
+    <w:p>
+      <w:pPr>
+        <w:spacing w:after="0" w:line="240" w:lineRule="auto"/>
+        <w:jc w:val="both"/>
+        <w:rPr>
+          <w:sz w:val="24"/>
+          <w:szCs w:val="24"/>
+        </w:rPr>
+      </w:pPr>
+      <w:r>
+        <w:rPr>
+          <w:sz w:val="24"/>
+          <w:szCs w:val="24"/>
+        </w:rPr>
+        <w:t xml:space="preserve">This means that the actual complexity of the algorithm will vary based on whether the provided board is invalid (and how it is invalid) or if it is valid. The number of operations will range from </w:t>
+      </w:r>
+      <w:r>
+        <w:rPr>
+          <w:sz w:val="24"/>
+          <w:szCs w:val="24"/>
+        </w:rPr>
+        <w:t xml:space="preserve">roughly 100 operations in the Best Case to roughly 7,100 operations in the </w:t>
+      </w:r>
+      <w:r>
+        <w:rPr>
+          <w:sz w:val="24"/>
+          <w:szCs w:val="24"/>
+        </w:rPr>
+        <w:t>W</w:t>
+      </w:r>
+      <w:r>
+        <w:rPr>
+          <w:sz w:val="24"/>
+          <w:szCs w:val="24"/>
+        </w:rPr>
+        <w:t xml:space="preserve">orst </w:t>
+      </w:r>
+      <w:r>
+        <w:rPr>
+          <w:sz w:val="24"/>
+          <w:szCs w:val="24"/>
+        </w:rPr>
+        <w:t>C</w:t>
+      </w:r>
+      <w:r>
+        <w:rPr>
+          <w:sz w:val="24"/>
+          <w:szCs w:val="24"/>
+        </w:rPr>
+        <w:t>ase.</w:t>
+      </w:r>
+    </w:p>
+    <w:p>
+      <w:pPr>
+        <w:spacing w:after="0" w:line="240" w:lineRule="auto"/>
+        <w:jc w:val="both"/>
+        <w:rPr>
+          <w:sz w:val="24"/>
+          <w:szCs w:val="24"/>
+        </w:rPr>
+      </w:pPr>
+    </w:p>
+    <w:p>
+      <w:pPr>
+        <w:spacing w:after="0" w:line="240" w:lineRule="auto"/>
+        <w:jc w:val="both"/>
+        <w:rPr>
+          <w:sz w:val="24"/>
+          <w:szCs w:val="24"/>
+        </w:rPr>
+      </w:pPr>
+      <w:proofErr w:type="gramStart"/>
+      <w:r>
+        <w:rPr>
+          <w:sz w:val="24"/>
+          <w:szCs w:val="24"/>
+        </w:rPr>
+        <w:t>Therefore</w:t>
+      </w:r>
+      <w:proofErr w:type="gramEnd"/>
+      <w:r>
+        <w:rPr>
+          <w:sz w:val="24"/>
+          <w:szCs w:val="24"/>
+        </w:rPr>
+        <w:t xml:space="preserve"> we can conclude that the actual time complexity will depend on the number of values that must be validated. Since the</w:t>
+      </w:r>
+      <w:r>
+        <w:rPr>
+          <w:sz w:val="24"/>
+          <w:szCs w:val="24"/>
+          <w:highlight w:val="green"/>
+        </w:rPr>
+        <w:t xml:space="preserve"> </w:t>
+      </w:r>
+      <w:proofErr w:type="spellStart"/>
+      <w:r>
+        <w:rPr>
+          <w:sz w:val="24"/>
+          <w:szCs w:val="24"/>
+          <w:highlight w:val="green"/>
+        </w:rPr>
+        <w:t>is_valid_sudoku</w:t>
+      </w:r>
+      <w:proofErr w:type="spellEnd"/>
+      <w:r>
+        <w:rPr>
+          <w:sz w:val="24"/>
+          <w:szCs w:val="24"/>
+        </w:rPr>
+        <w:t xml:space="preserve"> function checks every cell to determine if there is a valid solution, at a maximum, there will be 81 cells checked. To generalize, we can treat this like</w:t>
+      </w:r>
+      <w:r>
+        <w:rPr>
+          <w:sz w:val="24"/>
+          <w:szCs w:val="24"/>
+        </w:rPr>
+        <w:t xml:space="preserve"> </w:t>
+      </w:r>
+      <w:r>
+        <w:rPr>
+          <w:sz w:val="24"/>
+          <w:szCs w:val="24"/>
+        </w:rPr>
+        <w:t>9</w:t>
+      </w:r>
+      <w:r>
+        <w:rPr>
+          <w:sz w:val="24"/>
+          <w:szCs w:val="24"/>
+          <w:vertAlign w:val="superscript"/>
+        </w:rPr>
+        <w:t>n</w:t>
+      </w:r>
+      <w:r>
+        <w:rPr>
+          <w:sz w:val="24"/>
+          <w:szCs w:val="24"/>
+        </w:rPr>
+        <w:t xml:space="preserve"> where n is the number of cells that must be checked</w:t>
+      </w:r>
+      <w:r>
+        <w:rPr>
+          <w:sz w:val="24"/>
+          <w:szCs w:val="24"/>
+        </w:rPr>
+        <w:t xml:space="preserve">. </w:t>
+      </w:r>
+      <w:r>
+        <w:rPr>
+          <w:sz w:val="24"/>
+          <w:szCs w:val="24"/>
+        </w:rPr>
+        <w:t xml:space="preserve">This is </w:t>
+      </w:r>
+      <w:proofErr w:type="gramStart"/>
+      <w:r>
+        <w:rPr>
+          <w:sz w:val="24"/>
+          <w:szCs w:val="24"/>
+        </w:rPr>
+        <w:t>exponential, but</w:t>
+      </w:r>
+      <w:proofErr w:type="gramEnd"/>
+      <w:r>
+        <w:rPr>
+          <w:sz w:val="24"/>
+          <w:szCs w:val="24"/>
+        </w:rPr>
+        <w:t xml:space="preserve"> is not realistic because that </w:t>
+      </w:r>
+      <w:r>
+        <w:rPr>
+          <w:sz w:val="24"/>
+          <w:szCs w:val="24"/>
+        </w:rPr>
+        <w:t xml:space="preserve">any possible number of cells could </w:t>
+      </w:r>
+      <w:r>
+        <w:rPr>
+          <w:sz w:val="24"/>
+          <w:szCs w:val="24"/>
+        </w:rPr>
+        <w:t>be checked</w:t>
+      </w:r>
+      <w:r>
+        <w:rPr>
+          <w:sz w:val="24"/>
+          <w:szCs w:val="24"/>
+        </w:rPr>
+        <w:t xml:space="preserve">, when realistically there can only be a maximum of </w:t>
+      </w:r>
+      <w:r>
+        <w:rPr>
+          <w:sz w:val="24"/>
+          <w:szCs w:val="24"/>
+        </w:rPr>
+        <w:t>n &lt;= 81</w:t>
+      </w:r>
+      <w:r>
+        <w:rPr>
+          <w:sz w:val="24"/>
+          <w:szCs w:val="24"/>
+        </w:rPr>
+        <w:t xml:space="preserve"> (if the worst case occurs and all cells are checked, which only happens if the provided sudoku board is valid). </w:t>
+      </w:r>
+    </w:p>
+    <w:p>
+      <w:pPr>
+        <w:spacing w:after="0" w:line="240" w:lineRule="auto"/>
+        <w:jc w:val="both"/>
+        <w:rPr>
+          <w:sz w:val="24"/>
+          <w:szCs w:val="24"/>
+        </w:rPr>
+      </w:pPr>
+    </w:p>
+    <w:p>
+      <w:pPr>
+        <w:spacing w:after="0" w:line="240" w:lineRule="auto"/>
+        <w:jc w:val="both"/>
+        <w:rPr>
+          <w:sz w:val="24"/>
+          <w:szCs w:val="24"/>
+        </w:rPr>
+      </w:pPr>
+      <w:r>
+        <w:rPr>
+          <w:sz w:val="24"/>
+          <w:szCs w:val="24"/>
+        </w:rPr>
+        <w:t xml:space="preserve">This is still a bounded </w:t>
+      </w:r>
+      <w:proofErr w:type="gramStart"/>
+      <w:r>
+        <w:rPr>
+          <w:sz w:val="24"/>
+          <w:szCs w:val="24"/>
+        </w:rPr>
+        <w:t>solution</w:t>
+      </w:r>
+      <w:proofErr w:type="gramEnd"/>
+      <w:r>
+        <w:rPr>
+          <w:sz w:val="24"/>
+          <w:szCs w:val="24"/>
+        </w:rPr>
+        <w:t xml:space="preserve"> however. The input amount (the overall size of the board) does not change since there are always 81 cells in the board. So technically the time complexity will always be </w:t>
+      </w:r>
+      <w:proofErr w:type="gramStart"/>
+      <w:r>
+        <w:rPr>
+          <w:sz w:val="24"/>
+          <w:szCs w:val="24"/>
+        </w:rPr>
+        <w:t>O(</w:t>
+      </w:r>
+      <w:proofErr w:type="gramEnd"/>
+      <w:r>
+        <w:rPr>
+          <w:sz w:val="24"/>
+          <w:szCs w:val="24"/>
+        </w:rPr>
+        <w:t>9</w:t>
+      </w:r>
+      <w:r>
+        <w:rPr>
+          <w:sz w:val="24"/>
+          <w:szCs w:val="24"/>
+          <w:vertAlign w:val="superscript"/>
+        </w:rPr>
+        <w:t>81</w:t>
+      </w:r>
+      <w:r>
+        <w:rPr>
+          <w:sz w:val="24"/>
+          <w:szCs w:val="24"/>
+        </w:rPr>
+        <w:t>) which is still constant time.</w:t>
+      </w:r>
+    </w:p>
+    <w:p>
+      <w:pPr>
+        <w:rPr>
+          <w:sz w:val="28"/>
+          <w:szCs w:val="28"/>
+        </w:rPr>
+      </w:pPr>
+      <w:r>
+        <w:rPr>
+          <w:sz w:val="28"/>
+          <w:szCs w:val="28"/>
         </w:rPr>
         <w:br w:type="page"/>
       </w:r>
+    </w:p>
+    <w:p>
+      <w:pPr>
+        <w:spacing w:after="0" w:line="240" w:lineRule="auto"/>
+        <w:jc w:val="both"/>
+        <w:rPr>
+          <w:sz w:val="28"/>
+          <w:szCs w:val="28"/>
+        </w:rPr>
+      </w:pPr>
     </w:p>
     <w:p>
       <w:pPr>
@@ -9697,7 +10047,6 @@
           <w:sz w:val="32"/>
           <w:szCs w:val="32"/>
         </w:rPr>
-        <w:lastRenderedPageBreak/>
         <w:t xml:space="preserve">Bonus B) </w:t>
       </w:r>
       <w:r>
@@ -12206,11 +12555,6 @@
       <w:pPr>
         <w:spacing w:after="0" w:line="240" w:lineRule="auto"/>
       </w:pPr>
-    </w:p>
-    <w:p>
-      <w:r>
-        <w:br w:type="page"/>
-      </w:r>
     </w:p>
     <w:p>
       <w:pPr>
